--- a/Documentation/Software_Requirement_Specification/software_requirement_specification_v1.docx
+++ b/Documentation/Software_Requirement_Specification/software_requirement_specification_v1.docx
@@ -1,6 +1,6 @@
 
 <file path=word/document.xml><?xml version="1.0" encoding="utf-8"?>
-<w:document xmlns:wpc="http://schemas.microsoft.com/office/word/2010/wordprocessingCanvas" xmlns:cx="http://schemas.microsoft.com/office/drawing/2014/chartex" xmlns:cx1="http://schemas.microsoft.com/office/drawing/2015/9/8/chartex" xmlns:cx2="http://schemas.microsoft.com/office/drawing/2015/10/21/chartex" xmlns:cx3="http://schemas.microsoft.com/office/drawing/2016/5/9/chartex" xmlns:cx4="http://schemas.microsoft.com/office/drawing/2016/5/10/chartex" xmlns:cx5="http://schemas.microsoft.com/office/drawing/2016/5/11/chartex" xmlns:cx6="http://schemas.microsoft.com/office/drawing/2016/5/12/chartex" xmlns:cx7="http://schemas.microsoft.com/office/drawing/2016/5/13/chartex" xmlns:cx8="http://schemas.microsoft.com/office/drawing/2016/5/14/chartex" xmlns:mc="http://schemas.openxmlformats.org/markup-compatibility/2006" xmlns:aink="http://schemas.microsoft.com/office/drawing/2016/ink" xmlns:am3d="http://schemas.microsoft.com/office/drawing/2017/model3d" xmlns:o="urn:schemas-microsoft-com:office:office" xmlns:r="http://schemas.openxmlformats.org/officeDocument/2006/relationships" xmlns:m="http://schemas.openxmlformats.org/officeDocument/2006/math" xmlns:v="urn:schemas-microsoft-com:vml" xmlns:wp14="http://schemas.microsoft.com/office/word/2010/wordprocessingDrawing" xmlns:wp="http://schemas.openxmlformats.org/drawingml/2006/wordprocessingDrawing" xmlns:w10="urn:schemas-microsoft-com:office:word" xmlns:w="http://schemas.openxmlformats.org/wordprocessingml/2006/main" xmlns:w14="http://schemas.microsoft.com/office/word/2010/wordml" xmlns:w15="http://schemas.microsoft.com/office/word/2012/wordml" xmlns:w16cid="http://schemas.microsoft.com/office/word/2016/wordml/cid" xmlns:w16se="http://schemas.microsoft.com/office/word/2015/wordml/symex" xmlns:wpg="http://schemas.microsoft.com/office/word/2010/wordprocessingGroup" xmlns:wpi="http://schemas.microsoft.com/office/word/2010/wordprocessingInk" xmlns:wne="http://schemas.microsoft.com/office/word/2006/wordml" xmlns:wps="http://schemas.microsoft.com/office/word/2010/wordprocessingShape" mc:Ignorable="w14 w15 w16se w16cid wp14">
+<w:document xmlns:ve="http://schemas.openxmlformats.org/markup-compatibility/2006" xmlns:o="urn:schemas-microsoft-com:office:office" xmlns:r="http://schemas.openxmlformats.org/officeDocument/2006/relationships" xmlns:m="http://schemas.openxmlformats.org/officeDocument/2006/math" xmlns:v="urn:schemas-microsoft-com:vml" xmlns:wp="http://schemas.openxmlformats.org/drawingml/2006/wordprocessingDrawing" xmlns:w10="urn:schemas-microsoft-com:office:word" xmlns:w="http://schemas.openxmlformats.org/wordprocessingml/2006/main" xmlns:wne="http://schemas.microsoft.com/office/word/2006/wordml">
   <w:body>
     <w:p>
       <w:pPr>
@@ -26,10 +26,9 @@
           <w:noProof/>
           <w:sz w:val="48"/>
           <w:szCs w:val="48"/>
-          <w:lang w:bidi="hi-IN"/>
         </w:rPr>
         <w:drawing>
-          <wp:inline distT="0" distB="0" distL="0" distR="0" wp14:anchorId="61B1C33D" wp14:editId="491BA5E4">
+          <wp:inline distT="0" distB="0" distL="0" distR="0">
             <wp:extent cx="2441121" cy="2628900"/>
             <wp:effectExtent l="0" t="0" r="0" b="0"/>
             <wp:docPr id="1" name="Picture 1"/>
@@ -47,7 +46,7 @@
                     <a:blip r:embed="rId8">
                       <a:extLst>
                         <a:ext uri="{28A0092B-C50C-407E-A947-70E740481C1C}">
-                          <a14:useLocalDpi xmlns:a14="http://schemas.microsoft.com/office/drawing/2010/main" val="0"/>
+                          <a14:useLocalDpi xmlns:a14="http://schemas.microsoft.com/office/drawing/2010/main" xmlns:wps="http://schemas.microsoft.com/office/word/2010/wordprocessingShape" xmlns:wpi="http://schemas.microsoft.com/office/word/2010/wordprocessingInk" xmlns:wpg="http://schemas.microsoft.com/office/word/2010/wordprocessingGroup" xmlns:w16se="http://schemas.microsoft.com/office/word/2015/wordml/symex" xmlns:w16cid="http://schemas.microsoft.com/office/word/2016/wordml/cid" xmlns:w15="http://schemas.microsoft.com/office/word/2012/wordml" xmlns:w14="http://schemas.microsoft.com/office/word/2010/wordml" xmlns:w="http://schemas.openxmlformats.org/wordprocessingml/2006/main" xmlns:w10="urn:schemas-microsoft-com:office:word" xmlns:wp14="http://schemas.microsoft.com/office/word/2010/wordprocessingDrawing" xmlns:v="urn:schemas-microsoft-com:vml" xmlns:o="urn:schemas-microsoft-com:office:office" xmlns:am3d="http://schemas.microsoft.com/office/drawing/2017/model3d" xmlns:aink="http://schemas.microsoft.com/office/drawing/2016/ink" xmlns:mc="http://schemas.openxmlformats.org/markup-compatibility/2006" xmlns:cx8="http://schemas.microsoft.com/office/drawing/2016/5/14/chartex" xmlns:cx7="http://schemas.microsoft.com/office/drawing/2016/5/13/chartex" xmlns:cx6="http://schemas.microsoft.com/office/drawing/2016/5/12/chartex" xmlns:cx5="http://schemas.microsoft.com/office/drawing/2016/5/11/chartex" xmlns:cx4="http://schemas.microsoft.com/office/drawing/2016/5/10/chartex" xmlns:cx3="http://schemas.microsoft.com/office/drawing/2016/5/9/chartex" xmlns:cx2="http://schemas.microsoft.com/office/drawing/2015/10/21/chartex" xmlns:cx1="http://schemas.microsoft.com/office/drawing/2015/9/8/chartex" xmlns:cx="http://schemas.microsoft.com/office/drawing/2014/chartex" xmlns:wpc="http://schemas.microsoft.com/office/word/2010/wordprocessingCanvas" xmlns="" val="0"/>
                         </a:ext>
                       </a:extLst>
                     </a:blip>
@@ -522,19 +521,8 @@
           <w:sz w:val="36"/>
           <w:szCs w:val="36"/>
         </w:rPr>
-        <w:t xml:space="preserve"> - Joshi Niranjan </w:t>
-      </w:r>
-      <w:proofErr w:type="spellStart"/>
-      <w:r>
-        <w:rPr>
-          <w:rStyle w:val="PageNumber"/>
-          <w:rFonts w:ascii="Calibri" w:hAnsi="Calibri" w:cs="Calibri"/>
-          <w:sz w:val="36"/>
-          <w:szCs w:val="36"/>
-        </w:rPr>
-        <w:t>Suhas</w:t>
-      </w:r>
-      <w:proofErr w:type="spellEnd"/>
+        <w:t xml:space="preserve"> - Joshi Niranjan Suhas</w:t>
+      </w:r>
     </w:p>
     <w:p>
       <w:pPr>
@@ -834,7 +822,7 @@
           <w:insideV w:val="single" w:sz="2" w:space="0" w:color="000000"/>
         </w:tblBorders>
         <w:tblLayout w:type="fixed"/>
-        <w:tblLook w:val="04A0" w:firstRow="1" w:lastRow="0" w:firstColumn="1" w:lastColumn="0" w:noHBand="0" w:noVBand="1"/>
+        <w:tblLook w:val="04A0"/>
       </w:tblPr>
       <w:tblGrid>
         <w:gridCol w:w="1232"/>
@@ -1750,7 +1738,7 @@
           <w:insideV w:val="single" w:sz="2" w:space="0" w:color="000000"/>
         </w:tblBorders>
         <w:tblLayout w:type="fixed"/>
-        <w:tblLook w:val="04A0" w:firstRow="1" w:lastRow="0" w:firstColumn="1" w:lastColumn="0" w:noHBand="0" w:noVBand="1"/>
+        <w:tblLook w:val="04A0"/>
       </w:tblPr>
       <w:tblGrid>
         <w:gridCol w:w="2395"/>
@@ -3917,7 +3905,14 @@
                 <w:rStyle w:val="Hyperlink"/>
                 <w:noProof/>
               </w:rPr>
-              <w:t>Mission 2: Redirection of water flow</w:t>
+              <w:t>Miss</w:t>
+            </w:r>
+            <w:r>
+              <w:rPr>
+                <w:rStyle w:val="Hyperlink"/>
+                <w:noProof/>
+              </w:rPr>
+              <w:t>ion 2: Helping the injured people</w:t>
             </w:r>
             <w:r>
               <w:rPr>
@@ -3989,7 +3984,7 @@
                 <w:rStyle w:val="Hyperlink"/>
                 <w:noProof/>
               </w:rPr>
-              <w:t>Mission 3: Land use zoning</w:t>
+              <w:t>Mission 3: Town Planning</w:t>
             </w:r>
             <w:r>
               <w:rPr>
@@ -4061,7 +4056,7 @@
                 <w:rStyle w:val="Hyperlink"/>
                 <w:noProof/>
               </w:rPr>
-              <w:t>Mission 4: Evacuation</w:t>
+              <w:t>Mission 4: Quiz</w:t>
             </w:r>
             <w:r>
               <w:rPr>
@@ -4083,78 +4078,6 @@
                 <w:webHidden/>
               </w:rPr>
               <w:instrText xml:space="preserve"> PAGEREF _Toc504588716 \h </w:instrText>
-            </w:r>
-            <w:r>
-              <w:rPr>
-                <w:noProof/>
-                <w:webHidden/>
-              </w:rPr>
-            </w:r>
-            <w:r>
-              <w:rPr>
-                <w:noProof/>
-                <w:webHidden/>
-              </w:rPr>
-              <w:fldChar w:fldCharType="separate"/>
-            </w:r>
-            <w:r>
-              <w:rPr>
-                <w:noProof/>
-                <w:webHidden/>
-              </w:rPr>
-              <w:t>6</w:t>
-            </w:r>
-            <w:r>
-              <w:rPr>
-                <w:noProof/>
-                <w:webHidden/>
-              </w:rPr>
-              <w:fldChar w:fldCharType="end"/>
-            </w:r>
-          </w:hyperlink>
-        </w:p>
-        <w:p>
-          <w:pPr>
-            <w:pStyle w:val="TOC3"/>
-            <w:rPr>
-              <w:rFonts w:asciiTheme="minorHAnsi" w:eastAsiaTheme="minorEastAsia" w:hAnsiTheme="minorHAnsi" w:cstheme="minorBidi"/>
-              <w:i w:val="0"/>
-              <w:iCs w:val="0"/>
-              <w:noProof/>
-              <w:color w:val="auto"/>
-              <w:sz w:val="22"/>
-              <w:bdr w:val="none" w:sz="0" w:space="0" w:color="auto"/>
-              <w:lang w:bidi="hi-IN"/>
-            </w:rPr>
-          </w:pPr>
-          <w:hyperlink w:anchor="_Toc504588717" w:history="1">
-            <w:r>
-              <w:rPr>
-                <w:rStyle w:val="Hyperlink"/>
-                <w:noProof/>
-              </w:rPr>
-              <w:t>Mission 5: Rescue camp</w:t>
-            </w:r>
-            <w:r>
-              <w:rPr>
-                <w:noProof/>
-                <w:webHidden/>
-              </w:rPr>
-              <w:tab/>
-            </w:r>
-            <w:r>
-              <w:rPr>
-                <w:noProof/>
-                <w:webHidden/>
-              </w:rPr>
-              <w:fldChar w:fldCharType="begin"/>
-            </w:r>
-            <w:r>
-              <w:rPr>
-                <w:noProof/>
-                <w:webHidden/>
-              </w:rPr>
-              <w:instrText xml:space="preserve"> PAGEREF _Toc504588717 \h </w:instrText>
             </w:r>
             <w:r>
               <w:rPr>
@@ -5675,28 +5598,7 @@
           <w:rStyle w:val="PageNumber"/>
           <w:iCs/>
         </w:rPr>
-        <w:t xml:space="preserve"> the game</w:t>
-      </w:r>
-      <w:r>
-        <w:rPr>
-          <w:rStyle w:val="PageNumber"/>
-          <w:iCs/>
-        </w:rPr>
-        <w:t xml:space="preserve"> </w:t>
-      </w:r>
-      <w:r>
-        <w:rPr>
-          <w:rStyle w:val="PageNumber"/>
-          <w:iCs/>
-        </w:rPr>
-        <w:t>-</w:t>
-      </w:r>
-      <w:r>
-        <w:rPr>
-          <w:rStyle w:val="PageNumber"/>
-          <w:iCs/>
-        </w:rPr>
-        <w:t xml:space="preserve"> </w:t>
+        <w:t xml:space="preserve"> the game-</w:t>
       </w:r>
       <w:r>
         <w:rPr>
@@ -5798,15 +5700,7 @@
         <w:t xml:space="preserve">roposed </w:t>
       </w:r>
       <w:r>
-        <w:t xml:space="preserve">functionality of the software product requested by Dr. </w:t>
-      </w:r>
-      <w:proofErr w:type="spellStart"/>
-      <w:r>
-        <w:t>Neelima</w:t>
-      </w:r>
-      <w:proofErr w:type="spellEnd"/>
-      <w:r>
-        <w:t xml:space="preserve"> Satyam of The Department of Civil Engineering, IIT Indore. The SRS will include the details of the project's requirements, interface, design issues, and components. The intended readers of this document are the current and future developers working on the project and proposer of this project.</w:t>
+        <w:t>functionality of the software product requested by Dr. Neelima Satyam of The Department of Civil Engineering, IIT Indore. The SRS will include the details of the project's requirements, interface, design issues, and components. The intended readers of this document are the current and future developers working on the project and proposer of this project.</w:t>
       </w:r>
       <w:r>
         <w:t xml:space="preserve"> The document is the collection of </w:t>
@@ -5878,6 +5772,9 @@
         <w:t>Salvos</w:t>
       </w:r>
       <w:r>
+        <w:rPr>
+          <w:i/>
+        </w:rPr>
         <w:t xml:space="preserve"> </w:t>
       </w:r>
       <w:r>
@@ -5902,13 +5799,19 @@
         <w:t xml:space="preserve"> years</w:t>
       </w:r>
       <w:r>
-        <w:t xml:space="preserve">. The product will be an interactive multi-platform game. The Application will be released both as a native Windows desktop application and an </w:t>
-      </w:r>
-      <w:r>
-        <w:t>A</w:t>
-      </w:r>
-      <w:r>
-        <w:t xml:space="preserve">ndroid based app. </w:t>
+        <w:t xml:space="preserve">. The product will be an interactive </w:t>
+      </w:r>
+      <w:r>
+        <w:t>windows</w:t>
+      </w:r>
+      <w:r>
+        <w:t xml:space="preserve"> game. T</w:t>
+      </w:r>
+      <w:r>
+        <w:t xml:space="preserve">he Application will be released </w:t>
+      </w:r>
+      <w:r>
+        <w:t xml:space="preserve">as a native Windows desktop application. </w:t>
       </w:r>
       <w:r>
         <w:t xml:space="preserve">The main objective of the game is to spread awareness among children as the frequency of landslides in the Himalayan region of northeast India is high. </w:t>
@@ -5920,13 +5823,7 @@
         <w:t xml:space="preserve">the teaching of </w:t>
       </w:r>
       <w:r>
-        <w:t>both</w:t>
-      </w:r>
-      <w:r>
-        <w:t>-</w:t>
-      </w:r>
-      <w:r>
-        <w:t xml:space="preserve"> prevention</w:t>
+        <w:t>both prevention</w:t>
       </w:r>
       <w:r>
         <w:t xml:space="preserve"> (pre-disaster stage)</w:t>
@@ -6018,7 +5915,7 @@
           <w:insideH w:val="single" w:sz="4" w:space="0" w:color="auto"/>
           <w:insideV w:val="single" w:sz="4" w:space="0" w:color="auto"/>
         </w:tblBorders>
-        <w:tblLook w:val="0000" w:firstRow="0" w:lastRow="0" w:firstColumn="0" w:lastColumn="0" w:noHBand="0" w:noVBand="0"/>
+        <w:tblLook w:val="0000"/>
       </w:tblPr>
       <w:tblGrid>
         <w:gridCol w:w="2157"/>
@@ -6832,148 +6729,6 @@
           </w:p>
         </w:tc>
       </w:tr>
-      <w:tr>
-        <w:trPr>
-          <w:trHeight w:val="60"/>
-        </w:trPr>
-        <w:tc>
-          <w:tcPr>
-            <w:tcW w:w="2157" w:type="dxa"/>
-          </w:tcPr>
-          <w:p>
-            <w:pPr>
-              <w:pBdr>
-                <w:top w:val="none" w:sz="0" w:space="0" w:color="auto"/>
-                <w:left w:val="none" w:sz="0" w:space="0" w:color="auto"/>
-                <w:bottom w:val="none" w:sz="0" w:space="0" w:color="auto"/>
-                <w:right w:val="none" w:sz="0" w:space="0" w:color="auto"/>
-                <w:between w:val="none" w:sz="0" w:space="0" w:color="auto"/>
-                <w:bar w:val="none" w:sz="0" w:color="auto"/>
-              </w:pBdr>
-              <w:jc w:val="both"/>
-              <w:rPr>
-                <w:rStyle w:val="PageNumber"/>
-                <w:rFonts w:ascii="Calibri" w:hAnsi="Calibri" w:cs="Calibri"/>
-                <w:iCs/>
-              </w:rPr>
-            </w:pPr>
-            <w:r>
-              <w:rPr>
-                <w:rStyle w:val="PageNumber"/>
-                <w:rFonts w:ascii="Calibri" w:hAnsi="Calibri" w:cs="Calibri"/>
-                <w:iCs/>
-              </w:rPr>
-              <w:t xml:space="preserve">Health </w:t>
-            </w:r>
-            <w:r>
-              <w:rPr>
-                <w:rStyle w:val="PageNumber"/>
-                <w:rFonts w:ascii="Calibri" w:hAnsi="Calibri" w:cs="Calibri"/>
-                <w:iCs/>
-              </w:rPr>
-              <w:t>Bar</w:t>
-            </w:r>
-          </w:p>
-        </w:tc>
-        <w:tc>
-          <w:tcPr>
-            <w:tcW w:w="7248" w:type="dxa"/>
-          </w:tcPr>
-          <w:p>
-            <w:pPr>
-              <w:pBdr>
-                <w:top w:val="none" w:sz="0" w:space="0" w:color="auto"/>
-                <w:left w:val="none" w:sz="0" w:space="0" w:color="auto"/>
-                <w:bottom w:val="none" w:sz="0" w:space="0" w:color="auto"/>
-                <w:right w:val="none" w:sz="0" w:space="0" w:color="auto"/>
-                <w:between w:val="none" w:sz="0" w:space="0" w:color="auto"/>
-                <w:bar w:val="none" w:sz="0" w:color="auto"/>
-              </w:pBdr>
-              <w:jc w:val="both"/>
-              <w:rPr>
-                <w:rFonts w:ascii="Calibri" w:hAnsi="Calibri" w:cs="Calibri"/>
-                <w:color w:val="222222"/>
-                <w:shd w:val="clear" w:color="auto" w:fill="FFFFFF"/>
-              </w:rPr>
-            </w:pPr>
-            <w:r>
-              <w:rPr>
-                <w:rFonts w:ascii="Calibri" w:hAnsi="Calibri" w:cs="Calibri"/>
-                <w:color w:val="222222"/>
-                <w:shd w:val="clear" w:color="auto" w:fill="FFFFFF"/>
-              </w:rPr>
-              <w:t>There will be a bar representing current health status of the person. It will decrease with time denoting deterioration of health.</w:t>
-            </w:r>
-          </w:p>
-        </w:tc>
-      </w:tr>
-      <w:tr>
-        <w:trPr>
-          <w:trHeight w:val="60"/>
-        </w:trPr>
-        <w:tc>
-          <w:tcPr>
-            <w:tcW w:w="2157" w:type="dxa"/>
-          </w:tcPr>
-          <w:p>
-            <w:pPr>
-              <w:pBdr>
-                <w:top w:val="none" w:sz="0" w:space="0" w:color="auto"/>
-                <w:left w:val="none" w:sz="0" w:space="0" w:color="auto"/>
-                <w:bottom w:val="none" w:sz="0" w:space="0" w:color="auto"/>
-                <w:right w:val="none" w:sz="0" w:space="0" w:color="auto"/>
-                <w:between w:val="none" w:sz="0" w:space="0" w:color="auto"/>
-                <w:bar w:val="none" w:sz="0" w:color="auto"/>
-              </w:pBdr>
-              <w:jc w:val="both"/>
-              <w:rPr>
-                <w:rStyle w:val="PageNumber"/>
-                <w:rFonts w:ascii="Calibri" w:hAnsi="Calibri" w:cs="Calibri"/>
-                <w:iCs/>
-              </w:rPr>
-            </w:pPr>
-            <w:r>
-              <w:rPr>
-                <w:rStyle w:val="PageNumber"/>
-                <w:rFonts w:ascii="Calibri" w:hAnsi="Calibri" w:cs="Calibri"/>
-                <w:iCs/>
-              </w:rPr>
-              <w:t xml:space="preserve">Money bags </w:t>
-            </w:r>
-          </w:p>
-        </w:tc>
-        <w:tc>
-          <w:tcPr>
-            <w:tcW w:w="7248" w:type="dxa"/>
-          </w:tcPr>
-          <w:p>
-            <w:pPr>
-              <w:pBdr>
-                <w:top w:val="none" w:sz="0" w:space="0" w:color="auto"/>
-                <w:left w:val="none" w:sz="0" w:space="0" w:color="auto"/>
-                <w:bottom w:val="none" w:sz="0" w:space="0" w:color="auto"/>
-                <w:right w:val="none" w:sz="0" w:space="0" w:color="auto"/>
-                <w:between w:val="none" w:sz="0" w:space="0" w:color="auto"/>
-                <w:bar w:val="none" w:sz="0" w:color="auto"/>
-              </w:pBdr>
-              <w:jc w:val="both"/>
-              <w:rPr>
-                <w:rFonts w:ascii="Calibri" w:hAnsi="Calibri" w:cs="Calibri"/>
-                <w:color w:val="222222"/>
-                <w:shd w:val="clear" w:color="auto" w:fill="FFFFFF"/>
-              </w:rPr>
-            </w:pPr>
-            <w:r>
-              <w:rPr>
-                <w:rFonts w:ascii="Calibri" w:hAnsi="Calibri" w:cs="Calibri"/>
-                <w:color w:val="222222"/>
-                <w:shd w:val="clear" w:color="auto" w:fill="FFFFFF"/>
-              </w:rPr>
-              <w:t>Awards kept as a distraction for player.</w:t>
-            </w:r>
-          </w:p>
-        </w:tc>
-      </w:tr>
     </w:tbl>
     <w:p>
       <w:pPr>
@@ -7038,25 +6793,7 @@
           <w:rFonts w:ascii="Calibri" w:hAnsi="Calibri" w:cs="Calibri"/>
           <w:iCs/>
         </w:rPr>
-        <w:t xml:space="preserve">Dr. </w:t>
-      </w:r>
-      <w:proofErr w:type="spellStart"/>
-      <w:r>
-        <w:rPr>
-          <w:rStyle w:val="PageNumber"/>
-          <w:rFonts w:ascii="Calibri" w:hAnsi="Calibri" w:cs="Calibri"/>
-          <w:iCs/>
-        </w:rPr>
-        <w:t>Neelima</w:t>
-      </w:r>
-      <w:proofErr w:type="spellEnd"/>
-      <w:r>
-        <w:rPr>
-          <w:rStyle w:val="PageNumber"/>
-          <w:rFonts w:ascii="Calibri" w:hAnsi="Calibri" w:cs="Calibri"/>
-          <w:iCs/>
-        </w:rPr>
-        <w:t xml:space="preserve"> Satyam, Department of Civil Engineering, IIT Indore</w:t>
+        <w:t>Dr. Neelima Satyam, Department of Civil Engineering, IIT Indore</w:t>
       </w:r>
     </w:p>
     <w:p>
@@ -7124,16 +6861,6 @@
         </w:rPr>
         <w:t>Project Repository:</w:t>
       </w:r>
-      <w:r>
-        <w:rPr>
-          <w:rStyle w:val="PageNumber"/>
-          <w:rFonts w:ascii="Calibri" w:hAnsi="Calibri" w:cs="Calibri"/>
-          <w:b/>
-          <w:bCs/>
-          <w:iCs/>
-        </w:rPr>
-        <w:t xml:space="preserve"> </w:t>
-      </w:r>
       <w:hyperlink r:id="rId11" w:history="1">
         <w:r>
           <w:rPr>
@@ -7175,14 +6902,6 @@
         </w:rPr>
         <w:t>Overview of Game Design:</w:t>
       </w:r>
-      <w:r>
-        <w:rPr>
-          <w:rStyle w:val="PageNumber"/>
-          <w:rFonts w:ascii="Calibri" w:hAnsi="Calibri" w:cs="Calibri"/>
-          <w:iCs/>
-        </w:rPr>
-        <w:t xml:space="preserve"> </w:t>
-      </w:r>
       <w:hyperlink r:id="rId12" w:history="1">
         <w:r>
           <w:rPr>
@@ -7223,14 +6942,6 @@
           <w:iCs/>
         </w:rPr>
         <w:t>Literature on Landslides:</w:t>
-      </w:r>
-      <w:r>
-        <w:rPr>
-          <w:rStyle w:val="PageNumber"/>
-          <w:rFonts w:ascii="Calibri" w:hAnsi="Calibri" w:cs="Calibri"/>
-          <w:iCs/>
-        </w:rPr>
-        <w:t xml:space="preserve"> </w:t>
       </w:r>
       <w:hyperlink r:id="rId13" w:history="1">
         <w:r>
@@ -7289,14 +7000,6 @@
         </w:rPr>
         <w:t>Game development:</w:t>
       </w:r>
-      <w:r>
-        <w:rPr>
-          <w:rStyle w:val="PageNumber"/>
-          <w:rFonts w:ascii="Calibri" w:hAnsi="Calibri" w:cs="Calibri"/>
-          <w:iCs/>
-        </w:rPr>
-        <w:t xml:space="preserve"> </w:t>
-      </w:r>
       <w:hyperlink r:id="rId14" w:history="1">
         <w:r>
           <w:rPr>
@@ -7391,12 +7094,17 @@
       <w:pPr>
         <w:pStyle w:val="Style4"/>
         <w:rPr>
-          <w:rStyle w:val="PageNumber"/>
           <w:iCs/>
         </w:rPr>
       </w:pPr>
       <w:r>
-        <w:t>The game is interactive and comes as native desktop application for Windows and as an app for Android.</w:t>
+        <w:t>The game is interactive and comes as native desktop application for W</w:t>
+      </w:r>
+      <w:r>
+        <w:t>indows</w:t>
+      </w:r>
+      <w:r>
+        <w:t>.</w:t>
       </w:r>
       <w:r>
         <w:rPr>
@@ -7412,96 +7120,89 @@
         </w:rPr>
         <w:t>ogram requires an internet connection only for downloading the application.</w:t>
       </w:r>
-    </w:p>
-    <w:p>
-      <w:pPr>
-        <w:pStyle w:val="Style4"/>
-      </w:pPr>
       <w:r>
         <w:rPr>
           <w:rStyle w:val="PageNumber"/>
           <w:iCs/>
         </w:rPr>
+        <w:t xml:space="preserve"> </w:t>
+      </w:r>
+      <w:r>
+        <w:rPr>
+          <w:rStyle w:val="PageNumber"/>
+          <w:iCs/>
+        </w:rPr>
+        <w:t>The game can run offline.</w:t>
+      </w:r>
+      <w:r>
+        <w:rPr>
+          <w:rStyle w:val="PageNumber"/>
+          <w:iCs/>
+        </w:rPr>
+        <w:t xml:space="preserve"> </w:t>
+      </w:r>
+      <w:r>
+        <w:rPr>
+          <w:rStyle w:val="PageNumber"/>
+          <w:iCs/>
+        </w:rPr>
+        <w:t xml:space="preserve">The game aids teaching through simulation, providing tutorials, hints, video clips and promoting competitive learning by offering </w:t>
+      </w:r>
+      <w:r>
+        <w:rPr>
+          <w:rStyle w:val="PageNumber"/>
+          <w:i/>
+        </w:rPr>
+        <w:t>stars</w:t>
+      </w:r>
+      <w:r>
+        <w:rPr>
+          <w:rStyle w:val="PageNumber"/>
+          <w:iCs/>
+        </w:rPr>
+        <w:t xml:space="preserve"> for good scores.</w:t>
+      </w:r>
+      <w:r>
+        <w:rPr>
+          <w:rStyle w:val="PageNumber"/>
+          <w:iCs/>
+        </w:rPr>
+        <w:t xml:space="preserve"> This encourages learning through understanding of the concept. The focus is on teaching concepts </w:t>
+      </w:r>
+      <w:r>
+        <w:rPr>
+          <w:rStyle w:val="PageNumber"/>
+          <w:iCs/>
+        </w:rPr>
+        <w:t>that have a</w:t>
+      </w:r>
+      <w:r>
+        <w:rPr>
+          <w:rStyle w:val="PageNumber"/>
+          <w:iCs/>
+        </w:rPr>
+        <w:t xml:space="preserve"> research level </w:t>
+      </w:r>
+      <w:r>
+        <w:rPr>
+          <w:rStyle w:val="PageNumber"/>
+          <w:iCs/>
+        </w:rPr>
         <w:lastRenderedPageBreak/>
-        <w:t>The game can run offline.</w:t>
+        <w:t>scientific understanding to the children. Simulation will provide an effective way of visualization and also enhance</w:t>
       </w:r>
       <w:r>
         <w:rPr>
           <w:rStyle w:val="PageNumber"/>
           <w:iCs/>
         </w:rPr>
-        <w:t xml:space="preserve"> </w:t>
+        <w:t>s the</w:t>
       </w:r>
       <w:r>
         <w:rPr>
           <w:rStyle w:val="PageNumber"/>
           <w:iCs/>
         </w:rPr>
-        <w:t xml:space="preserve">The game aids teaching through simulation, providing tutorials, hints, video clips and promoting competitive learning by offering </w:t>
-      </w:r>
-      <w:r>
-        <w:rPr>
-          <w:rStyle w:val="PageNumber"/>
-          <w:i/>
-        </w:rPr>
-        <w:t>stars</w:t>
-      </w:r>
-      <w:r>
-        <w:rPr>
-          <w:rStyle w:val="PageNumber"/>
-          <w:iCs/>
-        </w:rPr>
-        <w:t xml:space="preserve"> for good scores.</w:t>
-      </w:r>
-      <w:r>
-        <w:rPr>
-          <w:rStyle w:val="PageNumber"/>
-          <w:iCs/>
-        </w:rPr>
-        <w:t xml:space="preserve"> This encourages learning through understanding of the concept. The focus is on teaching concepts </w:t>
-      </w:r>
-      <w:r>
-        <w:rPr>
-          <w:rStyle w:val="PageNumber"/>
-          <w:iCs/>
-        </w:rPr>
-        <w:t>that have a</w:t>
-      </w:r>
-      <w:r>
-        <w:rPr>
-          <w:rStyle w:val="PageNumber"/>
-          <w:iCs/>
-        </w:rPr>
-        <w:t xml:space="preserve"> research level scientific understanding to the children. Simulation will provide an effective way of visualization </w:t>
-      </w:r>
-      <w:proofErr w:type="gramStart"/>
-      <w:r>
-        <w:rPr>
-          <w:rStyle w:val="PageNumber"/>
-          <w:iCs/>
-        </w:rPr>
-        <w:t>and also</w:t>
-      </w:r>
-      <w:proofErr w:type="gramEnd"/>
-      <w:r>
-        <w:rPr>
-          <w:rStyle w:val="PageNumber"/>
-          <w:iCs/>
-        </w:rPr>
-        <w:t xml:space="preserve"> enhance</w:t>
-      </w:r>
-      <w:r>
-        <w:rPr>
-          <w:rStyle w:val="PageNumber"/>
-          <w:iCs/>
-        </w:rPr>
-        <w:t>s the</w:t>
-      </w:r>
-      <w:r>
-        <w:rPr>
-          <w:rStyle w:val="PageNumber"/>
-          <w:iCs/>
-        </w:rPr>
         <w:t xml:space="preserve"> user experience.</w:t>
       </w:r>
     </w:p>
@@ -7510,12 +7211,6 @@
         <w:pStyle w:val="Style3"/>
       </w:pPr>
       <w:bookmarkStart w:id="20" w:name="_Toc10"/>
-      <w:r>
-        <w:rPr>
-          <w:rStyle w:val="PageNumber"/>
-        </w:rPr>
-        <w:t xml:space="preserve"> </w:t>
-      </w:r>
       <w:bookmarkStart w:id="21" w:name="_Toc504588705"/>
       <w:r>
         <w:rPr>
@@ -7554,21 +7249,7 @@
         <w:rPr>
           <w:rStyle w:val="PageNumber"/>
         </w:rPr>
-        <w:t xml:space="preserve">Player </w:t>
-      </w:r>
-      <w:proofErr w:type="gramStart"/>
-      <w:r>
-        <w:rPr>
-          <w:rStyle w:val="PageNumber"/>
-        </w:rPr>
-        <w:t>has to</w:t>
-      </w:r>
-      <w:proofErr w:type="gramEnd"/>
-      <w:r>
-        <w:rPr>
-          <w:rStyle w:val="PageNumber"/>
-        </w:rPr>
-        <w:t xml:space="preserve"> start as per the game storyline.</w:t>
+        <w:t>Player has to start as per the game storyline.</w:t>
       </w:r>
     </w:p>
     <w:p>
@@ -7670,7 +7351,19 @@
         <w:rPr>
           <w:rStyle w:val="PageNumber"/>
         </w:rPr>
-        <w:t>Game score, health, distraction and time must be displayed all the time at the top of the game.</w:t>
+        <w:t>Game score</w:t>
+      </w:r>
+      <w:r>
+        <w:rPr>
+          <w:rStyle w:val="PageNumber"/>
+        </w:rPr>
+        <w:t xml:space="preserve"> is</w:t>
+      </w:r>
+      <w:r>
+        <w:rPr>
+          <w:rStyle w:val="PageNumber"/>
+        </w:rPr>
+        <w:t xml:space="preserve"> displayed all the time at the top of the game.</w:t>
       </w:r>
     </w:p>
     <w:p>
@@ -7732,28 +7425,13 @@
         <w:t xml:space="preserve"> the </w:t>
       </w:r>
       <w:r>
-        <w:t xml:space="preserve">pre-disaster stages. Moreover, these students (as well as the teacher) are assumed to have basic computer and Internet skills that will enable them to use this software. For the mobile app, they are assumed to know how to operate a mobile phone. The game will request </w:t>
-      </w:r>
-      <w:r>
-        <w:rPr>
-          <w:bdr w:val="none" w:sz="0" w:space="0" w:color="auto"/>
-        </w:rPr>
-        <w:t xml:space="preserve">the user to enter his/her username and a character will be assigned to them. The game will be played </w:t>
-      </w:r>
-      <w:r>
-        <w:rPr>
-          <w:bdr w:val="none" w:sz="0" w:space="0" w:color="auto"/>
-        </w:rPr>
-        <w:t>through</w:t>
-      </w:r>
-      <w:r>
-        <w:rPr>
-          <w:bdr w:val="none" w:sz="0" w:space="0" w:color="auto"/>
-        </w:rPr>
-        <w:t xml:space="preserve"> this character</w:t>
-      </w:r>
-      <w:r>
-        <w:t>.</w:t>
+        <w:t>pre-disaster stages. Moreover, these students (as well as the teacher) are assumed to have basic computer and Internet skills that will en</w:t>
+      </w:r>
+      <w:r>
+        <w:t>able them to use this software.</w:t>
+      </w:r>
+      <w:r>
+        <w:t xml:space="preserve"> </w:t>
       </w:r>
     </w:p>
     <w:p>
@@ -7870,7 +7548,16 @@
           <w:bdr w:val="none" w:sz="0" w:space="0" w:color="auto"/>
           <w:lang w:val="en-IN" w:eastAsia="en-IN"/>
         </w:rPr>
-        <w:t>OS: Windows XP SP2+.</w:t>
+        <w:t xml:space="preserve">OS: Windows </w:t>
+      </w:r>
+      <w:r>
+        <w:rPr>
+          <w:rFonts w:ascii="Calibri" w:eastAsia="Times New Roman" w:hAnsi="Calibri" w:cs="Calibri"/>
+          <w:color w:val="000000" w:themeColor="text1"/>
+          <w:bdr w:val="none" w:sz="0" w:space="0" w:color="auto"/>
+          <w:lang w:val="en-IN" w:eastAsia="en-IN"/>
+        </w:rPr>
+        <w:t>10.</w:t>
       </w:r>
     </w:p>
     <w:p>
@@ -7951,84 +7638,6 @@
         <w:t>CPU: SSE2 instruction set support.</w:t>
       </w:r>
     </w:p>
-    <w:p>
-      <w:pPr>
-        <w:pBdr>
-          <w:top w:val="none" w:sz="0" w:space="0" w:color="auto"/>
-          <w:left w:val="none" w:sz="0" w:space="0" w:color="auto"/>
-          <w:bottom w:val="none" w:sz="0" w:space="0" w:color="auto"/>
-          <w:right w:val="none" w:sz="0" w:space="0" w:color="auto"/>
-          <w:between w:val="none" w:sz="0" w:space="0" w:color="auto"/>
-          <w:bar w:val="none" w:sz="0" w:color="auto"/>
-        </w:pBdr>
-        <w:shd w:val="clear" w:color="auto" w:fill="FFFFFF"/>
-        <w:tabs>
-          <w:tab w:val="clear" w:pos="180"/>
-          <w:tab w:val="clear" w:pos="360"/>
-          <w:tab w:val="clear" w:pos="720"/>
-        </w:tabs>
-        <w:spacing w:line="360" w:lineRule="atLeast"/>
-        <w:jc w:val="both"/>
-        <w:rPr>
-          <w:rFonts w:ascii="Calibri" w:eastAsia="Times New Roman" w:hAnsi="Calibri" w:cs="Calibri"/>
-          <w:b/>
-          <w:color w:val="000000" w:themeColor="text1"/>
-          <w:bdr w:val="none" w:sz="0" w:space="0" w:color="auto"/>
-          <w:lang w:val="en-IN" w:eastAsia="en-IN"/>
-        </w:rPr>
-      </w:pPr>
-      <w:r>
-        <w:rPr>
-          <w:rFonts w:ascii="Calibri" w:eastAsia="Times New Roman" w:hAnsi="Calibri" w:cs="Calibri"/>
-          <w:b/>
-          <w:color w:val="000000" w:themeColor="text1"/>
-          <w:bdr w:val="none" w:sz="0" w:space="0" w:color="auto"/>
-          <w:lang w:val="en-IN" w:eastAsia="en-IN"/>
-        </w:rPr>
-        <w:t xml:space="preserve">Android: </w:t>
-      </w:r>
-    </w:p>
-    <w:p>
-      <w:pPr>
-        <w:pStyle w:val="ListParagraph"/>
-        <w:numPr>
-          <w:ilvl w:val="0"/>
-          <w:numId w:val="13"/>
-        </w:numPr>
-        <w:pBdr>
-          <w:top w:val="none" w:sz="0" w:space="0" w:color="auto"/>
-          <w:left w:val="none" w:sz="0" w:space="0" w:color="auto"/>
-          <w:bottom w:val="none" w:sz="0" w:space="0" w:color="auto"/>
-          <w:right w:val="none" w:sz="0" w:space="0" w:color="auto"/>
-          <w:between w:val="none" w:sz="0" w:space="0" w:color="auto"/>
-          <w:bar w:val="none" w:sz="0" w:color="auto"/>
-        </w:pBdr>
-        <w:shd w:val="clear" w:color="auto" w:fill="FFFFFF"/>
-        <w:tabs>
-          <w:tab w:val="clear" w:pos="180"/>
-          <w:tab w:val="clear" w:pos="360"/>
-          <w:tab w:val="clear" w:pos="720"/>
-        </w:tabs>
-        <w:spacing w:line="360" w:lineRule="atLeast"/>
-        <w:jc w:val="both"/>
-        <w:rPr>
-          <w:rFonts w:ascii="Calibri" w:eastAsia="Times New Roman" w:hAnsi="Calibri" w:cs="Calibri"/>
-          <w:b/>
-          <w:color w:val="000000" w:themeColor="text1"/>
-          <w:bdr w:val="none" w:sz="0" w:space="0" w:color="auto"/>
-          <w:lang w:val="en-IN" w:eastAsia="en-IN"/>
-        </w:rPr>
-      </w:pPr>
-      <w:r>
-        <w:rPr>
-          <w:rFonts w:ascii="Calibri" w:eastAsia="Times New Roman" w:hAnsi="Calibri" w:cs="Calibri"/>
-          <w:color w:val="000000" w:themeColor="text1"/>
-          <w:bdr w:val="none" w:sz="0" w:space="0" w:color="auto"/>
-          <w:lang w:val="en-IN" w:eastAsia="en-IN"/>
-        </w:rPr>
-        <w:t>OS 4.1 or later; ARMv7 CPU with NEON support or Atom CPU; OpenGL ES 2.0 or later.</w:t>
-      </w:r>
-    </w:p>
     <w:p/>
     <w:p>
       <w:pPr>
@@ -8051,7 +7660,25 @@
         <w:rPr>
           <w:rFonts w:ascii="Calibri" w:hAnsi="Calibri" w:cs="Calibri"/>
         </w:rPr>
-        <w:t>This program will run offline on any computer or a mobile phone that satisfies the above-mentioned requirements.</w:t>
+        <w:t>This program can</w:t>
+      </w:r>
+      <w:r>
+        <w:rPr>
+          <w:rFonts w:ascii="Calibri" w:hAnsi="Calibri" w:cs="Calibri"/>
+        </w:rPr>
+        <w:t xml:space="preserve"> run offline on any computer</w:t>
+      </w:r>
+      <w:r>
+        <w:rPr>
+          <w:rFonts w:ascii="Calibri" w:hAnsi="Calibri" w:cs="Calibri"/>
+        </w:rPr>
+        <w:t xml:space="preserve"> that satisfies the above </w:t>
+      </w:r>
+      <w:r>
+        <w:rPr>
+          <w:rFonts w:ascii="Calibri" w:hAnsi="Calibri" w:cs="Calibri"/>
+        </w:rPr>
+        <w:t>mentioned requirements.</w:t>
       </w:r>
     </w:p>
     <w:p>
@@ -8150,7 +7777,6 @@
         <w:rPr>
           <w:rStyle w:val="PageNumber"/>
         </w:rPr>
-        <w:lastRenderedPageBreak/>
         <w:t>2.</w:t>
       </w:r>
       <w:r>
@@ -8216,56 +7842,32 @@
           <w:rFonts w:ascii="Calibri" w:hAnsi="Calibri" w:cs="Calibri"/>
           <w:i w:val="0"/>
           <w:noProof/>
-          <w:lang w:bidi="hi-IN"/>
-        </w:rPr>
-        <w:drawing>
-          <wp:inline distT="0" distB="0" distL="0" distR="0" wp14:anchorId="0E0314E6" wp14:editId="0506E8CC">
-            <wp:extent cx="4450654" cy="7742583"/>
-            <wp:effectExtent l="0" t="0" r="7620" b="0"/>
-            <wp:docPr id="2" name="Picture 2"/>
-            <wp:cNvGraphicFramePr>
-              <a:graphicFrameLocks xmlns:a="http://schemas.openxmlformats.org/drawingml/2006/main" noChangeAspect="1"/>
-            </wp:cNvGraphicFramePr>
-            <a:graphic xmlns:a="http://schemas.openxmlformats.org/drawingml/2006/main">
-              <a:graphicData uri="http://schemas.openxmlformats.org/drawingml/2006/picture">
-                <pic:pic xmlns:pic="http://schemas.openxmlformats.org/drawingml/2006/picture">
-                  <pic:nvPicPr>
-                    <pic:cNvPr id="0" name="Picture 2"/>
-                    <pic:cNvPicPr>
-                      <a:picLocks noChangeAspect="1" noChangeArrowheads="1"/>
-                    </pic:cNvPicPr>
-                  </pic:nvPicPr>
-                  <pic:blipFill>
-                    <a:blip r:embed="rId15">
-                      <a:extLst>
-                        <a:ext uri="{28A0092B-C50C-407E-A947-70E740481C1C}">
-                          <a14:useLocalDpi xmlns:a14="http://schemas.microsoft.com/office/drawing/2010/main" val="0"/>
-                        </a:ext>
-                      </a:extLst>
-                    </a:blip>
-                    <a:srcRect/>
-                    <a:stretch>
-                      <a:fillRect/>
-                    </a:stretch>
-                  </pic:blipFill>
-                  <pic:spPr bwMode="auto">
-                    <a:xfrm>
-                      <a:off x="0" y="0"/>
-                      <a:ext cx="4450654" cy="7742583"/>
-                    </a:xfrm>
-                    <a:prstGeom prst="rect">
-                      <a:avLst/>
-                    </a:prstGeom>
-                    <a:noFill/>
-                    <a:ln>
-                      <a:noFill/>
-                    </a:ln>
-                  </pic:spPr>
-                </pic:pic>
-              </a:graphicData>
-            </a:graphic>
-          </wp:inline>
-        </w:drawing>
+        </w:rPr>
+        <w:lastRenderedPageBreak/>
+        <w:pict>
+          <v:shapetype id="_x0000_t75" coordsize="21600,21600" o:spt="75" o:preferrelative="t" path="m@4@5l@4@11@9@11@9@5xe" filled="f" stroked="f">
+            <v:stroke joinstyle="miter"/>
+            <v:formulas>
+              <v:f eqn="if lineDrawn pixelLineWidth 0"/>
+              <v:f eqn="sum @0 1 0"/>
+              <v:f eqn="sum 0 0 @1"/>
+              <v:f eqn="prod @2 1 2"/>
+              <v:f eqn="prod @3 21600 pixelWidth"/>
+              <v:f eqn="prod @3 21600 pixelHeight"/>
+              <v:f eqn="sum @0 0 1"/>
+              <v:f eqn="prod @6 1 2"/>
+              <v:f eqn="prod @7 21600 pixelWidth"/>
+              <v:f eqn="sum @8 21600 0"/>
+              <v:f eqn="prod @7 21600 pixelHeight"/>
+              <v:f eqn="sum @10 21600 0"/>
+            </v:formulas>
+            <v:path o:extrusionok="f" gradientshapeok="t" o:connecttype="rect"/>
+            <o:lock v:ext="edit" aspectratio="t"/>
+          </v:shapetype>
+          <v:shape id="_x0000_i1025" type="#_x0000_t75" style="width:358.35pt;height:647.45pt">
+            <v:imagedata r:id="rId15" o:title="game_flow"/>
+          </v:shape>
+        </w:pict>
       </w:r>
     </w:p>
     <w:p>
@@ -8451,6 +8053,12 @@
         <w:rPr>
           <w:rFonts w:ascii="Calibri" w:hAnsi="Calibri" w:cs="Calibri"/>
         </w:rPr>
+        <w:t>,”Quit”</w:t>
+      </w:r>
+      <w:r>
+        <w:rPr>
+          <w:rFonts w:ascii="Calibri" w:hAnsi="Calibri" w:cs="Calibri"/>
+        </w:rPr>
         <w:t xml:space="preserve"> and </w:t>
       </w:r>
       <w:r>
@@ -8591,13 +8199,7 @@
         <w:rPr>
           <w:rFonts w:ascii="Calibri" w:hAnsi="Calibri" w:cs="Calibri"/>
         </w:rPr>
-        <w:t xml:space="preserve">change player </w:t>
-      </w:r>
-      <w:r>
-        <w:rPr>
-          <w:rFonts w:ascii="Calibri" w:hAnsi="Calibri" w:cs="Calibri"/>
-        </w:rPr>
-        <w:t>details</w:t>
+        <w:t>Reset Progress</w:t>
       </w:r>
       <w:r>
         <w:rPr>
@@ -8700,7 +8302,13 @@
         <w:rPr>
           <w:rFonts w:ascii="Calibri" w:hAnsi="Calibri" w:cs="Calibri"/>
         </w:rPr>
-        <w:t>5 Missions:</w:t>
+        <w:t>4</w:t>
+      </w:r>
+      <w:r>
+        <w:rPr>
+          <w:rFonts w:ascii="Calibri" w:hAnsi="Calibri" w:cs="Calibri"/>
+        </w:rPr>
+        <w:t xml:space="preserve"> Missions:</w:t>
       </w:r>
     </w:p>
     <w:p>
@@ -8719,7 +8327,13 @@
         <w:rPr>
           <w:rFonts w:ascii="Calibri" w:hAnsi="Calibri" w:cs="Calibri"/>
         </w:rPr>
-        <w:t>3 missions for pre</w:t>
+        <w:t>1 mission</w:t>
+      </w:r>
+      <w:r>
+        <w:rPr>
+          <w:rFonts w:ascii="Calibri" w:hAnsi="Calibri" w:cs="Calibri"/>
+        </w:rPr>
+        <w:t xml:space="preserve"> for pre</w:t>
       </w:r>
       <w:r>
         <w:rPr>
@@ -8750,7 +8364,13 @@
         <w:rPr>
           <w:rFonts w:ascii="Calibri" w:hAnsi="Calibri" w:cs="Calibri"/>
         </w:rPr>
-        <w:t>2 missions for during disaster stage</w:t>
+        <w:t>1 mission</w:t>
+      </w:r>
+      <w:r>
+        <w:rPr>
+          <w:rFonts w:ascii="Calibri" w:hAnsi="Calibri" w:cs="Calibri"/>
+        </w:rPr>
+        <w:t xml:space="preserve"> for during disaster stage</w:t>
       </w:r>
     </w:p>
     <w:p>
@@ -8836,21 +8456,7 @@
         <w:rPr>
           <w:rFonts w:ascii="Calibri" w:hAnsi="Calibri" w:cs="Calibri"/>
         </w:rPr>
-        <w:t xml:space="preserve"> it will be </w:t>
-      </w:r>
-      <w:proofErr w:type="gramStart"/>
-      <w:r>
-        <w:rPr>
-          <w:rFonts w:ascii="Calibri" w:hAnsi="Calibri" w:cs="Calibri"/>
-        </w:rPr>
-        <w:t>stored</w:t>
-      </w:r>
-      <w:proofErr w:type="gramEnd"/>
-      <w:r>
-        <w:rPr>
-          <w:rFonts w:ascii="Calibri" w:hAnsi="Calibri" w:cs="Calibri"/>
-        </w:rPr>
-        <w:t xml:space="preserve"> and </w:t>
+        <w:t xml:space="preserve"> it will be stored and </w:t>
       </w:r>
       <w:r>
         <w:rPr>
@@ -9342,13 +8948,7 @@
         <w:rPr>
           <w:rFonts w:ascii="Calibri" w:hAnsi="Calibri" w:cs="Calibri"/>
         </w:rPr>
-        <w:t>The player needs to d</w:t>
-      </w:r>
-      <w:r>
-        <w:rPr>
-          <w:rFonts w:ascii="Calibri" w:hAnsi="Calibri" w:cs="Calibri"/>
-        </w:rPr>
-        <w:t xml:space="preserve">rag and drop </w:t>
+        <w:t xml:space="preserve">The player needs </w:t>
       </w:r>
       <w:r>
         <w:rPr>
@@ -9360,7 +8960,19 @@
         <w:rPr>
           <w:rFonts w:ascii="Calibri" w:hAnsi="Calibri" w:cs="Calibri"/>
         </w:rPr>
-        <w:t xml:space="preserve"> the trees.</w:t>
+        <w:t xml:space="preserve"> the trees</w:t>
+      </w:r>
+      <w:r>
+        <w:rPr>
+          <w:rFonts w:ascii="Calibri" w:hAnsi="Calibri" w:cs="Calibri"/>
+        </w:rPr>
+        <w:t xml:space="preserve"> on the correct mountain</w:t>
+      </w:r>
+      <w:r>
+        <w:rPr>
+          <w:rFonts w:ascii="Calibri" w:hAnsi="Calibri" w:cs="Calibri"/>
+        </w:rPr>
+        <w:t>.</w:t>
       </w:r>
     </w:p>
     <w:p>
@@ -9379,55 +8991,43 @@
         <w:rPr>
           <w:rFonts w:ascii="Calibri" w:hAnsi="Calibri" w:cs="Calibri"/>
         </w:rPr>
-        <w:t>Different type</w:t>
-      </w:r>
-      <w:r>
-        <w:rPr>
-          <w:rFonts w:ascii="Calibri" w:hAnsi="Calibri" w:cs="Calibri"/>
-        </w:rPr>
-        <w:t>s</w:t>
-      </w:r>
-      <w:r>
-        <w:rPr>
-          <w:rFonts w:ascii="Calibri" w:hAnsi="Calibri" w:cs="Calibri"/>
-        </w:rPr>
-        <w:t xml:space="preserve"> of trees</w:t>
-      </w:r>
-      <w:r>
-        <w:rPr>
-          <w:rFonts w:ascii="Calibri" w:hAnsi="Calibri" w:cs="Calibri"/>
-        </w:rPr>
-        <w:t xml:space="preserve"> are shown</w:t>
-      </w:r>
-      <w:r>
-        <w:rPr>
-          <w:rFonts w:ascii="Calibri" w:hAnsi="Calibri" w:cs="Calibri"/>
-        </w:rPr>
-        <w:t xml:space="preserve"> based on </w:t>
-      </w:r>
-      <w:r>
-        <w:rPr>
-          <w:rFonts w:ascii="Calibri" w:hAnsi="Calibri" w:cs="Calibri"/>
-        </w:rPr>
-        <w:t xml:space="preserve">the </w:t>
-      </w:r>
-      <w:r>
-        <w:rPr>
-          <w:rFonts w:ascii="Calibri" w:hAnsi="Calibri" w:cs="Calibri"/>
-        </w:rPr>
-        <w:t xml:space="preserve">type of </w:t>
-      </w:r>
-      <w:r>
-        <w:rPr>
-          <w:rFonts w:ascii="Calibri" w:hAnsi="Calibri" w:cs="Calibri"/>
-        </w:rPr>
-        <w:t xml:space="preserve">their </w:t>
-      </w:r>
-      <w:r>
-        <w:rPr>
-          <w:rFonts w:ascii="Calibri" w:hAnsi="Calibri" w:cs="Calibri"/>
-        </w:rPr>
-        <w:t>root system.</w:t>
+        <w:t xml:space="preserve">The </w:t>
+      </w:r>
+      <w:r>
+        <w:rPr>
+          <w:rFonts w:ascii="Calibri" w:hAnsi="Calibri" w:cs="Calibri"/>
+        </w:rPr>
+        <w:t xml:space="preserve">Hint will </w:t>
+      </w:r>
+      <w:r>
+        <w:rPr>
+          <w:rFonts w:ascii="Calibri" w:hAnsi="Calibri" w:cs="Calibri"/>
+        </w:rPr>
+        <w:t>remain</w:t>
+      </w:r>
+      <w:r>
+        <w:rPr>
+          <w:rFonts w:ascii="Calibri" w:hAnsi="Calibri" w:cs="Calibri"/>
+        </w:rPr>
+        <w:t xml:space="preserve"> same after every </w:t>
+      </w:r>
+      <w:r>
+        <w:rPr>
+          <w:rFonts w:ascii="Calibri" w:hAnsi="Calibri" w:cs="Calibri"/>
+        </w:rPr>
+        <w:t>game</w:t>
+      </w:r>
+      <w:r>
+        <w:rPr>
+          <w:rFonts w:ascii="Calibri" w:hAnsi="Calibri" w:cs="Calibri"/>
+        </w:rPr>
+        <w:t xml:space="preserve"> </w:t>
+      </w:r>
+      <w:r>
+        <w:rPr>
+          <w:rFonts w:ascii="Calibri" w:hAnsi="Calibri" w:cs="Calibri"/>
+        </w:rPr>
+        <w:t>play.</w:t>
       </w:r>
     </w:p>
     <w:p>
@@ -9446,43 +9046,31 @@
         <w:rPr>
           <w:rFonts w:ascii="Calibri" w:hAnsi="Calibri" w:cs="Calibri"/>
         </w:rPr>
-        <w:t xml:space="preserve">The </w:t>
-      </w:r>
-      <w:r>
-        <w:rPr>
-          <w:rFonts w:ascii="Calibri" w:hAnsi="Calibri" w:cs="Calibri"/>
-        </w:rPr>
-        <w:t xml:space="preserve">Hint will </w:t>
-      </w:r>
-      <w:r>
-        <w:rPr>
-          <w:rFonts w:ascii="Calibri" w:hAnsi="Calibri" w:cs="Calibri"/>
-        </w:rPr>
-        <w:t>remain</w:t>
-      </w:r>
-      <w:r>
-        <w:rPr>
-          <w:rFonts w:ascii="Calibri" w:hAnsi="Calibri" w:cs="Calibri"/>
-        </w:rPr>
-        <w:t xml:space="preserve"> same after every </w:t>
-      </w:r>
-      <w:r>
-        <w:rPr>
-          <w:rFonts w:ascii="Calibri" w:hAnsi="Calibri" w:cs="Calibri"/>
-        </w:rPr>
-        <w:t>game</w:t>
-      </w:r>
-      <w:r>
-        <w:rPr>
-          <w:rFonts w:ascii="Calibri" w:hAnsi="Calibri" w:cs="Calibri"/>
-        </w:rPr>
-        <w:t>play.</w:t>
-      </w:r>
-      <w:r>
-        <w:rPr>
-          <w:rFonts w:ascii="Calibri" w:hAnsi="Calibri" w:cs="Calibri"/>
-        </w:rPr>
-        <w:t xml:space="preserve"> </w:t>
+        <w:t xml:space="preserve">[HINT: </w:t>
+      </w:r>
+      <w:r>
+        <w:rPr>
+          <w:rFonts w:ascii="Calibri" w:hAnsi="Calibri" w:cs="Calibri"/>
+        </w:rPr>
+        <w:t xml:space="preserve"> "Steep terrain</w:t>
+      </w:r>
+      <w:r>
+        <w:rPr>
+          <w:rFonts w:ascii="Calibri" w:hAnsi="Calibri" w:cs="Calibri"/>
+        </w:rPr>
+        <w:t>s</w:t>
+      </w:r>
+      <w:r>
+        <w:rPr>
+          <w:rFonts w:ascii="Calibri" w:hAnsi="Calibri" w:cs="Calibri"/>
+        </w:rPr>
+        <w:t xml:space="preserve"> are more prone to landslides."</w:t>
+      </w:r>
+      <w:r>
+        <w:rPr>
+          <w:rFonts w:ascii="Calibri" w:hAnsi="Calibri" w:cs="Calibri"/>
+        </w:rPr>
+        <w:t>]</w:t>
       </w:r>
     </w:p>
     <w:p>
@@ -9501,49 +9089,6 @@
         <w:rPr>
           <w:rFonts w:ascii="Calibri" w:hAnsi="Calibri" w:cs="Calibri"/>
         </w:rPr>
-        <w:t xml:space="preserve">[HINT: </w:t>
-      </w:r>
-      <w:r>
-        <w:rPr>
-          <w:rFonts w:ascii="Calibri" w:hAnsi="Calibri" w:cs="Calibri"/>
-        </w:rPr>
-        <w:t xml:space="preserve"> "Steep terrain</w:t>
-      </w:r>
-      <w:r>
-        <w:rPr>
-          <w:rFonts w:ascii="Calibri" w:hAnsi="Calibri" w:cs="Calibri"/>
-        </w:rPr>
-        <w:t>s</w:t>
-      </w:r>
-      <w:r>
-        <w:rPr>
-          <w:rFonts w:ascii="Calibri" w:hAnsi="Calibri" w:cs="Calibri"/>
-        </w:rPr>
-        <w:t xml:space="preserve"> are more prone to landslides."</w:t>
-      </w:r>
-      <w:r>
-        <w:rPr>
-          <w:rFonts w:ascii="Calibri" w:hAnsi="Calibri" w:cs="Calibri"/>
-        </w:rPr>
-        <w:t>]</w:t>
-      </w:r>
-    </w:p>
-    <w:p>
-      <w:pPr>
-        <w:pStyle w:val="Compact"/>
-        <w:numPr>
-          <w:ilvl w:val="0"/>
-          <w:numId w:val="16"/>
-        </w:numPr>
-        <w:jc w:val="both"/>
-        <w:rPr>
-          <w:rFonts w:ascii="Calibri" w:hAnsi="Calibri" w:cs="Calibri"/>
-        </w:rPr>
-      </w:pPr>
-      <w:r>
-        <w:rPr>
-          <w:rFonts w:ascii="Calibri" w:hAnsi="Calibri" w:cs="Calibri"/>
-        </w:rPr>
         <w:t>Scoring criteria:</w:t>
       </w:r>
     </w:p>
@@ -9563,7 +9108,6 @@
         <w:rPr>
           <w:rFonts w:ascii="Calibri" w:hAnsi="Calibri" w:cs="Calibri"/>
         </w:rPr>
-        <w:lastRenderedPageBreak/>
         <w:t>Three</w:t>
       </w:r>
       <w:r>
@@ -9601,6 +9145,7 @@
         <w:rPr>
           <w:rFonts w:ascii="Calibri" w:hAnsi="Calibri" w:cs="Calibri"/>
         </w:rPr>
+        <w:lastRenderedPageBreak/>
         <w:t xml:space="preserve">Next level </w:t>
       </w:r>
       <w:r>
@@ -9626,79 +9171,6 @@
           <w:rFonts w:ascii="Calibri" w:hAnsi="Calibri" w:cs="Calibri"/>
         </w:rPr>
         <w:t xml:space="preserve"> gaining three stars.</w:t>
-      </w:r>
-    </w:p>
-    <w:p>
-      <w:pPr>
-        <w:pStyle w:val="Compact"/>
-        <w:numPr>
-          <w:ilvl w:val="0"/>
-          <w:numId w:val="17"/>
-        </w:numPr>
-        <w:jc w:val="both"/>
-        <w:rPr>
-          <w:rFonts w:ascii="Calibri" w:hAnsi="Calibri" w:cs="Calibri"/>
-        </w:rPr>
-      </w:pPr>
-      <w:r>
-        <w:rPr>
-          <w:rFonts w:ascii="Calibri" w:hAnsi="Calibri" w:cs="Calibri"/>
-        </w:rPr>
-        <w:t>More</w:t>
-      </w:r>
-      <w:r>
-        <w:rPr>
-          <w:rFonts w:ascii="Calibri" w:hAnsi="Calibri" w:cs="Calibri"/>
-        </w:rPr>
-        <w:t xml:space="preserve"> s</w:t>
-      </w:r>
-      <w:r>
-        <w:rPr>
-          <w:rFonts w:ascii="Calibri" w:hAnsi="Calibri" w:cs="Calibri"/>
-        </w:rPr>
-        <w:t>tars</w:t>
-      </w:r>
-      <w:r>
-        <w:rPr>
-          <w:rFonts w:ascii="Calibri" w:hAnsi="Calibri" w:cs="Calibri"/>
-        </w:rPr>
-        <w:t xml:space="preserve"> </w:t>
-      </w:r>
-      <w:r>
-        <w:rPr>
-          <w:rFonts w:ascii="Calibri" w:hAnsi="Calibri" w:cs="Calibri"/>
-        </w:rPr>
-        <w:t xml:space="preserve">will be </w:t>
-      </w:r>
-      <w:r>
-        <w:rPr>
-          <w:rFonts w:ascii="Calibri" w:hAnsi="Calibri" w:cs="Calibri"/>
-        </w:rPr>
-        <w:t>awarded for</w:t>
-      </w:r>
-      <w:r>
-        <w:rPr>
-          <w:rFonts w:ascii="Calibri" w:hAnsi="Calibri" w:cs="Calibri"/>
-        </w:rPr>
-        <w:t xml:space="preserve"> planting more trees having</w:t>
-      </w:r>
-      <w:r>
-        <w:rPr>
-          <w:rFonts w:ascii="Calibri" w:hAnsi="Calibri" w:cs="Calibri"/>
-        </w:rPr>
-        <w:t xml:space="preserve"> fibrous root</w:t>
-      </w:r>
-      <w:r>
-        <w:rPr>
-          <w:rFonts w:ascii="Calibri" w:hAnsi="Calibri" w:cs="Calibri"/>
-        </w:rPr>
-        <w:t>s</w:t>
-      </w:r>
-      <w:r>
-        <w:rPr>
-          <w:rFonts w:ascii="Calibri" w:hAnsi="Calibri" w:cs="Calibri"/>
-        </w:rPr>
-        <w:t>.</w:t>
       </w:r>
       <w:bookmarkStart w:id="38" w:name="hint-will-be-same-after-every-play.-stee"/>
       <w:bookmarkEnd w:id="38"/>
@@ -9712,9 +9184,12 @@
       <w:bookmarkStart w:id="40" w:name="_Toc504588714"/>
       <w:bookmarkEnd w:id="39"/>
       <w:r>
-        <w:t>Mission 2: Redirection of water flow</w:t>
+        <w:t xml:space="preserve">Mission 2: </w:t>
       </w:r>
       <w:bookmarkEnd w:id="40"/>
+      <w:r>
+        <w:t>Helping the Injured people</w:t>
+      </w:r>
     </w:p>
     <w:p>
       <w:pPr>
@@ -9744,25 +9219,7 @@
         <w:rPr>
           <w:rFonts w:ascii="Calibri" w:hAnsi="Calibri" w:cs="Calibri"/>
         </w:rPr>
-        <w:t>2D and the t</w:t>
-      </w:r>
-      <w:r>
-        <w:rPr>
-          <w:rFonts w:ascii="Calibri" w:hAnsi="Calibri" w:cs="Calibri"/>
-        </w:rPr>
-        <w:t>op view of terrain</w:t>
-      </w:r>
-      <w:r>
-        <w:rPr>
-          <w:rFonts w:ascii="Calibri" w:hAnsi="Calibri" w:cs="Calibri"/>
-        </w:rPr>
-        <w:t xml:space="preserve"> will be </w:t>
-      </w:r>
-      <w:r>
-        <w:rPr>
-          <w:rFonts w:ascii="Calibri" w:hAnsi="Calibri" w:cs="Calibri"/>
-        </w:rPr>
-        <w:t>shown</w:t>
+        <w:t>3D</w:t>
       </w:r>
       <w:r>
         <w:rPr>
@@ -9787,37 +9244,7 @@
         <w:rPr>
           <w:rFonts w:ascii="Calibri" w:hAnsi="Calibri" w:cs="Calibri"/>
         </w:rPr>
-        <w:t>The task will be s</w:t>
-      </w:r>
-      <w:r>
-        <w:rPr>
-          <w:rFonts w:ascii="Calibri" w:hAnsi="Calibri" w:cs="Calibri"/>
-        </w:rPr>
-        <w:t>plitting of</w:t>
-      </w:r>
-      <w:r>
-        <w:rPr>
-          <w:rFonts w:ascii="Calibri" w:hAnsi="Calibri" w:cs="Calibri"/>
-        </w:rPr>
-        <w:t xml:space="preserve"> </w:t>
-      </w:r>
-      <w:r>
-        <w:rPr>
-          <w:rFonts w:ascii="Calibri" w:hAnsi="Calibri" w:cs="Calibri"/>
-        </w:rPr>
-        <w:t>a</w:t>
-      </w:r>
-      <w:r>
-        <w:rPr>
-          <w:rFonts w:ascii="Calibri" w:hAnsi="Calibri" w:cs="Calibri"/>
-        </w:rPr>
-        <w:t xml:space="preserve"> stream</w:t>
-      </w:r>
-      <w:r>
-        <w:rPr>
-          <w:rFonts w:ascii="Calibri" w:hAnsi="Calibri" w:cs="Calibri"/>
-        </w:rPr>
-        <w:t xml:space="preserve"> in such a way that soil erosion is reduced.</w:t>
+        <w:t xml:space="preserve">It will contain a mountainous terrain </w:t>
       </w:r>
     </w:p>
     <w:p>
@@ -9836,43 +9263,13 @@
         <w:rPr>
           <w:rFonts w:ascii="Calibri" w:hAnsi="Calibri" w:cs="Calibri"/>
         </w:rPr>
-        <w:t xml:space="preserve">There will be </w:t>
-      </w:r>
-      <w:r>
-        <w:rPr>
-          <w:rFonts w:ascii="Calibri" w:hAnsi="Calibri" w:cs="Calibri"/>
-        </w:rPr>
-        <w:t>m</w:t>
-      </w:r>
-      <w:r>
-        <w:rPr>
-          <w:rFonts w:ascii="Calibri" w:hAnsi="Calibri" w:cs="Calibri"/>
-        </w:rPr>
-        <w:t>ultiple</w:t>
-      </w:r>
-      <w:r>
-        <w:rPr>
-          <w:rFonts w:ascii="Calibri" w:hAnsi="Calibri" w:cs="Calibri"/>
-        </w:rPr>
-        <w:t xml:space="preserve"> places</w:t>
-      </w:r>
-      <w:r>
-        <w:rPr>
-          <w:rFonts w:ascii="Calibri" w:hAnsi="Calibri" w:cs="Calibri"/>
-        </w:rPr>
-        <w:t xml:space="preserve"> where Player </w:t>
-      </w:r>
-      <w:r>
-        <w:rPr>
-          <w:rFonts w:ascii="Calibri" w:hAnsi="Calibri" w:cs="Calibri"/>
-        </w:rPr>
-        <w:t>must</w:t>
-      </w:r>
-      <w:r>
-        <w:rPr>
-          <w:rFonts w:ascii="Calibri" w:hAnsi="Calibri" w:cs="Calibri"/>
-        </w:rPr>
-        <w:t xml:space="preserve"> go during the mission.</w:t>
+        <w:t>The task will be helping the injured people lying on mountains</w:t>
+      </w:r>
+      <w:r>
+        <w:rPr>
+          <w:rFonts w:ascii="Calibri" w:hAnsi="Calibri" w:cs="Calibri"/>
+        </w:rPr>
+        <w:t xml:space="preserve"> by collecting first aid boxes which can be found in the terrain.</w:t>
       </w:r>
     </w:p>
     <w:p>
@@ -9891,13 +9288,74 @@
         <w:rPr>
           <w:rFonts w:ascii="Calibri" w:hAnsi="Calibri" w:cs="Calibri"/>
         </w:rPr>
-        <w:t>Obstacles like other mountains and houses</w:t>
-      </w:r>
-      <w:r>
-        <w:rPr>
-          <w:rFonts w:ascii="Calibri" w:hAnsi="Calibri" w:cs="Calibri"/>
-        </w:rPr>
-        <w:t xml:space="preserve"> will be there </w:t>
+        <w:t xml:space="preserve">There will be </w:t>
+      </w:r>
+      <w:r>
+        <w:rPr>
+          <w:rFonts w:ascii="Calibri" w:hAnsi="Calibri" w:cs="Calibri"/>
+        </w:rPr>
+        <w:t>m</w:t>
+      </w:r>
+      <w:r>
+        <w:rPr>
+          <w:rFonts w:ascii="Calibri" w:hAnsi="Calibri" w:cs="Calibri"/>
+        </w:rPr>
+        <w:t>ultiple</w:t>
+      </w:r>
+      <w:r>
+        <w:rPr>
+          <w:rFonts w:ascii="Calibri" w:hAnsi="Calibri" w:cs="Calibri"/>
+        </w:rPr>
+        <w:t xml:space="preserve"> places</w:t>
+      </w:r>
+      <w:r>
+        <w:rPr>
+          <w:rFonts w:ascii="Calibri" w:hAnsi="Calibri" w:cs="Calibri"/>
+        </w:rPr>
+        <w:t xml:space="preserve"> where Player </w:t>
+      </w:r>
+      <w:r>
+        <w:rPr>
+          <w:rFonts w:ascii="Calibri" w:hAnsi="Calibri" w:cs="Calibri"/>
+        </w:rPr>
+        <w:t>must</w:t>
+      </w:r>
+      <w:r>
+        <w:rPr>
+          <w:rFonts w:ascii="Calibri" w:hAnsi="Calibri" w:cs="Calibri"/>
+        </w:rPr>
+        <w:t xml:space="preserve"> go during the mission.</w:t>
+      </w:r>
+    </w:p>
+    <w:p>
+      <w:pPr>
+        <w:pStyle w:val="Compact"/>
+        <w:numPr>
+          <w:ilvl w:val="0"/>
+          <w:numId w:val="10"/>
+        </w:numPr>
+        <w:jc w:val="both"/>
+        <w:rPr>
+          <w:rFonts w:ascii="Calibri" w:hAnsi="Calibri" w:cs="Calibri"/>
+        </w:rPr>
+      </w:pPr>
+      <w:r>
+        <w:rPr>
+          <w:rFonts w:ascii="Calibri" w:hAnsi="Calibri" w:cs="Calibri"/>
+        </w:rPr>
+        <w:t xml:space="preserve">Obstacles like </w:t>
+      </w:r>
+      <w:r>
+        <w:rPr>
+          <w:rFonts w:ascii="Calibri" w:hAnsi="Calibri" w:cs="Calibri"/>
+        </w:rPr>
+        <w:t xml:space="preserve">rocks and boulders </w:t>
+      </w:r>
+      <w:r>
+        <w:rPr>
+          <w:rFonts w:ascii="Calibri" w:hAnsi="Calibri" w:cs="Calibri"/>
+        </w:rPr>
+        <w:t xml:space="preserve">will be there </w:t>
       </w:r>
       <w:r>
         <w:rPr>
@@ -9993,14 +9451,14 @@
           <w:rFonts w:ascii="Calibri" w:hAnsi="Calibri" w:cs="Calibri"/>
           <w:color w:val="auto"/>
         </w:rPr>
-        <w:t>time</w:t>
+        <w:t>number of people saved</w:t>
       </w:r>
       <w:r>
         <w:rPr>
           <w:rFonts w:ascii="Calibri" w:hAnsi="Calibri" w:cs="Calibri"/>
           <w:color w:val="auto"/>
         </w:rPr>
-        <w:t xml:space="preserve"> taken by the player.</w:t>
+        <w:t xml:space="preserve"> by the player.</w:t>
       </w:r>
     </w:p>
     <w:p>
@@ -10012,9 +9470,12 @@
       <w:bookmarkStart w:id="43" w:name="_Toc504588715"/>
       <w:bookmarkEnd w:id="42"/>
       <w:r>
-        <w:t>Mission 3: Land use zoning</w:t>
+        <w:t xml:space="preserve">Mission 3: </w:t>
       </w:r>
       <w:bookmarkEnd w:id="43"/>
+      <w:r>
+        <w:t>Town Planning</w:t>
+      </w:r>
     </w:p>
     <w:p>
       <w:pPr>
@@ -10063,19 +9524,79 @@
         <w:rPr>
           <w:rFonts w:ascii="Calibri" w:hAnsi="Calibri" w:cs="Calibri"/>
         </w:rPr>
-        <w:t xml:space="preserve"> will be given houses- hospital, school,</w:t>
-      </w:r>
-      <w:r>
-        <w:rPr>
-          <w:rFonts w:ascii="Calibri" w:hAnsi="Calibri" w:cs="Calibri"/>
-        </w:rPr>
-        <w:t xml:space="preserve"> </w:t>
-      </w:r>
-      <w:r>
-        <w:rPr>
-          <w:rFonts w:ascii="Calibri" w:hAnsi="Calibri" w:cs="Calibri"/>
-        </w:rPr>
-        <w:t>etc., roads, walls. He needs to use them all.</w:t>
+        <w:t xml:space="preserve"> will be given houses,</w:t>
+      </w:r>
+      <w:r>
+        <w:rPr>
+          <w:rFonts w:ascii="Calibri" w:hAnsi="Calibri" w:cs="Calibri"/>
+        </w:rPr>
+        <w:t xml:space="preserve"> hospital,</w:t>
+      </w:r>
+      <w:r>
+        <w:rPr>
+          <w:rFonts w:ascii="Calibri" w:hAnsi="Calibri" w:cs="Calibri"/>
+        </w:rPr>
+        <w:t xml:space="preserve"> temple, banks,</w:t>
+      </w:r>
+      <w:r>
+        <w:rPr>
+          <w:rFonts w:ascii="Calibri" w:hAnsi="Calibri" w:cs="Calibri"/>
+        </w:rPr>
+        <w:t xml:space="preserve"> school</w:t>
+      </w:r>
+      <w:r>
+        <w:rPr>
+          <w:rFonts w:ascii="Calibri" w:hAnsi="Calibri" w:cs="Calibri"/>
+        </w:rPr>
+        <w:t>s</w:t>
+      </w:r>
+      <w:r>
+        <w:rPr>
+          <w:rFonts w:ascii="Calibri" w:hAnsi="Calibri" w:cs="Calibri"/>
+        </w:rPr>
+        <w:t>,</w:t>
+      </w:r>
+      <w:r>
+        <w:rPr>
+          <w:rFonts w:ascii="Calibri" w:hAnsi="Calibri" w:cs="Calibri"/>
+        </w:rPr>
+        <w:t xml:space="preserve"> amusement park, roads, </w:t>
+      </w:r>
+      <w:r>
+        <w:rPr>
+          <w:rFonts w:ascii="Calibri" w:hAnsi="Calibri" w:cs="Calibri"/>
+        </w:rPr>
+        <w:t xml:space="preserve">etc. </w:t>
+      </w:r>
+      <w:r>
+        <w:rPr>
+          <w:rFonts w:ascii="Calibri" w:hAnsi="Calibri" w:cs="Calibri"/>
+        </w:rPr>
+        <w:t>He</w:t>
+      </w:r>
+      <w:r>
+        <w:rPr>
+          <w:rFonts w:ascii="Calibri" w:hAnsi="Calibri" w:cs="Calibri"/>
+        </w:rPr>
+        <w:t>/she</w:t>
+      </w:r>
+      <w:r>
+        <w:rPr>
+          <w:rFonts w:ascii="Calibri" w:hAnsi="Calibri" w:cs="Calibri"/>
+        </w:rPr>
+        <w:t xml:space="preserve"> needs to </w:t>
+      </w:r>
+      <w:r>
+        <w:rPr>
+          <w:rFonts w:ascii="Calibri" w:hAnsi="Calibri" w:cs="Calibri"/>
+        </w:rPr>
+        <w:t>choose the important ones among them</w:t>
+      </w:r>
+      <w:r>
+        <w:rPr>
+          <w:rFonts w:ascii="Calibri" w:hAnsi="Calibri" w:cs="Calibri"/>
+        </w:rPr>
+        <w:t>.</w:t>
       </w:r>
     </w:p>
     <w:p>
@@ -10094,7 +9615,13 @@
         <w:rPr>
           <w:rFonts w:ascii="Calibri" w:hAnsi="Calibri" w:cs="Calibri"/>
         </w:rPr>
-        <w:t>Plan the town accordingly.</w:t>
+        <w:t>The player will be given a limited budget and each building has a certain price</w:t>
+      </w:r>
+      <w:r>
+        <w:rPr>
+          <w:rFonts w:ascii="Calibri" w:hAnsi="Calibri" w:cs="Calibri"/>
+        </w:rPr>
+        <w:t>.</w:t>
       </w:r>
     </w:p>
     <w:p>
@@ -10113,19 +9640,7 @@
         <w:rPr>
           <w:rFonts w:ascii="Calibri" w:hAnsi="Calibri" w:cs="Calibri"/>
         </w:rPr>
-        <w:t xml:space="preserve">Terrain will be divided </w:t>
-      </w:r>
-      <w:r>
-        <w:rPr>
-          <w:rFonts w:ascii="Calibri" w:hAnsi="Calibri" w:cs="Calibri"/>
-        </w:rPr>
-        <w:t>as</w:t>
-      </w:r>
-      <w:r>
-        <w:rPr>
-          <w:rFonts w:ascii="Calibri" w:hAnsi="Calibri" w:cs="Calibri"/>
-        </w:rPr>
-        <w:t xml:space="preserve"> a grid.</w:t>
+        <w:t>Plan the town accordingly.</w:t>
       </w:r>
     </w:p>
     <w:p>
@@ -10144,7 +9659,87 @@
         <w:rPr>
           <w:rFonts w:ascii="Calibri" w:hAnsi="Calibri" w:cs="Calibri"/>
         </w:rPr>
-        <w:t>Each object will require certain number of blocks.</w:t>
+        <w:t>Scoring criteria:</w:t>
+      </w:r>
+    </w:p>
+    <w:p>
+      <w:pPr>
+        <w:pStyle w:val="Compact"/>
+        <w:numPr>
+          <w:ilvl w:val="0"/>
+          <w:numId w:val="24"/>
+        </w:numPr>
+        <w:jc w:val="both"/>
+        <w:rPr>
+          <w:rFonts w:ascii="Calibri" w:hAnsi="Calibri" w:cs="Calibri"/>
+        </w:rPr>
+      </w:pPr>
+      <w:r>
+        <w:rPr>
+          <w:rFonts w:ascii="Calibri" w:hAnsi="Calibri" w:cs="Calibri"/>
+        </w:rPr>
+        <w:t>Some buildings have more importance than others. The player will be scored based on his/her choices</w:t>
+      </w:r>
+      <w:r>
+        <w:rPr>
+          <w:rFonts w:ascii="Calibri" w:hAnsi="Calibri" w:cs="Calibri"/>
+        </w:rPr>
+        <w:t>.</w:t>
+      </w:r>
+      <w:bookmarkStart w:id="44" w:name="positioning"/>
+      <w:bookmarkEnd w:id="44"/>
+    </w:p>
+    <w:p>
+      <w:pPr>
+        <w:pStyle w:val="Compact"/>
+        <w:numPr>
+          <w:ilvl w:val="0"/>
+          <w:numId w:val="24"/>
+        </w:numPr>
+        <w:jc w:val="both"/>
+        <w:rPr>
+          <w:rFonts w:ascii="Calibri" w:hAnsi="Calibri" w:cs="Calibri"/>
+        </w:rPr>
+      </w:pPr>
+      <w:r>
+        <w:rPr>
+          <w:rFonts w:ascii="Calibri" w:hAnsi="Calibri" w:cs="Calibri"/>
+        </w:rPr>
+        <w:t>Positioning</w:t>
+      </w:r>
+      <w:r>
+        <w:rPr>
+          <w:rFonts w:ascii="Calibri" w:hAnsi="Calibri" w:cs="Calibri"/>
+        </w:rPr>
+        <w:t xml:space="preserve"> of different buildings will be </w:t>
+      </w:r>
+      <w:r>
+        <w:rPr>
+          <w:rFonts w:ascii="Calibri" w:hAnsi="Calibri" w:cs="Calibri"/>
+        </w:rPr>
+        <w:t xml:space="preserve">an </w:t>
+      </w:r>
+      <w:r>
+        <w:rPr>
+          <w:rFonts w:ascii="Calibri" w:hAnsi="Calibri" w:cs="Calibri"/>
+        </w:rPr>
+        <w:t>important aspect.</w:t>
+      </w:r>
+    </w:p>
+    <w:p>
+      <w:pPr>
+        <w:pStyle w:val="Style5"/>
+        <w:jc w:val="both"/>
+      </w:pPr>
+      <w:bookmarkStart w:id="45" w:name="mission-4-evacuation"/>
+      <w:bookmarkStart w:id="46" w:name="_Toc504588716"/>
+      <w:bookmarkEnd w:id="45"/>
+      <w:r>
+        <w:t xml:space="preserve">Mission 4: </w:t>
+      </w:r>
+      <w:bookmarkEnd w:id="46"/>
+      <w:r>
+        <w:t>Quiz</w:t>
       </w:r>
     </w:p>
     <w:p>
@@ -10163,38 +9758,13 @@
         <w:rPr>
           <w:rFonts w:ascii="Calibri" w:hAnsi="Calibri" w:cs="Calibri"/>
         </w:rPr>
-        <w:t>Scoring criteria:</w:t>
-      </w:r>
-    </w:p>
-    <w:p>
-      <w:pPr>
-        <w:pStyle w:val="Compact"/>
-        <w:numPr>
-          <w:ilvl w:val="0"/>
-          <w:numId w:val="24"/>
-        </w:numPr>
-        <w:jc w:val="both"/>
-        <w:rPr>
-          <w:rFonts w:ascii="Calibri" w:hAnsi="Calibri" w:cs="Calibri"/>
-        </w:rPr>
-      </w:pPr>
-      <w:r>
-        <w:rPr>
-          <w:rFonts w:ascii="Calibri" w:hAnsi="Calibri" w:cs="Calibri"/>
-        </w:rPr>
-        <w:t xml:space="preserve">Lesser the overlapping </w:t>
-      </w:r>
-      <w:r>
-        <w:rPr>
-          <w:rFonts w:ascii="Calibri" w:hAnsi="Calibri" w:cs="Calibri"/>
-        </w:rPr>
-        <w:t>with the landslide prone area</w:t>
-      </w:r>
-      <w:r>
-        <w:rPr>
-          <w:rFonts w:ascii="Calibri" w:hAnsi="Calibri" w:cs="Calibri"/>
-        </w:rPr>
-        <w:t>,</w:t>
+        <w:t xml:space="preserve">This will be </w:t>
+      </w:r>
+      <w:r>
+        <w:rPr>
+          <w:rFonts w:ascii="Calibri" w:hAnsi="Calibri" w:cs="Calibri"/>
+        </w:rPr>
+        <w:t>in</w:t>
       </w:r>
       <w:r>
         <w:rPr>
@@ -10206,66 +9776,20 @@
         <w:rPr>
           <w:rFonts w:ascii="Calibri" w:hAnsi="Calibri" w:cs="Calibri"/>
         </w:rPr>
-        <w:t>higher</w:t>
-      </w:r>
-      <w:r>
-        <w:rPr>
-          <w:rFonts w:ascii="Calibri" w:hAnsi="Calibri" w:cs="Calibri"/>
-        </w:rPr>
-        <w:t xml:space="preserve"> the score.</w:t>
-      </w:r>
-      <w:bookmarkStart w:id="44" w:name="positioning"/>
-      <w:bookmarkEnd w:id="44"/>
-    </w:p>
-    <w:p>
-      <w:pPr>
-        <w:pStyle w:val="Compact"/>
-        <w:numPr>
-          <w:ilvl w:val="0"/>
-          <w:numId w:val="24"/>
-        </w:numPr>
-        <w:jc w:val="both"/>
-        <w:rPr>
-          <w:rFonts w:ascii="Calibri" w:hAnsi="Calibri" w:cs="Calibri"/>
-        </w:rPr>
-      </w:pPr>
-      <w:r>
-        <w:rPr>
-          <w:rFonts w:ascii="Calibri" w:hAnsi="Calibri" w:cs="Calibri"/>
-        </w:rPr>
-        <w:t>Positioning</w:t>
-      </w:r>
-      <w:r>
-        <w:rPr>
-          <w:rFonts w:ascii="Calibri" w:hAnsi="Calibri" w:cs="Calibri"/>
-        </w:rPr>
-        <w:t xml:space="preserve"> of different buildings will be </w:t>
-      </w:r>
-      <w:r>
-        <w:rPr>
-          <w:rFonts w:ascii="Calibri" w:hAnsi="Calibri" w:cs="Calibri"/>
-        </w:rPr>
-        <w:t xml:space="preserve">an </w:t>
-      </w:r>
-      <w:r>
-        <w:rPr>
-          <w:rFonts w:ascii="Calibri" w:hAnsi="Calibri" w:cs="Calibri"/>
-        </w:rPr>
-        <w:t>important aspect.</w:t>
-      </w:r>
-    </w:p>
-    <w:p>
-      <w:pPr>
-        <w:pStyle w:val="Style5"/>
-        <w:jc w:val="both"/>
-      </w:pPr>
-      <w:bookmarkStart w:id="45" w:name="mission-4-evacuation"/>
-      <w:bookmarkStart w:id="46" w:name="_Toc504588716"/>
-      <w:bookmarkEnd w:id="45"/>
-      <w:r>
-        <w:t>Mission 4: Evacuation</w:t>
-      </w:r>
-      <w:bookmarkEnd w:id="46"/>
+        <w:t>2</w:t>
+      </w:r>
+      <w:r>
+        <w:rPr>
+          <w:rFonts w:ascii="Calibri" w:hAnsi="Calibri" w:cs="Calibri"/>
+        </w:rPr>
+        <w:t>D</w:t>
+      </w:r>
+      <w:r>
+        <w:rPr>
+          <w:rFonts w:ascii="Calibri" w:hAnsi="Calibri" w:cs="Calibri"/>
+        </w:rPr>
+        <w:t>.</w:t>
+      </w:r>
     </w:p>
     <w:p>
       <w:pPr>
@@ -10283,25 +9807,7 @@
         <w:rPr>
           <w:rFonts w:ascii="Calibri" w:hAnsi="Calibri" w:cs="Calibri"/>
         </w:rPr>
-        <w:t xml:space="preserve">This will be </w:t>
-      </w:r>
-      <w:r>
-        <w:rPr>
-          <w:rFonts w:ascii="Calibri" w:hAnsi="Calibri" w:cs="Calibri"/>
-        </w:rPr>
-        <w:t xml:space="preserve">a </w:t>
-      </w:r>
-      <w:r>
-        <w:rPr>
-          <w:rFonts w:ascii="Calibri" w:hAnsi="Calibri" w:cs="Calibri"/>
-        </w:rPr>
-        <w:t>3D mission</w:t>
-      </w:r>
-      <w:r>
-        <w:rPr>
-          <w:rFonts w:ascii="Calibri" w:hAnsi="Calibri" w:cs="Calibri"/>
-        </w:rPr>
-        <w:t>.</w:t>
+        <w:t>The player will be asked 10 questions regarding landslides.</w:t>
       </w:r>
     </w:p>
     <w:p>
@@ -10320,37 +9826,7 @@
         <w:rPr>
           <w:rFonts w:ascii="Calibri" w:hAnsi="Calibri" w:cs="Calibri"/>
         </w:rPr>
-        <w:t xml:space="preserve">A </w:t>
-      </w:r>
-      <w:r>
-        <w:rPr>
-          <w:rFonts w:ascii="Calibri" w:hAnsi="Calibri" w:cs="Calibri"/>
-        </w:rPr>
-        <w:t xml:space="preserve">Landslide is </w:t>
-      </w:r>
-      <w:r>
-        <w:rPr>
-          <w:rFonts w:ascii="Calibri" w:hAnsi="Calibri" w:cs="Calibri"/>
-        </w:rPr>
-        <w:t>happening,</w:t>
-      </w:r>
-      <w:r>
-        <w:rPr>
-          <w:rFonts w:ascii="Calibri" w:hAnsi="Calibri" w:cs="Calibri"/>
-        </w:rPr>
-        <w:t xml:space="preserve"> and the </w:t>
-      </w:r>
-      <w:r>
-        <w:rPr>
-          <w:rFonts w:ascii="Calibri" w:hAnsi="Calibri" w:cs="Calibri"/>
-        </w:rPr>
-        <w:t>player</w:t>
-      </w:r>
-      <w:r>
-        <w:rPr>
-          <w:rFonts w:ascii="Calibri" w:hAnsi="Calibri" w:cs="Calibri"/>
-        </w:rPr>
-        <w:t xml:space="preserve"> needs to evacuate.</w:t>
+        <w:t>Each question is a multiple choice question with 4 choices.</w:t>
       </w:r>
     </w:p>
     <w:p>
@@ -10369,67 +9845,7 @@
         <w:rPr>
           <w:rFonts w:ascii="Calibri" w:hAnsi="Calibri" w:cs="Calibri"/>
         </w:rPr>
-        <w:t xml:space="preserve">The </w:t>
-      </w:r>
-      <w:r>
-        <w:rPr>
-          <w:rFonts w:ascii="Calibri" w:hAnsi="Calibri" w:cs="Calibri"/>
-        </w:rPr>
-        <w:t>Player</w:t>
-      </w:r>
-      <w:r>
-        <w:rPr>
-          <w:rFonts w:ascii="Calibri" w:hAnsi="Calibri" w:cs="Calibri"/>
-        </w:rPr>
-        <w:t xml:space="preserve"> </w:t>
-      </w:r>
-      <w:r>
-        <w:rPr>
-          <w:rFonts w:ascii="Calibri" w:hAnsi="Calibri" w:cs="Calibri"/>
-        </w:rPr>
-        <w:t xml:space="preserve">is </w:t>
-      </w:r>
-      <w:r>
-        <w:rPr>
-          <w:rFonts w:ascii="Calibri" w:hAnsi="Calibri" w:cs="Calibri"/>
-        </w:rPr>
-        <w:t xml:space="preserve">in </w:t>
-      </w:r>
-      <w:r>
-        <w:rPr>
-          <w:rFonts w:ascii="Calibri" w:hAnsi="Calibri" w:cs="Calibri"/>
-        </w:rPr>
-        <w:t>a</w:t>
-      </w:r>
-      <w:r>
-        <w:rPr>
-          <w:rFonts w:ascii="Calibri" w:hAnsi="Calibri" w:cs="Calibri"/>
-        </w:rPr>
-        <w:t xml:space="preserve"> house</w:t>
-      </w:r>
-      <w:r>
-        <w:rPr>
-          <w:rFonts w:ascii="Calibri" w:hAnsi="Calibri" w:cs="Calibri"/>
-        </w:rPr>
-        <w:t xml:space="preserve"> with</w:t>
-      </w:r>
-      <w:r>
-        <w:rPr>
-          <w:rFonts w:ascii="Calibri" w:hAnsi="Calibri" w:cs="Calibri"/>
-        </w:rPr>
-        <w:t xml:space="preserve"> m</w:t>
-      </w:r>
-      <w:r>
-        <w:rPr>
-          <w:rFonts w:ascii="Calibri" w:hAnsi="Calibri" w:cs="Calibri"/>
-        </w:rPr>
-        <w:t>any rooms</w:t>
-      </w:r>
-      <w:r>
-        <w:rPr>
-          <w:rFonts w:ascii="Calibri" w:hAnsi="Calibri" w:cs="Calibri"/>
-        </w:rPr>
-        <w:t>.</w:t>
+        <w:t>Each time this mission is opened, the player will be asked 10 random questions from a set of 15 questions.</w:t>
       </w:r>
     </w:p>
     <w:p>
@@ -10448,37 +9864,7 @@
         <w:rPr>
           <w:rFonts w:ascii="Calibri" w:hAnsi="Calibri" w:cs="Calibri"/>
         </w:rPr>
-        <w:t>There will be very few doors</w:t>
-      </w:r>
-      <w:r>
-        <w:rPr>
-          <w:rFonts w:ascii="Calibri" w:hAnsi="Calibri" w:cs="Calibri"/>
-        </w:rPr>
-        <w:t xml:space="preserve"> to escape. Other d</w:t>
-      </w:r>
-      <w:r>
-        <w:rPr>
-          <w:rFonts w:ascii="Calibri" w:hAnsi="Calibri" w:cs="Calibri"/>
-        </w:rPr>
-        <w:t xml:space="preserve">oors </w:t>
-      </w:r>
-      <w:r>
-        <w:rPr>
-          <w:rFonts w:ascii="Calibri" w:hAnsi="Calibri" w:cs="Calibri"/>
-        </w:rPr>
-        <w:t xml:space="preserve">will be </w:t>
-      </w:r>
-      <w:r>
-        <w:rPr>
-          <w:rFonts w:ascii="Calibri" w:hAnsi="Calibri" w:cs="Calibri"/>
-        </w:rPr>
-        <w:t>jammed</w:t>
-      </w:r>
-      <w:r>
-        <w:rPr>
-          <w:rFonts w:ascii="Calibri" w:hAnsi="Calibri" w:cs="Calibri"/>
-        </w:rPr>
-        <w:t>.</w:t>
+        <w:t>Most questions will be based on the previous missions to test whether he/she has learnt something through this game.</w:t>
       </w:r>
     </w:p>
     <w:p>
@@ -10497,87 +9883,6 @@
         <w:rPr>
           <w:rFonts w:ascii="Calibri" w:hAnsi="Calibri" w:cs="Calibri"/>
         </w:rPr>
-        <w:t xml:space="preserve">One window </w:t>
-      </w:r>
-      <w:r>
-        <w:rPr>
-          <w:rFonts w:ascii="Calibri" w:hAnsi="Calibri" w:cs="Calibri"/>
-        </w:rPr>
-        <w:t xml:space="preserve">is </w:t>
-      </w:r>
-      <w:r>
-        <w:rPr>
-          <w:rFonts w:ascii="Calibri" w:hAnsi="Calibri" w:cs="Calibri"/>
-        </w:rPr>
-        <w:t>safe for jumping otherwise mission failed.</w:t>
-      </w:r>
-    </w:p>
-    <w:p>
-      <w:pPr>
-        <w:pStyle w:val="Compact"/>
-        <w:numPr>
-          <w:ilvl w:val="0"/>
-          <w:numId w:val="10"/>
-        </w:numPr>
-        <w:jc w:val="both"/>
-        <w:rPr>
-          <w:rFonts w:ascii="Calibri" w:hAnsi="Calibri" w:cs="Calibri"/>
-        </w:rPr>
-      </w:pPr>
-      <w:r>
-        <w:rPr>
-          <w:rFonts w:ascii="Calibri" w:hAnsi="Calibri" w:cs="Calibri"/>
-        </w:rPr>
-        <w:t xml:space="preserve">Money bags and 1 </w:t>
-      </w:r>
-      <w:r>
-        <w:rPr>
-          <w:rFonts w:ascii="Calibri" w:hAnsi="Calibri" w:cs="Calibri"/>
-        </w:rPr>
-        <w:t>H</w:t>
-      </w:r>
-      <w:r>
-        <w:rPr>
-          <w:rFonts w:ascii="Calibri" w:hAnsi="Calibri" w:cs="Calibri"/>
-        </w:rPr>
-        <w:t>ealth kit.</w:t>
-      </w:r>
-    </w:p>
-    <w:p>
-      <w:pPr>
-        <w:pStyle w:val="Compact"/>
-        <w:numPr>
-          <w:ilvl w:val="0"/>
-          <w:numId w:val="10"/>
-        </w:numPr>
-        <w:jc w:val="both"/>
-        <w:rPr>
-          <w:rFonts w:ascii="Calibri" w:hAnsi="Calibri" w:cs="Calibri"/>
-        </w:rPr>
-      </w:pPr>
-      <w:r>
-        <w:rPr>
-          <w:rFonts w:ascii="Calibri" w:hAnsi="Calibri" w:cs="Calibri"/>
-        </w:rPr>
-        <w:t>Call emergency services.</w:t>
-      </w:r>
-    </w:p>
-    <w:p>
-      <w:pPr>
-        <w:pStyle w:val="Compact"/>
-        <w:numPr>
-          <w:ilvl w:val="0"/>
-          <w:numId w:val="10"/>
-        </w:numPr>
-        <w:jc w:val="both"/>
-        <w:rPr>
-          <w:rFonts w:ascii="Calibri" w:hAnsi="Calibri" w:cs="Calibri"/>
-        </w:rPr>
-      </w:pPr>
-      <w:r>
-        <w:rPr>
-          <w:rFonts w:ascii="Calibri" w:hAnsi="Calibri" w:cs="Calibri"/>
-        </w:rPr>
         <w:t>Scoring criteria:</w:t>
       </w:r>
     </w:p>
@@ -10609,314 +9914,13 @@
         <w:rPr>
           <w:rFonts w:ascii="Calibri" w:hAnsi="Calibri" w:cs="Calibri"/>
         </w:rPr>
-        <w:t>time</w:t>
-      </w:r>
-      <w:r>
-        <w:rPr>
-          <w:rFonts w:ascii="Calibri" w:hAnsi="Calibri" w:cs="Calibri"/>
-        </w:rPr>
-        <w:t xml:space="preserve"> taken by the player.</w:t>
-      </w:r>
-    </w:p>
-    <w:p>
-      <w:pPr>
-        <w:pStyle w:val="Compact"/>
-        <w:numPr>
-          <w:ilvl w:val="0"/>
-          <w:numId w:val="30"/>
-        </w:numPr>
-        <w:jc w:val="both"/>
-        <w:rPr>
-          <w:rFonts w:ascii="Calibri" w:hAnsi="Calibri" w:cs="Calibri"/>
-        </w:rPr>
-      </w:pPr>
-      <w:r>
-        <w:rPr>
-          <w:rFonts w:ascii="Calibri" w:hAnsi="Calibri" w:cs="Calibri"/>
-        </w:rPr>
-        <w:t>More star</w:t>
-      </w:r>
-      <w:r>
-        <w:rPr>
-          <w:rFonts w:ascii="Calibri" w:hAnsi="Calibri" w:cs="Calibri"/>
-        </w:rPr>
-        <w:t>s are awarded</w:t>
-      </w:r>
-      <w:r>
-        <w:rPr>
-          <w:rFonts w:ascii="Calibri" w:hAnsi="Calibri" w:cs="Calibri"/>
-        </w:rPr>
-        <w:t xml:space="preserve"> if no money bags are taken.</w:t>
-      </w:r>
-    </w:p>
-    <w:p>
-      <w:pPr>
-        <w:pStyle w:val="Style5"/>
-        <w:jc w:val="both"/>
-      </w:pPr>
-      <w:bookmarkStart w:id="47" w:name="mission-5-rescue-camp"/>
-      <w:bookmarkStart w:id="48" w:name="_Toc504588717"/>
-      <w:bookmarkEnd w:id="47"/>
-      <w:r>
-        <w:t>Mission 5: Rescue camp</w:t>
-      </w:r>
-      <w:bookmarkEnd w:id="48"/>
-    </w:p>
-    <w:p>
-      <w:pPr>
-        <w:pStyle w:val="Compact"/>
-        <w:numPr>
-          <w:ilvl w:val="0"/>
-          <w:numId w:val="10"/>
-        </w:numPr>
-        <w:jc w:val="both"/>
-        <w:rPr>
-          <w:rFonts w:ascii="Calibri" w:hAnsi="Calibri" w:cs="Calibri"/>
-        </w:rPr>
-      </w:pPr>
-      <w:r>
-        <w:rPr>
-          <w:rFonts w:ascii="Calibri" w:hAnsi="Calibri" w:cs="Calibri"/>
-        </w:rPr>
-        <w:t xml:space="preserve">This will be a </w:t>
-      </w:r>
-      <w:r>
-        <w:rPr>
-          <w:rFonts w:ascii="Calibri" w:hAnsi="Calibri" w:cs="Calibri"/>
-        </w:rPr>
-        <w:t>3D mission</w:t>
-      </w:r>
-      <w:r>
-        <w:rPr>
-          <w:rFonts w:ascii="Calibri" w:hAnsi="Calibri" w:cs="Calibri"/>
-        </w:rPr>
-        <w:t xml:space="preserve">. The set up will be </w:t>
-      </w:r>
-      <w:r>
-        <w:rPr>
-          <w:rFonts w:ascii="Calibri" w:hAnsi="Calibri" w:cs="Calibri"/>
-        </w:rPr>
-        <w:t xml:space="preserve">a </w:t>
-      </w:r>
-      <w:r>
-        <w:rPr>
-          <w:rFonts w:ascii="Calibri" w:hAnsi="Calibri" w:cs="Calibri"/>
-        </w:rPr>
-        <w:t>relief medical camp for the survivors.</w:t>
-      </w:r>
-    </w:p>
-    <w:p>
-      <w:pPr>
-        <w:pStyle w:val="Compact"/>
-        <w:numPr>
-          <w:ilvl w:val="0"/>
-          <w:numId w:val="10"/>
-        </w:numPr>
-        <w:jc w:val="both"/>
-        <w:rPr>
-          <w:rFonts w:ascii="Calibri" w:hAnsi="Calibri" w:cs="Calibri"/>
-        </w:rPr>
-      </w:pPr>
-      <w:r>
-        <w:rPr>
-          <w:rFonts w:ascii="Calibri" w:hAnsi="Calibri" w:cs="Calibri"/>
-        </w:rPr>
-        <w:t xml:space="preserve">The player will have to </w:t>
-      </w:r>
-      <w:r>
-        <w:rPr>
-          <w:rFonts w:ascii="Calibri" w:hAnsi="Calibri" w:cs="Calibri"/>
-        </w:rPr>
-        <w:t>prioritize</w:t>
-      </w:r>
-      <w:r>
-        <w:rPr>
-          <w:rFonts w:ascii="Calibri" w:hAnsi="Calibri" w:cs="Calibri"/>
-        </w:rPr>
-        <w:t xml:space="preserve"> according </w:t>
-      </w:r>
-      <w:r>
-        <w:rPr>
-          <w:rFonts w:ascii="Calibri" w:hAnsi="Calibri" w:cs="Calibri"/>
-        </w:rPr>
-        <w:t xml:space="preserve">to </w:t>
-      </w:r>
-      <w:r>
-        <w:rPr>
-          <w:rFonts w:ascii="Calibri" w:hAnsi="Calibri" w:cs="Calibri"/>
-        </w:rPr>
-        <w:t>health</w:t>
-      </w:r>
-      <w:r>
-        <w:rPr>
-          <w:rFonts w:ascii="Calibri" w:hAnsi="Calibri" w:cs="Calibri"/>
-        </w:rPr>
-        <w:t xml:space="preserve"> bar</w:t>
-      </w:r>
-      <w:r>
-        <w:rPr>
-          <w:rFonts w:ascii="Calibri" w:hAnsi="Calibri" w:cs="Calibri"/>
-        </w:rPr>
-        <w:t xml:space="preserve"> status</w:t>
-      </w:r>
-      <w:r>
-        <w:rPr>
-          <w:rFonts w:ascii="Calibri" w:hAnsi="Calibri" w:cs="Calibri"/>
-        </w:rPr>
-        <w:t xml:space="preserve"> of</w:t>
-      </w:r>
-      <w:r>
-        <w:rPr>
-          <w:rFonts w:ascii="Calibri" w:hAnsi="Calibri" w:cs="Calibri"/>
-        </w:rPr>
-        <w:t xml:space="preserve"> the</w:t>
-      </w:r>
-      <w:r>
-        <w:rPr>
-          <w:rFonts w:ascii="Calibri" w:hAnsi="Calibri" w:cs="Calibri"/>
-        </w:rPr>
-        <w:t xml:space="preserve"> people.</w:t>
-      </w:r>
-    </w:p>
-    <w:p>
-      <w:pPr>
-        <w:pStyle w:val="Compact"/>
-        <w:numPr>
-          <w:ilvl w:val="0"/>
-          <w:numId w:val="10"/>
-        </w:numPr>
-        <w:jc w:val="both"/>
-        <w:rPr>
-          <w:rFonts w:ascii="Calibri" w:hAnsi="Calibri" w:cs="Calibri"/>
-        </w:rPr>
-      </w:pPr>
-      <w:r>
-        <w:rPr>
-          <w:rFonts w:ascii="Calibri" w:hAnsi="Calibri" w:cs="Calibri"/>
-        </w:rPr>
-        <w:t>Functionalities</w:t>
-      </w:r>
-      <w:r>
-        <w:rPr>
-          <w:rFonts w:ascii="Calibri" w:hAnsi="Calibri" w:cs="Calibri"/>
-        </w:rPr>
-        <w:t xml:space="preserve"> performed by the player</w:t>
-      </w:r>
-      <w:r>
-        <w:rPr>
-          <w:rFonts w:ascii="Calibri" w:hAnsi="Calibri" w:cs="Calibri"/>
-        </w:rPr>
-        <w:t>:</w:t>
-      </w:r>
-    </w:p>
-    <w:p>
-      <w:pPr>
-        <w:pStyle w:val="Compact"/>
-        <w:numPr>
-          <w:ilvl w:val="0"/>
-          <w:numId w:val="28"/>
-        </w:numPr>
-        <w:jc w:val="both"/>
-        <w:rPr>
-          <w:rFonts w:ascii="Calibri" w:hAnsi="Calibri" w:cs="Calibri"/>
-        </w:rPr>
-      </w:pPr>
-      <w:r>
-        <w:rPr>
-          <w:rFonts w:ascii="Calibri" w:hAnsi="Calibri" w:cs="Calibri"/>
-        </w:rPr>
-        <w:t>Walking</w:t>
-      </w:r>
-      <w:r>
-        <w:rPr>
-          <w:rFonts w:ascii="Calibri" w:hAnsi="Calibri" w:cs="Calibri"/>
-        </w:rPr>
-        <w:t xml:space="preserve"> to the patient.</w:t>
-      </w:r>
-    </w:p>
-    <w:p>
-      <w:pPr>
-        <w:pStyle w:val="Compact"/>
-        <w:numPr>
-          <w:ilvl w:val="0"/>
-          <w:numId w:val="29"/>
-        </w:numPr>
-        <w:jc w:val="both"/>
-        <w:rPr>
-          <w:rFonts w:ascii="Calibri" w:hAnsi="Calibri" w:cs="Calibri"/>
-        </w:rPr>
-      </w:pPr>
-      <w:r>
-        <w:rPr>
-          <w:rFonts w:ascii="Calibri" w:hAnsi="Calibri" w:cs="Calibri"/>
-        </w:rPr>
-        <w:t>Saving</w:t>
-      </w:r>
-      <w:r>
-        <w:rPr>
-          <w:rFonts w:ascii="Calibri" w:hAnsi="Calibri" w:cs="Calibri"/>
-        </w:rPr>
-        <w:t xml:space="preserve"> the life by providing medical help.</w:t>
-      </w:r>
-    </w:p>
-    <w:p>
-      <w:pPr>
-        <w:pStyle w:val="Compact"/>
-        <w:numPr>
-          <w:ilvl w:val="0"/>
-          <w:numId w:val="29"/>
-        </w:numPr>
-        <w:jc w:val="both"/>
-        <w:rPr>
-          <w:rFonts w:ascii="Calibri" w:hAnsi="Calibri" w:cs="Calibri"/>
-        </w:rPr>
-      </w:pPr>
-      <w:r>
-        <w:rPr>
-          <w:rFonts w:ascii="Calibri" w:hAnsi="Calibri" w:cs="Calibri"/>
-        </w:rPr>
-        <w:t>Navigation to survivors</w:t>
-      </w:r>
-      <w:r>
-        <w:rPr>
-          <w:rFonts w:ascii="Calibri" w:hAnsi="Calibri" w:cs="Calibri"/>
-        </w:rPr>
-        <w:t xml:space="preserve"> will be provided by the game.</w:t>
-      </w:r>
-    </w:p>
-    <w:p>
-      <w:pPr>
-        <w:numPr>
-          <w:ilvl w:val="0"/>
-          <w:numId w:val="10"/>
-        </w:numPr>
-        <w:pBdr>
-          <w:top w:val="none" w:sz="0" w:space="0" w:color="auto"/>
-          <w:left w:val="none" w:sz="0" w:space="0" w:color="auto"/>
-          <w:bottom w:val="none" w:sz="0" w:space="0" w:color="auto"/>
-          <w:right w:val="none" w:sz="0" w:space="0" w:color="auto"/>
-          <w:between w:val="none" w:sz="0" w:space="0" w:color="auto"/>
-          <w:bar w:val="none" w:sz="0" w:color="auto"/>
-        </w:pBdr>
-        <w:tabs>
-          <w:tab w:val="clear" w:pos="180"/>
-          <w:tab w:val="clear" w:pos="360"/>
-          <w:tab w:val="clear" w:pos="720"/>
-        </w:tabs>
-        <w:spacing w:after="200"/>
-        <w:jc w:val="both"/>
-        <w:rPr>
-          <w:rFonts w:ascii="Calibri" w:hAnsi="Calibri" w:cs="Calibri"/>
-          <w:color w:val="auto"/>
-        </w:rPr>
-      </w:pPr>
-      <w:r>
-        <w:rPr>
-          <w:rFonts w:ascii="Calibri" w:hAnsi="Calibri" w:cs="Calibri"/>
-          <w:color w:val="auto"/>
-        </w:rPr>
-        <w:lastRenderedPageBreak/>
-        <w:t>Scoring criteria:</w:t>
+        <w:t>number of correct answers given b</w:t>
+      </w:r>
+      <w:r>
+        <w:rPr>
+          <w:rFonts w:ascii="Calibri" w:hAnsi="Calibri" w:cs="Calibri"/>
+        </w:rPr>
+        <w:t>y the player.</w:t>
       </w:r>
     </w:p>
     <w:p>
@@ -10927,68 +9931,103 @@
           <w:numId w:val="32"/>
         </w:numPr>
         <w:rPr>
-          <w:rStyle w:val="PageNumber"/>
           <w:b/>
           <w:color w:val="auto"/>
         </w:rPr>
       </w:pPr>
-      <w:bookmarkStart w:id="49" w:name="based-on-time-and-number-of-people-rescu"/>
+      <w:r>
+        <w:t>1 star will be given for 1 to 4 correct answers</w:t>
+      </w:r>
+      <w:r>
+        <w:t>.</w:t>
+      </w:r>
+    </w:p>
+    <w:p>
+      <w:pPr>
+        <w:pStyle w:val="Style4"/>
+        <w:numPr>
+          <w:ilvl w:val="0"/>
+          <w:numId w:val="32"/>
+        </w:numPr>
+        <w:rPr>
+          <w:rStyle w:val="PageNumber"/>
+          <w:b/>
+          <w:color w:val="auto"/>
+        </w:rPr>
+      </w:pPr>
+      <w:r>
+        <w:t>2 stars will be given for 5 to 8 correct answers</w:t>
+      </w:r>
+      <w:r>
+        <w:t>.</w:t>
+      </w:r>
+    </w:p>
+    <w:p>
+      <w:pPr>
+        <w:pStyle w:val="Style4"/>
+        <w:numPr>
+          <w:ilvl w:val="0"/>
+          <w:numId w:val="32"/>
+        </w:numPr>
+        <w:rPr>
+          <w:rStyle w:val="PageNumber"/>
+          <w:b/>
+          <w:color w:val="auto"/>
+        </w:rPr>
+      </w:pPr>
+      <w:r>
+        <w:t>3 stars will be given for 9 to 10 correct answers</w:t>
+      </w:r>
+      <w:r>
+        <w:t>.</w:t>
+      </w:r>
+    </w:p>
+    <w:p>
+      <w:pPr>
+        <w:pStyle w:val="Style2"/>
+        <w:rPr>
+          <w:rStyle w:val="PageNumber"/>
+        </w:rPr>
+      </w:pPr>
+      <w:bookmarkStart w:id="47" w:name="_Toc14"/>
+      <w:bookmarkStart w:id="48" w:name="_Toc504588718"/>
+      <w:r>
+        <w:rPr>
+          <w:rStyle w:val="PageNumber"/>
+        </w:rPr>
+        <w:lastRenderedPageBreak/>
+        <w:t>3. Specific Requirements</w:t>
+      </w:r>
+      <w:bookmarkEnd w:id="47"/>
+      <w:bookmarkEnd w:id="48"/>
+    </w:p>
+    <w:p>
+      <w:pPr>
+        <w:pStyle w:val="Style3"/>
+        <w:rPr>
+          <w:rStyle w:val="PageNumber"/>
+        </w:rPr>
+      </w:pPr>
+      <w:bookmarkStart w:id="49" w:name="_Toc15"/>
+      <w:bookmarkStart w:id="50" w:name="_Toc504588719"/>
+      <w:r>
+        <w:rPr>
+          <w:rStyle w:val="PageNumber"/>
+        </w:rPr>
+        <w:t>3.1 External Interface Requirements</w:t>
+      </w:r>
       <w:bookmarkEnd w:id="49"/>
-      <w:r>
-        <w:t xml:space="preserve">Based on </w:t>
-      </w:r>
-      <w:r>
-        <w:t xml:space="preserve">the </w:t>
-      </w:r>
-      <w:r>
-        <w:t>time and number of people rescued.</w:t>
-      </w:r>
-    </w:p>
-    <w:p>
-      <w:pPr>
-        <w:pStyle w:val="Style2"/>
-        <w:rPr>
-          <w:rStyle w:val="PageNumber"/>
-        </w:rPr>
-      </w:pPr>
-      <w:bookmarkStart w:id="50" w:name="_Toc14"/>
-      <w:bookmarkStart w:id="51" w:name="_Toc504588718"/>
-      <w:r>
-        <w:rPr>
-          <w:rStyle w:val="PageNumber"/>
-        </w:rPr>
-        <w:t>3. Specific Requirements</w:t>
-      </w:r>
       <w:bookmarkEnd w:id="50"/>
+    </w:p>
+    <w:p>
+      <w:pPr>
+        <w:pStyle w:val="Style5"/>
+      </w:pPr>
+      <w:bookmarkStart w:id="51" w:name="_Toc504588720"/>
+      <w:r>
+        <w:t>3.1.1 User Interfaces</w:t>
+      </w:r>
       <w:bookmarkEnd w:id="51"/>
-    </w:p>
-    <w:p>
-      <w:pPr>
-        <w:pStyle w:val="Style3"/>
-        <w:rPr>
-          <w:rStyle w:val="PageNumber"/>
-        </w:rPr>
-      </w:pPr>
-      <w:bookmarkStart w:id="52" w:name="_Toc15"/>
-      <w:bookmarkStart w:id="53" w:name="_Toc504588719"/>
-      <w:r>
-        <w:rPr>
-          <w:rStyle w:val="PageNumber"/>
-        </w:rPr>
-        <w:t>3.1 External Interface Requirements</w:t>
-      </w:r>
-      <w:bookmarkEnd w:id="52"/>
-      <w:bookmarkEnd w:id="53"/>
-    </w:p>
-    <w:p>
-      <w:pPr>
-        <w:pStyle w:val="Style5"/>
-      </w:pPr>
-      <w:bookmarkStart w:id="54" w:name="_Toc504588720"/>
-      <w:r>
-        <w:t>3.1.1 User Interfaces</w:t>
-      </w:r>
-      <w:bookmarkEnd w:id="54"/>
     </w:p>
     <w:p>
       <w:pPr>
@@ -11027,13 +10066,7 @@
         <w:rPr>
           <w:rFonts w:ascii="Calibri" w:hAnsi="Calibri" w:cs="Calibri"/>
         </w:rPr>
-        <w:t>immersed</w:t>
-      </w:r>
-      <w:r>
-        <w:rPr>
-          <w:rFonts w:ascii="Calibri" w:hAnsi="Calibri" w:cs="Calibri"/>
-        </w:rPr>
-        <w:t xml:space="preserve"> </w:t>
+        <w:t xml:space="preserve">immersed </w:t>
       </w:r>
       <w:r>
         <w:rPr>
@@ -11063,11 +10096,11 @@
         <w:pStyle w:val="Style5"/>
         <w:jc w:val="both"/>
       </w:pPr>
-      <w:bookmarkStart w:id="55" w:name="_Toc504588721"/>
+      <w:bookmarkStart w:id="52" w:name="_Toc504588721"/>
       <w:r>
         <w:t>3.1.2 Hardware and Software Interfaces</w:t>
       </w:r>
-      <w:bookmarkEnd w:id="55"/>
+      <w:bookmarkEnd w:id="52"/>
     </w:p>
     <w:p>
       <w:pPr>
@@ -11140,16 +10173,16 @@
           <w:rStyle w:val="PageNumber"/>
         </w:rPr>
       </w:pPr>
-      <w:bookmarkStart w:id="56" w:name="_Toc20"/>
-      <w:bookmarkStart w:id="57" w:name="_Toc504588722"/>
+      <w:bookmarkStart w:id="53" w:name="_Toc20"/>
+      <w:bookmarkStart w:id="54" w:name="_Toc504588722"/>
       <w:r>
         <w:rPr>
           <w:rStyle w:val="PageNumber"/>
         </w:rPr>
         <w:t>3.2 Functional Requirements</w:t>
       </w:r>
-      <w:bookmarkEnd w:id="56"/>
-      <w:bookmarkEnd w:id="57"/>
+      <w:bookmarkEnd w:id="53"/>
+      <w:bookmarkEnd w:id="54"/>
       <w:r>
         <w:rPr>
           <w:rStyle w:val="PageNumber"/>
@@ -11162,7 +10195,7 @@
         <w:pStyle w:val="Style5"/>
         <w:jc w:val="both"/>
       </w:pPr>
-      <w:bookmarkStart w:id="58" w:name="_Toc504588723"/>
+      <w:bookmarkStart w:id="55" w:name="_Toc504588723"/>
       <w:r>
         <w:t>3</w:t>
       </w:r>
@@ -11175,7 +10208,7 @@
       <w:r>
         <w:t xml:space="preserve"> Overview of Functional Requirements</w:t>
       </w:r>
-      <w:bookmarkEnd w:id="58"/>
+      <w:bookmarkEnd w:id="55"/>
     </w:p>
     <w:p>
       <w:pPr>
@@ -11435,6 +10468,12 @@
         <w:rPr>
           <w:rFonts w:ascii="Calibri" w:hAnsi="Calibri" w:cs="Calibri"/>
         </w:rPr>
+        <w:t xml:space="preserve"> </w:t>
+      </w:r>
+      <w:r>
+        <w:rPr>
+          <w:rFonts w:ascii="Calibri" w:hAnsi="Calibri" w:cs="Calibri"/>
+        </w:rPr>
         <w:t>play</w:t>
       </w:r>
       <w:r>
@@ -11511,7 +10550,7 @@
       <w:pPr>
         <w:pStyle w:val="Style5"/>
       </w:pPr>
-      <w:bookmarkStart w:id="59" w:name="_Toc504588724"/>
+      <w:bookmarkStart w:id="56" w:name="_Toc504588724"/>
       <w:r>
         <w:t>3.2.</w:t>
       </w:r>
@@ -11521,7 +10560,7 @@
       <w:r>
         <w:t xml:space="preserve"> Template for Describing Functional Requirements</w:t>
       </w:r>
-      <w:bookmarkEnd w:id="59"/>
+      <w:bookmarkEnd w:id="56"/>
     </w:p>
     <w:p>
       <w:pPr>
@@ -11618,7 +10657,7 @@
           <w:insideH w:val="single" w:sz="4" w:space="0" w:color="auto"/>
           <w:insideV w:val="single" w:sz="4" w:space="0" w:color="auto"/>
         </w:tblBorders>
-        <w:tblLook w:val="0000" w:firstRow="0" w:lastRow="0" w:firstColumn="0" w:lastColumn="0" w:noHBand="0" w:noVBand="0"/>
+        <w:tblLook w:val="0000"/>
       </w:tblPr>
       <w:tblGrid>
         <w:gridCol w:w="2537"/>
@@ -11769,7 +10808,6 @@
               <w:rPr>
                 <w:rFonts w:ascii="Calibri" w:hAnsi="Calibri" w:cs="Calibri"/>
               </w:rPr>
-              <w:lastRenderedPageBreak/>
               <w:t>Processing</w:t>
             </w:r>
           </w:p>
@@ -11829,6 +10867,7 @@
               <w:rPr>
                 <w:rFonts w:ascii="Calibri" w:hAnsi="Calibri" w:cs="Calibri"/>
               </w:rPr>
+              <w:lastRenderedPageBreak/>
               <w:t>Outputs</w:t>
             </w:r>
           </w:p>
@@ -11882,14 +10921,14 @@
       <w:pPr>
         <w:pStyle w:val="Style5"/>
       </w:pPr>
-      <w:bookmarkStart w:id="60" w:name="_Toc504588725"/>
+      <w:bookmarkStart w:id="57" w:name="_Toc504588725"/>
       <w:r>
         <w:t>3.2.3</w:t>
       </w:r>
       <w:r>
         <w:t xml:space="preserve"> Introductory Movie</w:t>
       </w:r>
-      <w:bookmarkEnd w:id="60"/>
+      <w:bookmarkEnd w:id="57"/>
     </w:p>
     <w:p>
       <w:pPr>
@@ -11919,7 +10958,7 @@
           <w:insideH w:val="single" w:sz="4" w:space="0" w:color="auto"/>
           <w:insideV w:val="single" w:sz="4" w:space="0" w:color="auto"/>
         </w:tblBorders>
-        <w:tblLook w:val="0000" w:firstRow="0" w:lastRow="0" w:firstColumn="0" w:lastColumn="0" w:noHBand="0" w:noVBand="0"/>
+        <w:tblLook w:val="0000"/>
       </w:tblPr>
       <w:tblGrid>
         <w:gridCol w:w="2537"/>
@@ -12219,14 +11258,14 @@
       <w:pPr>
         <w:pStyle w:val="Style5"/>
       </w:pPr>
-      <w:bookmarkStart w:id="61" w:name="_Toc504588726"/>
+      <w:bookmarkStart w:id="58" w:name="_Toc504588726"/>
       <w:r>
         <w:t>3.2.4</w:t>
       </w:r>
       <w:r>
         <w:t xml:space="preserve"> Main Menu</w:t>
       </w:r>
-      <w:bookmarkEnd w:id="61"/>
+      <w:bookmarkEnd w:id="58"/>
     </w:p>
     <w:p>
       <w:pPr>
@@ -12256,7 +11295,7 @@
           <w:insideH w:val="single" w:sz="4" w:space="0" w:color="auto"/>
           <w:insideV w:val="single" w:sz="4" w:space="0" w:color="auto"/>
         </w:tblBorders>
-        <w:tblLook w:val="0000" w:firstRow="0" w:lastRow="0" w:firstColumn="0" w:lastColumn="0" w:noHBand="0" w:noVBand="0"/>
+        <w:tblLook w:val="0000"/>
       </w:tblPr>
       <w:tblGrid>
         <w:gridCol w:w="2537"/>
@@ -12555,14 +11594,14 @@
       <w:pPr>
         <w:pStyle w:val="Style5"/>
       </w:pPr>
-      <w:bookmarkStart w:id="62" w:name="_Toc504588727"/>
+      <w:bookmarkStart w:id="59" w:name="_Toc504588727"/>
       <w:r>
         <w:t>3.2.5</w:t>
       </w:r>
       <w:r>
         <w:t xml:space="preserve"> Game Sequence</w:t>
       </w:r>
-      <w:bookmarkEnd w:id="62"/>
+      <w:bookmarkEnd w:id="59"/>
     </w:p>
     <w:p>
       <w:pPr>
@@ -12592,7 +11631,7 @@
           <w:insideH w:val="single" w:sz="4" w:space="0" w:color="auto"/>
           <w:insideV w:val="single" w:sz="4" w:space="0" w:color="auto"/>
         </w:tblBorders>
-        <w:tblLook w:val="0000" w:firstRow="0" w:lastRow="0" w:firstColumn="0" w:lastColumn="0" w:noHBand="0" w:noVBand="0"/>
+        <w:tblLook w:val="0000"/>
       </w:tblPr>
       <w:tblGrid>
         <w:gridCol w:w="2537"/>
@@ -12652,7 +11691,13 @@
               <w:rPr>
                 <w:rFonts w:ascii="Calibri" w:hAnsi="Calibri" w:cs="Calibri"/>
               </w:rPr>
-              <w:t>A series of five missions, which sequentially form a storyline related to the introduction.</w:t>
+              <w:t>A series of four</w:t>
+            </w:r>
+            <w:r>
+              <w:rPr>
+                <w:rFonts w:ascii="Calibri" w:hAnsi="Calibri" w:cs="Calibri"/>
+              </w:rPr>
+              <w:t xml:space="preserve"> missions, which sequentially form a storyline related to the introduction.</w:t>
             </w:r>
           </w:p>
         </w:tc>
@@ -12782,14 +11827,7 @@
               <w:rPr>
                 <w:rFonts w:ascii="Calibri" w:hAnsi="Calibri" w:cs="Calibri"/>
               </w:rPr>
-              <w:t xml:space="preserve">This component will display a mission, and then wait until the user completes it. If the user completes the mission with 3 stars, the component will move to the next mission. The user will be given hints if </w:t>
-            </w:r>
-            <w:r>
-              <w:rPr>
-                <w:rFonts w:ascii="Calibri" w:hAnsi="Calibri" w:cs="Calibri"/>
-              </w:rPr>
-              <w:lastRenderedPageBreak/>
-              <w:t xml:space="preserve">he/she is unable to complete </w:t>
+              <w:t xml:space="preserve">This component will display a mission, and then wait until the user completes it. If the user completes the mission with 3 stars, the component will move to the next mission. The user will be given hints if he/she is unable to complete </w:t>
             </w:r>
             <w:r>
               <w:rPr>
@@ -12813,7 +11851,13 @@
               <w:rPr>
                 <w:rFonts w:ascii="Calibri" w:hAnsi="Calibri" w:cs="Calibri"/>
               </w:rPr>
-              <w:t xml:space="preserve"> After completing all 5 missions, they will be directed to the ending scene component.</w:t>
+              <w:t xml:space="preserve"> After completing all 4 </w:t>
+            </w:r>
+            <w:r>
+              <w:rPr>
+                <w:rFonts w:ascii="Calibri" w:hAnsi="Calibri" w:cs="Calibri"/>
+              </w:rPr>
+              <w:t>missions, they will be directed to the ending scene component.</w:t>
             </w:r>
           </w:p>
         </w:tc>
@@ -12917,14 +11961,14 @@
       <w:pPr>
         <w:pStyle w:val="Style5"/>
       </w:pPr>
-      <w:bookmarkStart w:id="63" w:name="_Toc504588728"/>
+      <w:bookmarkStart w:id="60" w:name="_Toc504588728"/>
       <w:r>
         <w:t>3.2.6</w:t>
       </w:r>
       <w:r>
         <w:t xml:space="preserve"> Ending Scene</w:t>
       </w:r>
-      <w:bookmarkEnd w:id="63"/>
+      <w:bookmarkEnd w:id="60"/>
     </w:p>
     <w:p>
       <w:pPr>
@@ -12954,7 +11998,7 @@
           <w:insideH w:val="single" w:sz="4" w:space="0" w:color="auto"/>
           <w:insideV w:val="single" w:sz="4" w:space="0" w:color="auto"/>
         </w:tblBorders>
-        <w:tblLook w:val="0000" w:firstRow="0" w:lastRow="0" w:firstColumn="0" w:lastColumn="0" w:noHBand="0" w:noVBand="0"/>
+        <w:tblLook w:val="0000"/>
       </w:tblPr>
       <w:tblGrid>
         <w:gridCol w:w="2537"/>
@@ -13253,14 +12297,14 @@
           <w:bCs w:val="0"/>
         </w:rPr>
       </w:pPr>
-      <w:bookmarkStart w:id="64" w:name="_Toc504588729"/>
+      <w:bookmarkStart w:id="61" w:name="_Toc504588729"/>
       <w:r>
         <w:rPr>
           <w:rStyle w:val="PageNumber"/>
         </w:rPr>
         <w:t>3.3 Non-Functional Requirements</w:t>
       </w:r>
-      <w:bookmarkEnd w:id="64"/>
+      <w:bookmarkEnd w:id="61"/>
     </w:p>
     <w:p>
       <w:pPr>
@@ -13292,14 +12336,14 @@
           <w:bCs w:val="0"/>
         </w:rPr>
       </w:pPr>
-      <w:bookmarkStart w:id="65" w:name="_Toc504588730"/>
+      <w:bookmarkStart w:id="62" w:name="_Toc504588730"/>
       <w:r>
         <w:rPr>
           <w:rStyle w:val="PageNumber"/>
         </w:rPr>
         <w:t>3.3.1 Performance</w:t>
       </w:r>
-      <w:bookmarkEnd w:id="65"/>
+      <w:bookmarkEnd w:id="62"/>
     </w:p>
     <w:p>
       <w:pPr>
@@ -13420,14 +12464,14 @@
           <w:bCs w:val="0"/>
         </w:rPr>
       </w:pPr>
-      <w:bookmarkStart w:id="66" w:name="_Toc504588731"/>
+      <w:bookmarkStart w:id="63" w:name="_Toc504588731"/>
       <w:r>
         <w:rPr>
           <w:rStyle w:val="PageNumber"/>
         </w:rPr>
         <w:t>3.3.2 Availability</w:t>
       </w:r>
-      <w:bookmarkEnd w:id="66"/>
+      <w:bookmarkEnd w:id="63"/>
     </w:p>
     <w:p>
       <w:pPr>
@@ -13452,7 +12496,23 @@
           <w:rFonts w:ascii="Calibri" w:hAnsi="Calibri" w:cs="Calibri"/>
           <w:bCs/>
         </w:rPr>
-        <w:t xml:space="preserve">The game should be of distributable over PCs and Android devices. </w:t>
+        <w:t xml:space="preserve">The game should be of distributable over </w:t>
+      </w:r>
+      <w:r>
+        <w:rPr>
+          <w:rStyle w:val="PageNumber"/>
+          <w:rFonts w:ascii="Calibri" w:hAnsi="Calibri" w:cs="Calibri"/>
+          <w:bCs/>
+        </w:rPr>
+        <w:t>different PCs</w:t>
+      </w:r>
+      <w:r>
+        <w:rPr>
+          <w:rStyle w:val="PageNumber"/>
+          <w:rFonts w:ascii="Calibri" w:hAnsi="Calibri" w:cs="Calibri"/>
+          <w:bCs/>
+        </w:rPr>
+        <w:t xml:space="preserve">. </w:t>
       </w:r>
       <w:r>
         <w:rPr>
@@ -13530,14 +12590,14 @@
           <w:bCs w:val="0"/>
         </w:rPr>
       </w:pPr>
-      <w:bookmarkStart w:id="67" w:name="_Toc504588732"/>
+      <w:bookmarkStart w:id="64" w:name="_Toc504588732"/>
       <w:r>
         <w:rPr>
           <w:rStyle w:val="PageNumber"/>
         </w:rPr>
         <w:t>3.3.3 Security</w:t>
       </w:r>
-      <w:bookmarkEnd w:id="67"/>
+      <w:bookmarkEnd w:id="64"/>
     </w:p>
     <w:p>
       <w:pPr>
@@ -13610,15 +12670,14 @@
           <w:bCs w:val="0"/>
         </w:rPr>
       </w:pPr>
-      <w:bookmarkStart w:id="68" w:name="_Toc504588733"/>
-      <w:r>
-        <w:rPr>
-          <w:rStyle w:val="PageNumber"/>
-        </w:rPr>
-        <w:lastRenderedPageBreak/>
+      <w:bookmarkStart w:id="65" w:name="_Toc504588733"/>
+      <w:r>
+        <w:rPr>
+          <w:rStyle w:val="PageNumber"/>
+        </w:rPr>
         <w:t>3.3.4 Maintainability</w:t>
       </w:r>
-      <w:bookmarkEnd w:id="68"/>
+      <w:bookmarkEnd w:id="65"/>
     </w:p>
     <w:p>
       <w:pPr>
@@ -13643,7 +12702,7 @@
           <w:rFonts w:ascii="Calibri" w:hAnsi="Calibri" w:cs="Calibri"/>
           <w:bCs/>
         </w:rPr>
-        <w:t>Collaboration using version control systems like Git and storage of the code on the cloud of GitHub</w:t>
+        <w:t>Collaboration using version control systems like Git and storage of the code on the cloud of Git</w:t>
       </w:r>
       <w:r>
         <w:rPr>
@@ -13659,7 +12718,32 @@
           <w:rFonts w:ascii="Calibri" w:hAnsi="Calibri" w:cs="Calibri"/>
           <w:bCs/>
         </w:rPr>
-        <w:t>and proper comments and description for every code will ensure that a new programmer who gets to work or improve this very piece of code faces minimal hurdles. A proper documentation</w:t>
+        <w:t>Hub</w:t>
+      </w:r>
+      <w:r>
+        <w:rPr>
+          <w:rStyle w:val="PageNumber"/>
+          <w:rFonts w:ascii="Calibri" w:hAnsi="Calibri" w:cs="Calibri"/>
+          <w:bCs/>
+        </w:rPr>
+        <w:t xml:space="preserve"> </w:t>
+      </w:r>
+      <w:r>
+        <w:rPr>
+          <w:rStyle w:val="PageNumber"/>
+          <w:rFonts w:ascii="Calibri" w:hAnsi="Calibri" w:cs="Calibri"/>
+          <w:bCs/>
+        </w:rPr>
+        <w:t xml:space="preserve">and proper comments and description for every code will ensure that a new programmer </w:t>
+      </w:r>
+      <w:r>
+        <w:rPr>
+          <w:rStyle w:val="PageNumber"/>
+          <w:rFonts w:ascii="Calibri" w:hAnsi="Calibri" w:cs="Calibri"/>
+          <w:bCs/>
+        </w:rPr>
+        <w:lastRenderedPageBreak/>
+        <w:t>who gets to work or improve this very piece of code faces minimal hurdles. A proper documentation</w:t>
       </w:r>
       <w:r>
         <w:rPr>
@@ -13707,14 +12791,14 @@
           <w:bCs w:val="0"/>
         </w:rPr>
       </w:pPr>
-      <w:bookmarkStart w:id="69" w:name="_Toc504588734"/>
+      <w:bookmarkStart w:id="66" w:name="_Toc504588734"/>
       <w:r>
         <w:rPr>
           <w:rStyle w:val="PageNumber"/>
         </w:rPr>
         <w:t>3.3.5 Portability</w:t>
       </w:r>
-      <w:bookmarkEnd w:id="69"/>
+      <w:bookmarkEnd w:id="66"/>
     </w:p>
     <w:p>
       <w:pPr>
@@ -13755,7 +12839,23 @@
           <w:rFonts w:ascii="Calibri" w:hAnsi="Calibri" w:cs="Calibri"/>
           <w:bCs/>
         </w:rPr>
-        <w:t xml:space="preserve"> Windows XP SP2 or versions newer than that are capable to run this</w:t>
+        <w:t xml:space="preserve"> Windows </w:t>
+      </w:r>
+      <w:r>
+        <w:rPr>
+          <w:rStyle w:val="PageNumber"/>
+          <w:rFonts w:ascii="Calibri" w:hAnsi="Calibri" w:cs="Calibri"/>
+          <w:bCs/>
+        </w:rPr>
+        <w:t>10</w:t>
+      </w:r>
+      <w:r>
+        <w:rPr>
+          <w:rStyle w:val="PageNumber"/>
+          <w:rFonts w:ascii="Calibri" w:hAnsi="Calibri" w:cs="Calibri"/>
+          <w:bCs/>
+        </w:rPr>
+        <w:t xml:space="preserve"> or versions newer than that are capable to run this</w:t>
       </w:r>
       <w:r>
         <w:rPr>
@@ -13799,8 +12899,8 @@
           <w:rStyle w:val="PageNumber"/>
         </w:rPr>
       </w:pPr>
-      <w:bookmarkStart w:id="70" w:name="_Toc34"/>
-      <w:bookmarkStart w:id="71" w:name="_Toc504588735"/>
+      <w:bookmarkStart w:id="67" w:name="_Toc34"/>
+      <w:bookmarkStart w:id="68" w:name="_Toc504588735"/>
       <w:r>
         <w:rPr>
           <w:rStyle w:val="PageNumber"/>
@@ -13813,82 +12913,68 @@
         </w:rPr>
         <w:t xml:space="preserve"> Design Constraints</w:t>
       </w:r>
-      <w:bookmarkStart w:id="72" w:name="_Toc36"/>
+      <w:bookmarkStart w:id="69" w:name="_Toc36"/>
+      <w:bookmarkEnd w:id="67"/>
+      <w:bookmarkEnd w:id="68"/>
+    </w:p>
+    <w:p>
+      <w:pPr>
+        <w:pStyle w:val="Style4"/>
+        <w:rPr>
+          <w:rStyle w:val="PageNumber"/>
+        </w:rPr>
+      </w:pPr>
+      <w:r>
+        <w:rPr>
+          <w:rStyle w:val="PageNumber"/>
+          <w:iCs/>
+        </w:rPr>
+        <w:t>The outdated assets of unity in the unpaid version might be a constraint but it shall be compensated by making the modules more interactive and user-friendly to drag the player more into the story of the game.</w:t>
+      </w:r>
+      <w:bookmarkEnd w:id="69"/>
+    </w:p>
+    <w:p>
+      <w:pPr>
+        <w:pStyle w:val="Style3"/>
+      </w:pPr>
+      <w:bookmarkStart w:id="70" w:name="_Toc504588736"/>
+      <w:r>
+        <w:t>3.5 Other Logical Requirements</w:t>
+      </w:r>
       <w:bookmarkEnd w:id="70"/>
+    </w:p>
+    <w:p>
+      <w:pPr>
+        <w:rPr>
+          <w:rFonts w:ascii="Calibri" w:hAnsi="Calibri" w:cs="Calibri"/>
+        </w:rPr>
+      </w:pPr>
+      <w:r>
+        <w:rPr>
+          <w:rFonts w:ascii="Calibri" w:hAnsi="Calibri" w:cs="Calibri"/>
+        </w:rPr>
+        <w:t xml:space="preserve">The literature provided by Dr. Neelima Satyam </w:t>
+      </w:r>
+      <w:r>
+        <w:rPr>
+          <w:rFonts w:ascii="Calibri" w:hAnsi="Calibri" w:cs="Calibri"/>
+        </w:rPr>
+        <w:t>are being</w:t>
+      </w:r>
+      <w:r>
+        <w:rPr>
+          <w:rFonts w:ascii="Calibri" w:hAnsi="Calibri" w:cs="Calibri"/>
+        </w:rPr>
+        <w:t xml:space="preserve"> used </w:t>
+      </w:r>
+      <w:r>
+        <w:rPr>
+          <w:rFonts w:ascii="Calibri" w:hAnsi="Calibri" w:cs="Calibri"/>
+        </w:rPr>
+        <w:t>to design</w:t>
+      </w:r>
+      <w:bookmarkStart w:id="71" w:name="_GoBack"/>
       <w:bookmarkEnd w:id="71"/>
-    </w:p>
-    <w:p>
-      <w:pPr>
-        <w:pStyle w:val="Style4"/>
-        <w:rPr>
-          <w:rStyle w:val="PageNumber"/>
-        </w:rPr>
-      </w:pPr>
-      <w:r>
-        <w:rPr>
-          <w:rStyle w:val="PageNumber"/>
-          <w:iCs/>
-        </w:rPr>
-        <w:t>The outdated assets of unity in the unpaid version might be a constraint but it shall be compensated by making the modules more interactive and user-friendly to drag the player more into the story of the game.</w:t>
-      </w:r>
-      <w:bookmarkEnd w:id="72"/>
-    </w:p>
-    <w:p>
-      <w:pPr>
-        <w:pStyle w:val="Style3"/>
-      </w:pPr>
-      <w:bookmarkStart w:id="73" w:name="_Toc504588736"/>
-      <w:r>
-        <w:t>3.5 Other Logical Requirements</w:t>
-      </w:r>
-      <w:bookmarkEnd w:id="73"/>
-    </w:p>
-    <w:p>
-      <w:pPr>
-        <w:rPr>
-          <w:rFonts w:ascii="Calibri" w:hAnsi="Calibri" w:cs="Calibri"/>
-        </w:rPr>
-      </w:pPr>
-      <w:r>
-        <w:rPr>
-          <w:rFonts w:ascii="Calibri" w:hAnsi="Calibri" w:cs="Calibri"/>
-        </w:rPr>
-        <w:t xml:space="preserve">The literature provided by Dr. </w:t>
-      </w:r>
-      <w:proofErr w:type="spellStart"/>
-      <w:r>
-        <w:rPr>
-          <w:rFonts w:ascii="Calibri" w:hAnsi="Calibri" w:cs="Calibri"/>
-        </w:rPr>
-        <w:t>Neelima</w:t>
-      </w:r>
-      <w:proofErr w:type="spellEnd"/>
-      <w:r>
-        <w:rPr>
-          <w:rFonts w:ascii="Calibri" w:hAnsi="Calibri" w:cs="Calibri"/>
-        </w:rPr>
-        <w:t xml:space="preserve"> Satyam </w:t>
-      </w:r>
-      <w:r>
-        <w:rPr>
-          <w:rFonts w:ascii="Calibri" w:hAnsi="Calibri" w:cs="Calibri"/>
-        </w:rPr>
-        <w:t>are being</w:t>
-      </w:r>
-      <w:r>
-        <w:rPr>
-          <w:rFonts w:ascii="Calibri" w:hAnsi="Calibri" w:cs="Calibri"/>
-        </w:rPr>
-        <w:t xml:space="preserve"> used </w:t>
-      </w:r>
-      <w:r>
-        <w:rPr>
-          <w:rFonts w:ascii="Calibri" w:hAnsi="Calibri" w:cs="Calibri"/>
-        </w:rPr>
-        <w:t>to design</w:t>
-      </w:r>
-      <w:bookmarkStart w:id="74" w:name="_GoBack"/>
-      <w:bookmarkEnd w:id="74"/>
       <w:r>
         <w:rPr>
           <w:rFonts w:ascii="Calibri" w:hAnsi="Calibri" w:cs="Calibri"/>
@@ -13907,15 +12993,15 @@
 </file>
 
 <file path=word/endnotes.xml><?xml version="1.0" encoding="utf-8"?>
-<w:endnotes xmlns:wpc="http://schemas.microsoft.com/office/word/2010/wordprocessingCanvas" xmlns:cx="http://schemas.microsoft.com/office/drawing/2014/chartex" xmlns:cx1="http://schemas.microsoft.com/office/drawing/2015/9/8/chartex" xmlns:cx2="http://schemas.microsoft.com/office/drawing/2015/10/21/chartex" xmlns:cx3="http://schemas.microsoft.com/office/drawing/2016/5/9/chartex" xmlns:cx4="http://schemas.microsoft.com/office/drawing/2016/5/10/chartex" xmlns:cx5="http://schemas.microsoft.com/office/drawing/2016/5/11/chartex" xmlns:cx6="http://schemas.microsoft.com/office/drawing/2016/5/12/chartex" xmlns:cx7="http://schemas.microsoft.com/office/drawing/2016/5/13/chartex" xmlns:cx8="http://schemas.microsoft.com/office/drawing/2016/5/14/chartex" xmlns:mc="http://schemas.openxmlformats.org/markup-compatibility/2006" xmlns:aink="http://schemas.microsoft.com/office/drawing/2016/ink" xmlns:am3d="http://schemas.microsoft.com/office/drawing/2017/model3d" xmlns:o="urn:schemas-microsoft-com:office:office" xmlns:r="http://schemas.openxmlformats.org/officeDocument/2006/relationships" xmlns:m="http://schemas.openxmlformats.org/officeDocument/2006/math" xmlns:v="urn:schemas-microsoft-com:vml" xmlns:wp14="http://schemas.microsoft.com/office/word/2010/wordprocessingDrawing" xmlns:wp="http://schemas.openxmlformats.org/drawingml/2006/wordprocessingDrawing" xmlns:w10="urn:schemas-microsoft-com:office:word" xmlns:w="http://schemas.openxmlformats.org/wordprocessingml/2006/main" xmlns:w14="http://schemas.microsoft.com/office/word/2010/wordml" xmlns:w15="http://schemas.microsoft.com/office/word/2012/wordml" xmlns:w16cid="http://schemas.microsoft.com/office/word/2016/wordml/cid" xmlns:w16se="http://schemas.microsoft.com/office/word/2015/wordml/symex" xmlns:wpg="http://schemas.microsoft.com/office/word/2010/wordprocessingGroup" xmlns:wpi="http://schemas.microsoft.com/office/word/2010/wordprocessingInk" xmlns:wne="http://schemas.microsoft.com/office/word/2006/wordml" xmlns:wps="http://schemas.microsoft.com/office/word/2010/wordprocessingShape" mc:Ignorable="w14 w15 w16se w16cid wp14">
-  <w:endnote w:type="separator" w:id="-1">
+<w:endnotes xmlns:ve="http://schemas.openxmlformats.org/markup-compatibility/2006" xmlns:o="urn:schemas-microsoft-com:office:office" xmlns:r="http://schemas.openxmlformats.org/officeDocument/2006/relationships" xmlns:m="http://schemas.openxmlformats.org/officeDocument/2006/math" xmlns:v="urn:schemas-microsoft-com:vml" xmlns:wp="http://schemas.openxmlformats.org/drawingml/2006/wordprocessingDrawing" xmlns:w10="urn:schemas-microsoft-com:office:word" xmlns:w="http://schemas.openxmlformats.org/wordprocessingml/2006/main" xmlns:wne="http://schemas.microsoft.com/office/word/2006/wordml">
+  <w:endnote w:type="separator" w:id="0">
     <w:p>
       <w:r>
         <w:separator/>
       </w:r>
     </w:p>
   </w:endnote>
-  <w:endnote w:type="continuationSeparator" w:id="0">
+  <w:endnote w:type="continuationSeparator" w:id="1">
     <w:p>
       <w:r>
         <w:continuationSeparator/>
@@ -13926,7 +13012,7 @@
 </file>
 
 <file path=word/footer1.xml><?xml version="1.0" encoding="utf-8"?>
-<w:ftr xmlns:wpc="http://schemas.microsoft.com/office/word/2010/wordprocessingCanvas" xmlns:cx="http://schemas.microsoft.com/office/drawing/2014/chartex" xmlns:cx1="http://schemas.microsoft.com/office/drawing/2015/9/8/chartex" xmlns:cx2="http://schemas.microsoft.com/office/drawing/2015/10/21/chartex" xmlns:cx3="http://schemas.microsoft.com/office/drawing/2016/5/9/chartex" xmlns:cx4="http://schemas.microsoft.com/office/drawing/2016/5/10/chartex" xmlns:cx5="http://schemas.microsoft.com/office/drawing/2016/5/11/chartex" xmlns:cx6="http://schemas.microsoft.com/office/drawing/2016/5/12/chartex" xmlns:cx7="http://schemas.microsoft.com/office/drawing/2016/5/13/chartex" xmlns:cx8="http://schemas.microsoft.com/office/drawing/2016/5/14/chartex" xmlns:mc="http://schemas.openxmlformats.org/markup-compatibility/2006" xmlns:aink="http://schemas.microsoft.com/office/drawing/2016/ink" xmlns:am3d="http://schemas.microsoft.com/office/drawing/2017/model3d" xmlns:o="urn:schemas-microsoft-com:office:office" xmlns:r="http://schemas.openxmlformats.org/officeDocument/2006/relationships" xmlns:m="http://schemas.openxmlformats.org/officeDocument/2006/math" xmlns:v="urn:schemas-microsoft-com:vml" xmlns:wp14="http://schemas.microsoft.com/office/word/2010/wordprocessingDrawing" xmlns:wp="http://schemas.openxmlformats.org/drawingml/2006/wordprocessingDrawing" xmlns:w10="urn:schemas-microsoft-com:office:word" xmlns:w="http://schemas.openxmlformats.org/wordprocessingml/2006/main" xmlns:w14="http://schemas.microsoft.com/office/word/2010/wordml" xmlns:w15="http://schemas.microsoft.com/office/word/2012/wordml" xmlns:w16cid="http://schemas.microsoft.com/office/word/2016/wordml/cid" xmlns:w16se="http://schemas.microsoft.com/office/word/2015/wordml/symex" xmlns:wpg="http://schemas.microsoft.com/office/word/2010/wordprocessingGroup" xmlns:wpi="http://schemas.microsoft.com/office/word/2010/wordprocessingInk" xmlns:wne="http://schemas.microsoft.com/office/word/2006/wordml" xmlns:wps="http://schemas.microsoft.com/office/word/2010/wordprocessingShape" mc:Ignorable="w14 w15 w16se w16cid wp14">
+<w:ftr xmlns:ve="http://schemas.openxmlformats.org/markup-compatibility/2006" xmlns:o="urn:schemas-microsoft-com:office:office" xmlns:r="http://schemas.openxmlformats.org/officeDocument/2006/relationships" xmlns:m="http://schemas.openxmlformats.org/officeDocument/2006/math" xmlns:v="urn:schemas-microsoft-com:vml" xmlns:wp="http://schemas.openxmlformats.org/drawingml/2006/wordprocessingDrawing" xmlns:w10="urn:schemas-microsoft-com:office:word" xmlns:w="http://schemas.openxmlformats.org/wordprocessingml/2006/main" xmlns:wne="http://schemas.microsoft.com/office/word/2006/wordml">
   <w:p>
     <w:pPr>
       <w:pStyle w:val="Footer"/>
@@ -13979,7 +13065,7 @@
         <w:rStyle w:val="PageNumber"/>
         <w:noProof/>
       </w:rPr>
-      <w:t>10</w:t>
+      <w:t>8</w:t>
     </w:r>
     <w:r>
       <w:rPr>
@@ -14004,15 +13090,15 @@
 </file>
 
 <file path=word/footnotes.xml><?xml version="1.0" encoding="utf-8"?>
-<w:footnotes xmlns:wpc="http://schemas.microsoft.com/office/word/2010/wordprocessingCanvas" xmlns:cx="http://schemas.microsoft.com/office/drawing/2014/chartex" xmlns:cx1="http://schemas.microsoft.com/office/drawing/2015/9/8/chartex" xmlns:cx2="http://schemas.microsoft.com/office/drawing/2015/10/21/chartex" xmlns:cx3="http://schemas.microsoft.com/office/drawing/2016/5/9/chartex" xmlns:cx4="http://schemas.microsoft.com/office/drawing/2016/5/10/chartex" xmlns:cx5="http://schemas.microsoft.com/office/drawing/2016/5/11/chartex" xmlns:cx6="http://schemas.microsoft.com/office/drawing/2016/5/12/chartex" xmlns:cx7="http://schemas.microsoft.com/office/drawing/2016/5/13/chartex" xmlns:cx8="http://schemas.microsoft.com/office/drawing/2016/5/14/chartex" xmlns:mc="http://schemas.openxmlformats.org/markup-compatibility/2006" xmlns:aink="http://schemas.microsoft.com/office/drawing/2016/ink" xmlns:am3d="http://schemas.microsoft.com/office/drawing/2017/model3d" xmlns:o="urn:schemas-microsoft-com:office:office" xmlns:r="http://schemas.openxmlformats.org/officeDocument/2006/relationships" xmlns:m="http://schemas.openxmlformats.org/officeDocument/2006/math" xmlns:v="urn:schemas-microsoft-com:vml" xmlns:wp14="http://schemas.microsoft.com/office/word/2010/wordprocessingDrawing" xmlns:wp="http://schemas.openxmlformats.org/drawingml/2006/wordprocessingDrawing" xmlns:w10="urn:schemas-microsoft-com:office:word" xmlns:w="http://schemas.openxmlformats.org/wordprocessingml/2006/main" xmlns:w14="http://schemas.microsoft.com/office/word/2010/wordml" xmlns:w15="http://schemas.microsoft.com/office/word/2012/wordml" xmlns:w16cid="http://schemas.microsoft.com/office/word/2016/wordml/cid" xmlns:w16se="http://schemas.microsoft.com/office/word/2015/wordml/symex" xmlns:wpg="http://schemas.microsoft.com/office/word/2010/wordprocessingGroup" xmlns:wpi="http://schemas.microsoft.com/office/word/2010/wordprocessingInk" xmlns:wne="http://schemas.microsoft.com/office/word/2006/wordml" xmlns:wps="http://schemas.microsoft.com/office/word/2010/wordprocessingShape" mc:Ignorable="w14 w15 w16se w16cid wp14">
-  <w:footnote w:type="separator" w:id="-1">
+<w:footnotes xmlns:ve="http://schemas.openxmlformats.org/markup-compatibility/2006" xmlns:o="urn:schemas-microsoft-com:office:office" xmlns:r="http://schemas.openxmlformats.org/officeDocument/2006/relationships" xmlns:m="http://schemas.openxmlformats.org/officeDocument/2006/math" xmlns:v="urn:schemas-microsoft-com:vml" xmlns:wp="http://schemas.openxmlformats.org/drawingml/2006/wordprocessingDrawing" xmlns:w10="urn:schemas-microsoft-com:office:word" xmlns:w="http://schemas.openxmlformats.org/wordprocessingml/2006/main" xmlns:wne="http://schemas.microsoft.com/office/word/2006/wordml">
+  <w:footnote w:type="separator" w:id="0">
     <w:p>
       <w:r>
         <w:separator/>
       </w:r>
     </w:p>
   </w:footnote>
-  <w:footnote w:type="continuationSeparator" w:id="0">
+  <w:footnote w:type="continuationSeparator" w:id="1">
     <w:p>
       <w:r>
         <w:continuationSeparator/>
@@ -14023,7 +13109,7 @@
 </file>
 
 <file path=word/header1.xml><?xml version="1.0" encoding="utf-8"?>
-<w:hdr xmlns:wpc="http://schemas.microsoft.com/office/word/2010/wordprocessingCanvas" xmlns:cx="http://schemas.microsoft.com/office/drawing/2014/chartex" xmlns:cx1="http://schemas.microsoft.com/office/drawing/2015/9/8/chartex" xmlns:cx2="http://schemas.microsoft.com/office/drawing/2015/10/21/chartex" xmlns:cx3="http://schemas.microsoft.com/office/drawing/2016/5/9/chartex" xmlns:cx4="http://schemas.microsoft.com/office/drawing/2016/5/10/chartex" xmlns:cx5="http://schemas.microsoft.com/office/drawing/2016/5/11/chartex" xmlns:cx6="http://schemas.microsoft.com/office/drawing/2016/5/12/chartex" xmlns:cx7="http://schemas.microsoft.com/office/drawing/2016/5/13/chartex" xmlns:cx8="http://schemas.microsoft.com/office/drawing/2016/5/14/chartex" xmlns:mc="http://schemas.openxmlformats.org/markup-compatibility/2006" xmlns:aink="http://schemas.microsoft.com/office/drawing/2016/ink" xmlns:am3d="http://schemas.microsoft.com/office/drawing/2017/model3d" xmlns:o="urn:schemas-microsoft-com:office:office" xmlns:r="http://schemas.openxmlformats.org/officeDocument/2006/relationships" xmlns:m="http://schemas.openxmlformats.org/officeDocument/2006/math" xmlns:v="urn:schemas-microsoft-com:vml" xmlns:wp14="http://schemas.microsoft.com/office/word/2010/wordprocessingDrawing" xmlns:wp="http://schemas.openxmlformats.org/drawingml/2006/wordprocessingDrawing" xmlns:w10="urn:schemas-microsoft-com:office:word" xmlns:w="http://schemas.openxmlformats.org/wordprocessingml/2006/main" xmlns:w14="http://schemas.microsoft.com/office/word/2010/wordml" xmlns:w15="http://schemas.microsoft.com/office/word/2012/wordml" xmlns:w16cid="http://schemas.microsoft.com/office/word/2016/wordml/cid" xmlns:w16se="http://schemas.microsoft.com/office/word/2015/wordml/symex" xmlns:wpg="http://schemas.microsoft.com/office/word/2010/wordprocessingGroup" xmlns:wpi="http://schemas.microsoft.com/office/word/2010/wordprocessingInk" xmlns:wne="http://schemas.microsoft.com/office/word/2006/wordml" xmlns:wps="http://schemas.microsoft.com/office/word/2010/wordprocessingShape" mc:Ignorable="w14 w15 w16se w16cid wp14">
+<w:hdr xmlns:ve="http://schemas.openxmlformats.org/markup-compatibility/2006" xmlns:o="urn:schemas-microsoft-com:office:office" xmlns:r="http://schemas.openxmlformats.org/officeDocument/2006/relationships" xmlns:m="http://schemas.openxmlformats.org/officeDocument/2006/math" xmlns:v="urn:schemas-microsoft-com:vml" xmlns:wp="http://schemas.openxmlformats.org/drawingml/2006/wordprocessingDrawing" xmlns:w10="urn:schemas-microsoft-com:office:word" xmlns:w="http://schemas.openxmlformats.org/wordprocessingml/2006/main" xmlns:wne="http://schemas.microsoft.com/office/word/2006/wordml">
   <w:p>
     <w:pPr>
       <w:pStyle w:val="Header"/>
@@ -14051,8 +13137,8 @@
 </file>
 
 <file path=word/numbering.xml><?xml version="1.0" encoding="utf-8"?>
-<w:numbering xmlns:wpc="http://schemas.microsoft.com/office/word/2010/wordprocessingCanvas" xmlns:cx="http://schemas.microsoft.com/office/drawing/2014/chartex" xmlns:cx1="http://schemas.microsoft.com/office/drawing/2015/9/8/chartex" xmlns:cx2="http://schemas.microsoft.com/office/drawing/2015/10/21/chartex" xmlns:cx3="http://schemas.microsoft.com/office/drawing/2016/5/9/chartex" xmlns:cx4="http://schemas.microsoft.com/office/drawing/2016/5/10/chartex" xmlns:cx5="http://schemas.microsoft.com/office/drawing/2016/5/11/chartex" xmlns:cx6="http://schemas.microsoft.com/office/drawing/2016/5/12/chartex" xmlns:cx7="http://schemas.microsoft.com/office/drawing/2016/5/13/chartex" xmlns:cx8="http://schemas.microsoft.com/office/drawing/2016/5/14/chartex" xmlns:mc="http://schemas.openxmlformats.org/markup-compatibility/2006" xmlns:aink="http://schemas.microsoft.com/office/drawing/2016/ink" xmlns:am3d="http://schemas.microsoft.com/office/drawing/2017/model3d" xmlns:o="urn:schemas-microsoft-com:office:office" xmlns:r="http://schemas.openxmlformats.org/officeDocument/2006/relationships" xmlns:m="http://schemas.openxmlformats.org/officeDocument/2006/math" xmlns:v="urn:schemas-microsoft-com:vml" xmlns:wp14="http://schemas.microsoft.com/office/word/2010/wordprocessingDrawing" xmlns:wp="http://schemas.openxmlformats.org/drawingml/2006/wordprocessingDrawing" xmlns:w10="urn:schemas-microsoft-com:office:word" xmlns:w="http://schemas.openxmlformats.org/wordprocessingml/2006/main" xmlns:w14="http://schemas.microsoft.com/office/word/2010/wordml" xmlns:w15="http://schemas.microsoft.com/office/word/2012/wordml" xmlns:w16cid="http://schemas.microsoft.com/office/word/2016/wordml/cid" xmlns:w16se="http://schemas.microsoft.com/office/word/2015/wordml/symex" xmlns:wpg="http://schemas.microsoft.com/office/word/2010/wordprocessingGroup" xmlns:wpi="http://schemas.microsoft.com/office/word/2010/wordprocessingInk" xmlns:wne="http://schemas.microsoft.com/office/word/2006/wordml" xmlns:wps="http://schemas.microsoft.com/office/word/2010/wordprocessingShape" mc:Ignorable="w14 w15 w16se w16cid wp14">
-  <w:abstractNum w:abstractNumId="0" w15:restartNumberingAfterBreak="0">
+<w:numbering xmlns:ve="http://schemas.openxmlformats.org/markup-compatibility/2006" xmlns:o="urn:schemas-microsoft-com:office:office" xmlns:r="http://schemas.openxmlformats.org/officeDocument/2006/relationships" xmlns:m="http://schemas.openxmlformats.org/officeDocument/2006/math" xmlns:v="urn:schemas-microsoft-com:vml" xmlns:wp="http://schemas.openxmlformats.org/drawingml/2006/wordprocessingDrawing" xmlns:w10="urn:schemas-microsoft-com:office:word" xmlns:w="http://schemas.openxmlformats.org/wordprocessingml/2006/main" xmlns:wne="http://schemas.microsoft.com/office/word/2006/wordml">
+  <w:abstractNum w:abstractNumId="0">
     <w:nsid w:val="91EA218D"/>
     <w:multiLevelType w:val="multilevel"/>
     <w:tmpl w:val="8D986C34"/>
@@ -14144,7 +13230,7 @@
       <w:lvlJc w:val="left"/>
     </w:lvl>
   </w:abstractNum>
-  <w:abstractNum w:abstractNumId="1" w15:restartNumberingAfterBreak="0">
+  <w:abstractNum w:abstractNumId="1">
     <w:nsid w:val="A5EEC0BB"/>
     <w:multiLevelType w:val="multilevel"/>
     <w:tmpl w:val="6A826EB8"/>
@@ -14236,7 +13322,7 @@
       <w:lvlJc w:val="left"/>
     </w:lvl>
   </w:abstractNum>
-  <w:abstractNum w:abstractNumId="2" w15:restartNumberingAfterBreak="0">
+  <w:abstractNum w:abstractNumId="2">
     <w:nsid w:val="001E3AC5"/>
     <w:multiLevelType w:val="multilevel"/>
     <w:tmpl w:val="97528E8E"/>
@@ -14332,7 +13418,7 @@
       <w:lvlJc w:val="left"/>
     </w:lvl>
   </w:abstractNum>
-  <w:abstractNum w:abstractNumId="3" w15:restartNumberingAfterBreak="0">
+  <w:abstractNum w:abstractNumId="3">
     <w:nsid w:val="03C838ED"/>
     <w:multiLevelType w:val="hybridMultilevel"/>
     <w:tmpl w:val="52921976"/>
@@ -14445,7 +13531,7 @@
       </w:rPr>
     </w:lvl>
   </w:abstractNum>
-  <w:abstractNum w:abstractNumId="4" w15:restartNumberingAfterBreak="0">
+  <w:abstractNum w:abstractNumId="4">
     <w:nsid w:val="06004FF5"/>
     <w:multiLevelType w:val="multilevel"/>
     <w:tmpl w:val="57C46490"/>
@@ -14558,7 +13644,7 @@
       </w:rPr>
     </w:lvl>
   </w:abstractNum>
-  <w:abstractNum w:abstractNumId="5" w15:restartNumberingAfterBreak="0">
+  <w:abstractNum w:abstractNumId="5">
     <w:nsid w:val="099C454E"/>
     <w:multiLevelType w:val="hybridMultilevel"/>
     <w:tmpl w:val="F25A0DF4"/>
@@ -14671,7 +13757,7 @@
       </w:rPr>
     </w:lvl>
   </w:abstractNum>
-  <w:abstractNum w:abstractNumId="6" w15:restartNumberingAfterBreak="0">
+  <w:abstractNum w:abstractNumId="6">
     <w:nsid w:val="0DFA6BCA"/>
     <w:multiLevelType w:val="hybridMultilevel"/>
     <w:tmpl w:val="E02CB15E"/>
@@ -14784,7 +13870,7 @@
       </w:rPr>
     </w:lvl>
   </w:abstractNum>
-  <w:abstractNum w:abstractNumId="7" w15:restartNumberingAfterBreak="0">
+  <w:abstractNum w:abstractNumId="7">
     <w:nsid w:val="1ADE59D7"/>
     <w:multiLevelType w:val="multilevel"/>
     <w:tmpl w:val="88FA5732"/>
@@ -14880,7 +13966,7 @@
       <w:lvlJc w:val="left"/>
     </w:lvl>
   </w:abstractNum>
-  <w:abstractNum w:abstractNumId="8" w15:restartNumberingAfterBreak="0">
+  <w:abstractNum w:abstractNumId="8">
     <w:nsid w:val="1B90219D"/>
     <w:multiLevelType w:val="hybridMultilevel"/>
     <w:tmpl w:val="9AFC1CFE"/>
@@ -14993,7 +14079,7 @@
       </w:rPr>
     </w:lvl>
   </w:abstractNum>
-  <w:abstractNum w:abstractNumId="9" w15:restartNumberingAfterBreak="0">
+  <w:abstractNum w:abstractNumId="9">
     <w:nsid w:val="201B5AD3"/>
     <w:multiLevelType w:val="hybridMultilevel"/>
     <w:tmpl w:val="16169590"/>
@@ -15106,7 +14192,7 @@
       </w:rPr>
     </w:lvl>
   </w:abstractNum>
-  <w:abstractNum w:abstractNumId="10" w15:restartNumberingAfterBreak="0">
+  <w:abstractNum w:abstractNumId="10">
     <w:nsid w:val="20FB7701"/>
     <w:multiLevelType w:val="multilevel"/>
     <w:tmpl w:val="7226A5CC"/>
@@ -15255,7 +14341,7 @@
       </w:rPr>
     </w:lvl>
   </w:abstractNum>
-  <w:abstractNum w:abstractNumId="11" w15:restartNumberingAfterBreak="0">
+  <w:abstractNum w:abstractNumId="11">
     <w:nsid w:val="273F604C"/>
     <w:multiLevelType w:val="multilevel"/>
     <w:tmpl w:val="1C7897EC"/>
@@ -15404,7 +14490,7 @@
       </w:rPr>
     </w:lvl>
   </w:abstractNum>
-  <w:abstractNum w:abstractNumId="12" w15:restartNumberingAfterBreak="0">
+  <w:abstractNum w:abstractNumId="12">
     <w:nsid w:val="278E2A9E"/>
     <w:multiLevelType w:val="hybridMultilevel"/>
     <w:tmpl w:val="41E42962"/>
@@ -15517,7 +14603,7 @@
       </w:rPr>
     </w:lvl>
   </w:abstractNum>
-  <w:abstractNum w:abstractNumId="13" w15:restartNumberingAfterBreak="0">
+  <w:abstractNum w:abstractNumId="13">
     <w:nsid w:val="291F3FEB"/>
     <w:multiLevelType w:val="hybridMultilevel"/>
     <w:tmpl w:val="DC984D0A"/>
@@ -15630,7 +14716,7 @@
       </w:rPr>
     </w:lvl>
   </w:abstractNum>
-  <w:abstractNum w:abstractNumId="14" w15:restartNumberingAfterBreak="0">
+  <w:abstractNum w:abstractNumId="14">
     <w:nsid w:val="2A680C8F"/>
     <w:multiLevelType w:val="hybridMultilevel"/>
     <w:tmpl w:val="F48AFB5A"/>
@@ -15716,7 +14802,7 @@
       </w:pPr>
     </w:lvl>
   </w:abstractNum>
-  <w:abstractNum w:abstractNumId="15" w15:restartNumberingAfterBreak="0">
+  <w:abstractNum w:abstractNumId="15">
     <w:nsid w:val="2BFA5EE8"/>
     <w:multiLevelType w:val="hybridMultilevel"/>
     <w:tmpl w:val="5C8CECD0"/>
@@ -15829,7 +14915,7 @@
       </w:rPr>
     </w:lvl>
   </w:abstractNum>
-  <w:abstractNum w:abstractNumId="16" w15:restartNumberingAfterBreak="0">
+  <w:abstractNum w:abstractNumId="16">
     <w:nsid w:val="2F551895"/>
     <w:multiLevelType w:val="hybridMultilevel"/>
     <w:tmpl w:val="628C30B8"/>
@@ -15942,7 +15028,7 @@
       </w:rPr>
     </w:lvl>
   </w:abstractNum>
-  <w:abstractNum w:abstractNumId="17" w15:restartNumberingAfterBreak="0">
+  <w:abstractNum w:abstractNumId="17">
     <w:nsid w:val="32B755CB"/>
     <w:multiLevelType w:val="hybridMultilevel"/>
     <w:tmpl w:val="5E541AE4"/>
@@ -16055,7 +15141,7 @@
       </w:rPr>
     </w:lvl>
   </w:abstractNum>
-  <w:abstractNum w:abstractNumId="18" w15:restartNumberingAfterBreak="0">
+  <w:abstractNum w:abstractNumId="18">
     <w:nsid w:val="3A756BDC"/>
     <w:multiLevelType w:val="hybridMultilevel"/>
     <w:tmpl w:val="303E193C"/>
@@ -16168,7 +15254,7 @@
       </w:rPr>
     </w:lvl>
   </w:abstractNum>
-  <w:abstractNum w:abstractNumId="19" w15:restartNumberingAfterBreak="0">
+  <w:abstractNum w:abstractNumId="19">
     <w:nsid w:val="3B2406B9"/>
     <w:multiLevelType w:val="multilevel"/>
     <w:tmpl w:val="C5BC34F2"/>
@@ -16268,7 +15354,7 @@
       <w:lvlJc w:val="left"/>
     </w:lvl>
   </w:abstractNum>
-  <w:abstractNum w:abstractNumId="20" w15:restartNumberingAfterBreak="0">
+  <w:abstractNum w:abstractNumId="20">
     <w:nsid w:val="3CC35429"/>
     <w:multiLevelType w:val="hybridMultilevel"/>
     <w:tmpl w:val="BE98739E"/>
@@ -16381,7 +15467,7 @@
       </w:rPr>
     </w:lvl>
   </w:abstractNum>
-  <w:abstractNum w:abstractNumId="21" w15:restartNumberingAfterBreak="0">
+  <w:abstractNum w:abstractNumId="21">
     <w:nsid w:val="3FE201FB"/>
     <w:multiLevelType w:val="multilevel"/>
     <w:tmpl w:val="54A82A44"/>
@@ -16477,7 +15563,7 @@
       <w:lvlJc w:val="left"/>
     </w:lvl>
   </w:abstractNum>
-  <w:abstractNum w:abstractNumId="22" w15:restartNumberingAfterBreak="0">
+  <w:abstractNum w:abstractNumId="22">
     <w:nsid w:val="432F1487"/>
     <w:multiLevelType w:val="hybridMultilevel"/>
     <w:tmpl w:val="64324F7A"/>
@@ -16590,7 +15676,7 @@
       </w:rPr>
     </w:lvl>
   </w:abstractNum>
-  <w:abstractNum w:abstractNumId="23" w15:restartNumberingAfterBreak="0">
+  <w:abstractNum w:abstractNumId="23">
     <w:nsid w:val="56C3460F"/>
     <w:multiLevelType w:val="hybridMultilevel"/>
     <w:tmpl w:val="DDE2C410"/>
@@ -16857,13 +15943,13 @@
       </w:rPr>
     </w:lvl>
   </w:abstractNum>
-  <w:abstractNum w:abstractNumId="24" w15:restartNumberingAfterBreak="0">
+  <w:abstractNum w:abstractNumId="24">
     <w:nsid w:val="62B91E66"/>
     <w:multiLevelType w:val="hybridMultilevel"/>
     <w:tmpl w:val="DDE2C410"/>
     <w:numStyleLink w:val="ImportedStyle1"/>
   </w:abstractNum>
-  <w:abstractNum w:abstractNumId="25" w15:restartNumberingAfterBreak="0">
+  <w:abstractNum w:abstractNumId="25">
     <w:nsid w:val="6F04396C"/>
     <w:multiLevelType w:val="hybridMultilevel"/>
     <w:tmpl w:val="2A94CC80"/>
@@ -16976,7 +16062,7 @@
       </w:rPr>
     </w:lvl>
   </w:abstractNum>
-  <w:abstractNum w:abstractNumId="26" w15:restartNumberingAfterBreak="0">
+  <w:abstractNum w:abstractNumId="26">
     <w:nsid w:val="7043129A"/>
     <w:multiLevelType w:val="hybridMultilevel"/>
     <w:tmpl w:val="ABAEC5CE"/>
@@ -17089,7 +16175,7 @@
       </w:rPr>
     </w:lvl>
   </w:abstractNum>
-  <w:abstractNum w:abstractNumId="27" w15:restartNumberingAfterBreak="0">
+  <w:abstractNum w:abstractNumId="27">
     <w:nsid w:val="70484B7D"/>
     <w:multiLevelType w:val="multilevel"/>
     <w:tmpl w:val="6A826EB8"/>
@@ -17181,7 +16267,7 @@
       <w:lvlJc w:val="left"/>
     </w:lvl>
   </w:abstractNum>
-  <w:abstractNum w:abstractNumId="28" w15:restartNumberingAfterBreak="0">
+  <w:abstractNum w:abstractNumId="28">
     <w:nsid w:val="7142504C"/>
     <w:multiLevelType w:val="hybridMultilevel"/>
     <w:tmpl w:val="70EC6654"/>
@@ -17294,7 +16380,7 @@
       </w:rPr>
     </w:lvl>
   </w:abstractNum>
-  <w:abstractNum w:abstractNumId="29" w15:restartNumberingAfterBreak="0">
+  <w:abstractNum w:abstractNumId="29">
     <w:nsid w:val="71B15960"/>
     <w:multiLevelType w:val="hybridMultilevel"/>
     <w:tmpl w:val="E334E120"/>
@@ -17407,7 +16493,7 @@
       </w:rPr>
     </w:lvl>
   </w:abstractNum>
-  <w:abstractNum w:abstractNumId="30" w15:restartNumberingAfterBreak="0">
+  <w:abstractNum w:abstractNumId="30">
     <w:nsid w:val="77D454F9"/>
     <w:multiLevelType w:val="hybridMultilevel"/>
     <w:tmpl w:val="32F06FE4"/>
@@ -17520,7 +16606,7 @@
       </w:rPr>
     </w:lvl>
   </w:abstractNum>
-  <w:abstractNum w:abstractNumId="31" w15:restartNumberingAfterBreak="0">
+  <w:abstractNum w:abstractNumId="31">
     <w:nsid w:val="7F6634E3"/>
     <w:multiLevelType w:val="hybridMultilevel"/>
     <w:tmpl w:val="4B380C64"/>
@@ -17733,7 +16819,7 @@
 </file>
 
 <file path=word/styles.xml><?xml version="1.0" encoding="utf-8"?>
-<w:styles xmlns:mc="http://schemas.openxmlformats.org/markup-compatibility/2006" xmlns:r="http://schemas.openxmlformats.org/officeDocument/2006/relationships" xmlns:w="http://schemas.openxmlformats.org/wordprocessingml/2006/main" xmlns:w14="http://schemas.microsoft.com/office/word/2010/wordml" xmlns:w15="http://schemas.microsoft.com/office/word/2012/wordml" xmlns:w16cid="http://schemas.microsoft.com/office/word/2016/wordml/cid" xmlns:w16se="http://schemas.microsoft.com/office/word/2015/wordml/symex" mc:Ignorable="w14 w15 w16se w16cid">
+<w:styles xmlns:r="http://schemas.openxmlformats.org/officeDocument/2006/relationships" xmlns:w="http://schemas.openxmlformats.org/wordprocessingml/2006/main">
   <w:docDefaults>
     <w:rPrDefault>
       <w:rPr>
@@ -17755,372 +16841,152 @@
       </w:pPr>
     </w:pPrDefault>
   </w:docDefaults>
-  <w:latentStyles w:defLockedState="0" w:defUIPriority="99" w:defSemiHidden="0" w:defUnhideWhenUsed="0" w:defQFormat="0" w:count="375">
-    <w:lsdException w:name="Normal" w:uiPriority="0" w:qFormat="1"/>
-    <w:lsdException w:name="heading 1" w:uiPriority="9" w:qFormat="1"/>
-    <w:lsdException w:name="heading 2" w:semiHidden="1" w:uiPriority="9" w:unhideWhenUsed="1" w:qFormat="1"/>
-    <w:lsdException w:name="heading 3" w:semiHidden="1" w:uiPriority="9" w:unhideWhenUsed="1" w:qFormat="1"/>
-    <w:lsdException w:name="heading 4" w:semiHidden="1" w:uiPriority="9" w:unhideWhenUsed="1" w:qFormat="1"/>
-    <w:lsdException w:name="heading 5" w:semiHidden="1" w:uiPriority="9" w:unhideWhenUsed="1" w:qFormat="1"/>
-    <w:lsdException w:name="heading 6" w:semiHidden="1" w:uiPriority="9" w:unhideWhenUsed="1" w:qFormat="1"/>
-    <w:lsdException w:name="heading 7" w:semiHidden="1" w:uiPriority="9" w:unhideWhenUsed="1" w:qFormat="1"/>
-    <w:lsdException w:name="heading 8" w:semiHidden="1" w:uiPriority="9" w:unhideWhenUsed="1" w:qFormat="1"/>
-    <w:lsdException w:name="heading 9" w:semiHidden="1" w:uiPriority="9" w:unhideWhenUsed="1" w:qFormat="1"/>
-    <w:lsdException w:name="index 1" w:semiHidden="1" w:unhideWhenUsed="1"/>
-    <w:lsdException w:name="index 2" w:semiHidden="1" w:unhideWhenUsed="1"/>
-    <w:lsdException w:name="index 3" w:semiHidden="1" w:unhideWhenUsed="1"/>
-    <w:lsdException w:name="index 4" w:semiHidden="1" w:unhideWhenUsed="1"/>
-    <w:lsdException w:name="index 5" w:semiHidden="1" w:unhideWhenUsed="1"/>
-    <w:lsdException w:name="index 6" w:semiHidden="1" w:unhideWhenUsed="1"/>
-    <w:lsdException w:name="index 7" w:semiHidden="1" w:unhideWhenUsed="1"/>
-    <w:lsdException w:name="index 8" w:semiHidden="1" w:unhideWhenUsed="1"/>
-    <w:lsdException w:name="index 9" w:semiHidden="1" w:unhideWhenUsed="1"/>
-    <w:lsdException w:name="toc 1" w:semiHidden="1" w:uiPriority="39" w:unhideWhenUsed="1"/>
-    <w:lsdException w:name="toc 2" w:semiHidden="1" w:uiPriority="39" w:unhideWhenUsed="1"/>
-    <w:lsdException w:name="toc 3" w:semiHidden="1" w:uiPriority="39" w:unhideWhenUsed="1"/>
-    <w:lsdException w:name="toc 4" w:semiHidden="1" w:uiPriority="39" w:unhideWhenUsed="1"/>
-    <w:lsdException w:name="toc 5" w:semiHidden="1" w:uiPriority="39" w:unhideWhenUsed="1"/>
-    <w:lsdException w:name="toc 6" w:semiHidden="1" w:uiPriority="39" w:unhideWhenUsed="1"/>
-    <w:lsdException w:name="toc 7" w:semiHidden="1" w:uiPriority="39" w:unhideWhenUsed="1"/>
-    <w:lsdException w:name="toc 8" w:semiHidden="1" w:uiPriority="39" w:unhideWhenUsed="1"/>
-    <w:lsdException w:name="toc 9" w:semiHidden="1" w:uiPriority="39" w:unhideWhenUsed="1"/>
-    <w:lsdException w:name="Normal Indent" w:semiHidden="1" w:unhideWhenUsed="1"/>
-    <w:lsdException w:name="footnote text" w:semiHidden="1" w:unhideWhenUsed="1"/>
-    <w:lsdException w:name="annotation text" w:semiHidden="1" w:unhideWhenUsed="1"/>
-    <w:lsdException w:name="header" w:semiHidden="1" w:unhideWhenUsed="1"/>
-    <w:lsdException w:name="footer" w:semiHidden="1" w:unhideWhenUsed="1"/>
-    <w:lsdException w:name="index heading" w:semiHidden="1" w:unhideWhenUsed="1"/>
-    <w:lsdException w:name="caption" w:semiHidden="1" w:uiPriority="35" w:unhideWhenUsed="1" w:qFormat="1"/>
-    <w:lsdException w:name="table of figures" w:semiHidden="1" w:unhideWhenUsed="1"/>
-    <w:lsdException w:name="envelope address" w:semiHidden="1" w:unhideWhenUsed="1"/>
-    <w:lsdException w:name="envelope return" w:semiHidden="1" w:unhideWhenUsed="1"/>
-    <w:lsdException w:name="footnote reference" w:semiHidden="1" w:unhideWhenUsed="1"/>
-    <w:lsdException w:name="annotation reference" w:semiHidden="1" w:unhideWhenUsed="1"/>
-    <w:lsdException w:name="line number" w:semiHidden="1" w:unhideWhenUsed="1"/>
-    <w:lsdException w:name="page number" w:semiHidden="1" w:unhideWhenUsed="1"/>
-    <w:lsdException w:name="endnote reference" w:semiHidden="1" w:unhideWhenUsed="1"/>
-    <w:lsdException w:name="endnote text" w:semiHidden="1" w:unhideWhenUsed="1"/>
-    <w:lsdException w:name="table of authorities" w:semiHidden="1" w:unhideWhenUsed="1"/>
-    <w:lsdException w:name="macro" w:semiHidden="1" w:unhideWhenUsed="1"/>
-    <w:lsdException w:name="toa heading" w:semiHidden="1" w:unhideWhenUsed="1"/>
-    <w:lsdException w:name="List" w:semiHidden="1" w:unhideWhenUsed="1"/>
-    <w:lsdException w:name="List Bullet" w:semiHidden="1" w:unhideWhenUsed="1"/>
-    <w:lsdException w:name="List Number" w:semiHidden="1" w:unhideWhenUsed="1"/>
-    <w:lsdException w:name="List 2" w:semiHidden="1" w:unhideWhenUsed="1"/>
-    <w:lsdException w:name="List 3" w:semiHidden="1" w:unhideWhenUsed="1"/>
-    <w:lsdException w:name="List 4" w:semiHidden="1" w:unhideWhenUsed="1"/>
-    <w:lsdException w:name="List 5" w:semiHidden="1" w:unhideWhenUsed="1"/>
-    <w:lsdException w:name="List Bullet 2" w:semiHidden="1" w:unhideWhenUsed="1"/>
-    <w:lsdException w:name="List Bullet 3" w:semiHidden="1" w:unhideWhenUsed="1"/>
-    <w:lsdException w:name="List Bullet 4" w:semiHidden="1" w:unhideWhenUsed="1"/>
-    <w:lsdException w:name="List Bullet 5" w:semiHidden="1" w:unhideWhenUsed="1"/>
-    <w:lsdException w:name="List Number 2" w:semiHidden="1" w:unhideWhenUsed="1"/>
-    <w:lsdException w:name="List Number 3" w:semiHidden="1" w:unhideWhenUsed="1"/>
-    <w:lsdException w:name="List Number 4" w:semiHidden="1" w:unhideWhenUsed="1"/>
-    <w:lsdException w:name="List Number 5" w:semiHidden="1" w:unhideWhenUsed="1"/>
-    <w:lsdException w:name="Title" w:uiPriority="10" w:qFormat="1"/>
-    <w:lsdException w:name="Closing" w:semiHidden="1" w:unhideWhenUsed="1"/>
-    <w:lsdException w:name="Signature" w:semiHidden="1" w:unhideWhenUsed="1"/>
-    <w:lsdException w:name="Default Paragraph Font" w:semiHidden="1" w:uiPriority="1" w:unhideWhenUsed="1"/>
-    <w:lsdException w:name="Body Text" w:semiHidden="1" w:unhideWhenUsed="1"/>
-    <w:lsdException w:name="Body Text Indent" w:semiHidden="1" w:unhideWhenUsed="1"/>
-    <w:lsdException w:name="List Continue" w:semiHidden="1" w:unhideWhenUsed="1"/>
-    <w:lsdException w:name="List Continue 2" w:semiHidden="1" w:unhideWhenUsed="1"/>
-    <w:lsdException w:name="List Continue 3" w:semiHidden="1" w:unhideWhenUsed="1"/>
-    <w:lsdException w:name="List Continue 4" w:semiHidden="1" w:unhideWhenUsed="1"/>
-    <w:lsdException w:name="List Continue 5" w:semiHidden="1" w:unhideWhenUsed="1"/>
-    <w:lsdException w:name="Message Header" w:semiHidden="1" w:unhideWhenUsed="1"/>
-    <w:lsdException w:name="Subtitle" w:uiPriority="11" w:qFormat="1"/>
-    <w:lsdException w:name="Salutation" w:semiHidden="1" w:unhideWhenUsed="1"/>
-    <w:lsdException w:name="Date" w:semiHidden="1" w:unhideWhenUsed="1"/>
-    <w:lsdException w:name="Body Text First Indent" w:semiHidden="1" w:unhideWhenUsed="1"/>
-    <w:lsdException w:name="Body Text First Indent 2" w:semiHidden="1" w:unhideWhenUsed="1"/>
-    <w:lsdException w:name="Body Text 2" w:semiHidden="1" w:unhideWhenUsed="1"/>
-    <w:lsdException w:name="Body Text 3" w:semiHidden="1" w:unhideWhenUsed="1"/>
-    <w:lsdException w:name="Body Text Indent 2" w:semiHidden="1" w:unhideWhenUsed="1"/>
-    <w:lsdException w:name="Body Text Indent 3" w:semiHidden="1" w:unhideWhenUsed="1"/>
-    <w:lsdException w:name="Block Text" w:semiHidden="1" w:unhideWhenUsed="1"/>
-    <w:lsdException w:name="Hyperlink" w:semiHidden="1" w:unhideWhenUsed="1"/>
-    <w:lsdException w:name="FollowedHyperlink" w:semiHidden="1" w:unhideWhenUsed="1"/>
-    <w:lsdException w:name="Strong" w:uiPriority="22" w:qFormat="1"/>
-    <w:lsdException w:name="Emphasis" w:uiPriority="20" w:qFormat="1"/>
-    <w:lsdException w:name="Document Map" w:semiHidden="1" w:unhideWhenUsed="1"/>
-    <w:lsdException w:name="Plain Text" w:semiHidden="1" w:unhideWhenUsed="1"/>
-    <w:lsdException w:name="E-mail Signature" w:semiHidden="1" w:unhideWhenUsed="1"/>
-    <w:lsdException w:name="HTML Top of Form" w:semiHidden="1" w:unhideWhenUsed="1"/>
-    <w:lsdException w:name="HTML Bottom of Form" w:semiHidden="1" w:unhideWhenUsed="1"/>
-    <w:lsdException w:name="Normal (Web)" w:semiHidden="1" w:unhideWhenUsed="1"/>
-    <w:lsdException w:name="HTML Acronym" w:semiHidden="1" w:unhideWhenUsed="1"/>
-    <w:lsdException w:name="HTML Address" w:semiHidden="1" w:unhideWhenUsed="1"/>
-    <w:lsdException w:name="HTML Cite" w:semiHidden="1" w:unhideWhenUsed="1"/>
-    <w:lsdException w:name="HTML Code" w:semiHidden="1" w:unhideWhenUsed="1"/>
-    <w:lsdException w:name="HTML Definition" w:semiHidden="1" w:unhideWhenUsed="1"/>
-    <w:lsdException w:name="HTML Keyboard" w:semiHidden="1" w:unhideWhenUsed="1"/>
-    <w:lsdException w:name="HTML Preformatted" w:semiHidden="1" w:unhideWhenUsed="1"/>
-    <w:lsdException w:name="HTML Sample" w:semiHidden="1" w:unhideWhenUsed="1"/>
-    <w:lsdException w:name="HTML Typewriter" w:semiHidden="1" w:unhideWhenUsed="1"/>
-    <w:lsdException w:name="HTML Variable" w:semiHidden="1" w:unhideWhenUsed="1"/>
-    <w:lsdException w:name="annotation subject" w:semiHidden="1" w:unhideWhenUsed="1"/>
-    <w:lsdException w:name="No List" w:semiHidden="1" w:unhideWhenUsed="1"/>
-    <w:lsdException w:name="Outline List 1" w:semiHidden="1" w:unhideWhenUsed="1"/>
-    <w:lsdException w:name="Outline List 2" w:semiHidden="1" w:unhideWhenUsed="1"/>
-    <w:lsdException w:name="Outline List 3" w:semiHidden="1" w:unhideWhenUsed="1"/>
-    <w:lsdException w:name="Table Simple 1" w:semiHidden="1" w:unhideWhenUsed="1"/>
-    <w:lsdException w:name="Table Simple 2" w:semiHidden="1" w:unhideWhenUsed="1"/>
-    <w:lsdException w:name="Table Simple 3" w:semiHidden="1" w:unhideWhenUsed="1"/>
-    <w:lsdException w:name="Table Classic 1" w:semiHidden="1" w:unhideWhenUsed="1"/>
-    <w:lsdException w:name="Table Classic 2" w:semiHidden="1" w:unhideWhenUsed="1"/>
-    <w:lsdException w:name="Table Classic 3" w:semiHidden="1" w:unhideWhenUsed="1"/>
-    <w:lsdException w:name="Table Classic 4" w:semiHidden="1" w:unhideWhenUsed="1"/>
-    <w:lsdException w:name="Table Colorful 1" w:semiHidden="1" w:unhideWhenUsed="1"/>
-    <w:lsdException w:name="Table Colorful 2" w:semiHidden="1" w:unhideWhenUsed="1"/>
-    <w:lsdException w:name="Table Colorful 3" w:semiHidden="1" w:unhideWhenUsed="1"/>
-    <w:lsdException w:name="Table Columns 1" w:semiHidden="1" w:unhideWhenUsed="1"/>
-    <w:lsdException w:name="Table Columns 2" w:semiHidden="1" w:unhideWhenUsed="1"/>
-    <w:lsdException w:name="Table Columns 3" w:semiHidden="1" w:unhideWhenUsed="1"/>
-    <w:lsdException w:name="Table Columns 4" w:semiHidden="1" w:unhideWhenUsed="1"/>
-    <w:lsdException w:name="Table Columns 5" w:semiHidden="1" w:unhideWhenUsed="1"/>
-    <w:lsdException w:name="Table Grid 1" w:semiHidden="1" w:unhideWhenUsed="1"/>
-    <w:lsdException w:name="Table Grid 2" w:semiHidden="1" w:unhideWhenUsed="1"/>
-    <w:lsdException w:name="Table Grid 3" w:semiHidden="1" w:unhideWhenUsed="1"/>
-    <w:lsdException w:name="Table Grid 4" w:semiHidden="1" w:unhideWhenUsed="1"/>
-    <w:lsdException w:name="Table Grid 5" w:semiHidden="1" w:unhideWhenUsed="1"/>
-    <w:lsdException w:name="Table Grid 6" w:semiHidden="1" w:unhideWhenUsed="1"/>
-    <w:lsdException w:name="Table Grid 7" w:semiHidden="1" w:unhideWhenUsed="1"/>
-    <w:lsdException w:name="Table Grid 8" w:semiHidden="1" w:unhideWhenUsed="1"/>
-    <w:lsdException w:name="Table List 1" w:semiHidden="1" w:unhideWhenUsed="1"/>
-    <w:lsdException w:name="Table List 2" w:semiHidden="1" w:unhideWhenUsed="1"/>
-    <w:lsdException w:name="Table List 3" w:semiHidden="1" w:unhideWhenUsed="1"/>
-    <w:lsdException w:name="Table List 4" w:semiHidden="1" w:unhideWhenUsed="1"/>
-    <w:lsdException w:name="Table List 5" w:semiHidden="1" w:unhideWhenUsed="1"/>
-    <w:lsdException w:name="Table List 6" w:semiHidden="1" w:unhideWhenUsed="1"/>
-    <w:lsdException w:name="Table List 7" w:semiHidden="1" w:unhideWhenUsed="1"/>
-    <w:lsdException w:name="Table List 8" w:semiHidden="1" w:unhideWhenUsed="1"/>
-    <w:lsdException w:name="Table 3D effects 1" w:semiHidden="1" w:unhideWhenUsed="1"/>
-    <w:lsdException w:name="Table 3D effects 2" w:semiHidden="1" w:unhideWhenUsed="1"/>
-    <w:lsdException w:name="Table 3D effects 3" w:semiHidden="1" w:unhideWhenUsed="1"/>
-    <w:lsdException w:name="Table Contemporary" w:semiHidden="1" w:unhideWhenUsed="1"/>
-    <w:lsdException w:name="Table Elegant" w:semiHidden="1" w:unhideWhenUsed="1"/>
-    <w:lsdException w:name="Table Professional" w:semiHidden="1" w:unhideWhenUsed="1"/>
-    <w:lsdException w:name="Table Subtle 1" w:semiHidden="1" w:unhideWhenUsed="1"/>
-    <w:lsdException w:name="Table Web 1" w:semiHidden="1" w:unhideWhenUsed="1"/>
-    <w:lsdException w:name="Table Web 2" w:semiHidden="1" w:unhideWhenUsed="1"/>
-    <w:lsdException w:name="Balloon Text" w:semiHidden="1" w:unhideWhenUsed="1"/>
-    <w:lsdException w:name="Table Grid" w:uiPriority="59"/>
-    <w:lsdException w:name="Table Theme" w:semiHidden="1" w:unhideWhenUsed="1"/>
-    <w:lsdException w:name="Placeholder Text" w:semiHidden="1"/>
-    <w:lsdException w:name="No Spacing" w:uiPriority="1" w:qFormat="1"/>
-    <w:lsdException w:name="Light Shading" w:uiPriority="60"/>
-    <w:lsdException w:name="Light List" w:uiPriority="61"/>
-    <w:lsdException w:name="Light Grid" w:uiPriority="62"/>
-    <w:lsdException w:name="Medium Shading 1" w:uiPriority="63"/>
-    <w:lsdException w:name="Medium Shading 2" w:uiPriority="64"/>
-    <w:lsdException w:name="Medium List 1" w:uiPriority="65"/>
-    <w:lsdException w:name="Medium List 2" w:uiPriority="66"/>
-    <w:lsdException w:name="Medium Grid 1" w:uiPriority="67"/>
-    <w:lsdException w:name="Medium Grid 2" w:uiPriority="68"/>
-    <w:lsdException w:name="Medium Grid 3" w:uiPriority="69"/>
-    <w:lsdException w:name="Dark List" w:uiPriority="70"/>
-    <w:lsdException w:name="Colorful Shading" w:uiPriority="71"/>
-    <w:lsdException w:name="Colorful List" w:uiPriority="72"/>
-    <w:lsdException w:name="Colorful Grid" w:uiPriority="73"/>
-    <w:lsdException w:name="Light Shading Accent 1" w:uiPriority="60"/>
-    <w:lsdException w:name="Light List Accent 1" w:uiPriority="61"/>
-    <w:lsdException w:name="Light Grid Accent 1" w:uiPriority="62"/>
-    <w:lsdException w:name="Medium Shading 1 Accent 1" w:uiPriority="63"/>
-    <w:lsdException w:name="Medium Shading 2 Accent 1" w:uiPriority="64"/>
-    <w:lsdException w:name="Medium List 1 Accent 1" w:uiPriority="65"/>
-    <w:lsdException w:name="Revision" w:semiHidden="1"/>
-    <w:lsdException w:name="List Paragraph" w:uiPriority="34" w:qFormat="1"/>
-    <w:lsdException w:name="Quote" w:uiPriority="29" w:qFormat="1"/>
-    <w:lsdException w:name="Intense Quote" w:uiPriority="30" w:qFormat="1"/>
-    <w:lsdException w:name="Medium List 2 Accent 1" w:uiPriority="66"/>
-    <w:lsdException w:name="Medium Grid 1 Accent 1" w:uiPriority="67"/>
-    <w:lsdException w:name="Medium Grid 2 Accent 1" w:uiPriority="68"/>
-    <w:lsdException w:name="Medium Grid 3 Accent 1" w:uiPriority="69"/>
-    <w:lsdException w:name="Dark List Accent 1" w:uiPriority="70"/>
-    <w:lsdException w:name="Colorful Shading Accent 1" w:uiPriority="71"/>
-    <w:lsdException w:name="Colorful List Accent 1" w:uiPriority="72"/>
-    <w:lsdException w:name="Colorful Grid Accent 1" w:uiPriority="73"/>
-    <w:lsdException w:name="Light Shading Accent 2" w:uiPriority="60"/>
-    <w:lsdException w:name="Light List Accent 2" w:uiPriority="61"/>
-    <w:lsdException w:name="Light Grid Accent 2" w:uiPriority="62"/>
-    <w:lsdException w:name="Medium Shading 1 Accent 2" w:uiPriority="63"/>
-    <w:lsdException w:name="Medium Shading 2 Accent 2" w:uiPriority="64"/>
-    <w:lsdException w:name="Medium List 1 Accent 2" w:uiPriority="65"/>
-    <w:lsdException w:name="Medium List 2 Accent 2" w:uiPriority="66"/>
-    <w:lsdException w:name="Medium Grid 1 Accent 2" w:uiPriority="67"/>
-    <w:lsdException w:name="Medium Grid 2 Accent 2" w:uiPriority="68"/>
-    <w:lsdException w:name="Medium Grid 3 Accent 2" w:uiPriority="69"/>
-    <w:lsdException w:name="Dark List Accent 2" w:uiPriority="70"/>
-    <w:lsdException w:name="Colorful Shading Accent 2" w:uiPriority="71"/>
-    <w:lsdException w:name="Colorful List Accent 2" w:uiPriority="72"/>
-    <w:lsdException w:name="Colorful Grid Accent 2" w:uiPriority="73"/>
-    <w:lsdException w:name="Light Shading Accent 3" w:uiPriority="60"/>
-    <w:lsdException w:name="Light List Accent 3" w:uiPriority="61"/>
-    <w:lsdException w:name="Light Grid Accent 3" w:uiPriority="62"/>
-    <w:lsdException w:name="Medium Shading 1 Accent 3" w:uiPriority="63"/>
-    <w:lsdException w:name="Medium Shading 2 Accent 3" w:uiPriority="64"/>
-    <w:lsdException w:name="Medium List 1 Accent 3" w:uiPriority="65"/>
-    <w:lsdException w:name="Medium List 2 Accent 3" w:uiPriority="66"/>
-    <w:lsdException w:name="Medium Grid 1 Accent 3" w:uiPriority="67"/>
-    <w:lsdException w:name="Medium Grid 2 Accent 3" w:uiPriority="68"/>
-    <w:lsdException w:name="Medium Grid 3 Accent 3" w:uiPriority="69"/>
-    <w:lsdException w:name="Dark List Accent 3" w:uiPriority="70"/>
-    <w:lsdException w:name="Colorful Shading Accent 3" w:uiPriority="71"/>
-    <w:lsdException w:name="Colorful List Accent 3" w:uiPriority="72"/>
-    <w:lsdException w:name="Colorful Grid Accent 3" w:uiPriority="73"/>
-    <w:lsdException w:name="Light Shading Accent 4" w:uiPriority="60"/>
-    <w:lsdException w:name="Light List Accent 4" w:uiPriority="61"/>
-    <w:lsdException w:name="Light Grid Accent 4" w:uiPriority="62"/>
-    <w:lsdException w:name="Medium Shading 1 Accent 4" w:uiPriority="63"/>
-    <w:lsdException w:name="Medium Shading 2 Accent 4" w:uiPriority="64"/>
-    <w:lsdException w:name="Medium List 1 Accent 4" w:uiPriority="65"/>
-    <w:lsdException w:name="Medium List 2 Accent 4" w:uiPriority="66"/>
-    <w:lsdException w:name="Medium Grid 1 Accent 4" w:uiPriority="67"/>
-    <w:lsdException w:name="Medium Grid 2 Accent 4" w:uiPriority="68"/>
-    <w:lsdException w:name="Medium Grid 3 Accent 4" w:uiPriority="69"/>
-    <w:lsdException w:name="Dark List Accent 4" w:uiPriority="70"/>
-    <w:lsdException w:name="Colorful Shading Accent 4" w:uiPriority="71"/>
-    <w:lsdException w:name="Colorful List Accent 4" w:uiPriority="72"/>
-    <w:lsdException w:name="Colorful Grid Accent 4" w:uiPriority="73"/>
-    <w:lsdException w:name="Light Shading Accent 5" w:uiPriority="60"/>
-    <w:lsdException w:name="Light List Accent 5" w:uiPriority="61"/>
-    <w:lsdException w:name="Light Grid Accent 5" w:uiPriority="62"/>
-    <w:lsdException w:name="Medium Shading 1 Accent 5" w:uiPriority="63"/>
-    <w:lsdException w:name="Medium Shading 2 Accent 5" w:uiPriority="64"/>
-    <w:lsdException w:name="Medium List 1 Accent 5" w:uiPriority="65"/>
-    <w:lsdException w:name="Medium List 2 Accent 5" w:uiPriority="66"/>
-    <w:lsdException w:name="Medium Grid 1 Accent 5" w:uiPriority="67"/>
-    <w:lsdException w:name="Medium Grid 2 Accent 5" w:uiPriority="68"/>
-    <w:lsdException w:name="Medium Grid 3 Accent 5" w:uiPriority="69"/>
-    <w:lsdException w:name="Dark List Accent 5" w:uiPriority="70"/>
-    <w:lsdException w:name="Colorful Shading Accent 5" w:uiPriority="71"/>
-    <w:lsdException w:name="Colorful List Accent 5" w:uiPriority="72"/>
-    <w:lsdException w:name="Colorful Grid Accent 5" w:uiPriority="73"/>
-    <w:lsdException w:name="Light Shading Accent 6" w:uiPriority="60"/>
-    <w:lsdException w:name="Light List Accent 6" w:uiPriority="61"/>
-    <w:lsdException w:name="Light Grid Accent 6" w:uiPriority="62"/>
-    <w:lsdException w:name="Medium Shading 1 Accent 6" w:uiPriority="63"/>
-    <w:lsdException w:name="Medium Shading 2 Accent 6" w:uiPriority="64"/>
-    <w:lsdException w:name="Medium List 1 Accent 6" w:uiPriority="65"/>
-    <w:lsdException w:name="Medium List 2 Accent 6" w:uiPriority="66"/>
-    <w:lsdException w:name="Medium Grid 1 Accent 6" w:uiPriority="67"/>
-    <w:lsdException w:name="Medium Grid 2 Accent 6" w:uiPriority="68"/>
-    <w:lsdException w:name="Medium Grid 3 Accent 6" w:uiPriority="69"/>
-    <w:lsdException w:name="Dark List Accent 6" w:uiPriority="70"/>
-    <w:lsdException w:name="Colorful Shading Accent 6" w:uiPriority="71"/>
-    <w:lsdException w:name="Colorful List Accent 6" w:uiPriority="72"/>
-    <w:lsdException w:name="Colorful Grid Accent 6" w:uiPriority="73"/>
-    <w:lsdException w:name="Subtle Emphasis" w:uiPriority="19" w:qFormat="1"/>
-    <w:lsdException w:name="Intense Emphasis" w:uiPriority="21" w:qFormat="1"/>
-    <w:lsdException w:name="Subtle Reference" w:uiPriority="31" w:qFormat="1"/>
-    <w:lsdException w:name="Intense Reference" w:uiPriority="32" w:qFormat="1"/>
-    <w:lsdException w:name="Book Title" w:uiPriority="33" w:qFormat="1"/>
-    <w:lsdException w:name="Bibliography" w:semiHidden="1" w:uiPriority="37" w:unhideWhenUsed="1"/>
-    <w:lsdException w:name="TOC Heading" w:semiHidden="1" w:uiPriority="39" w:unhideWhenUsed="1" w:qFormat="1"/>
-    <w:lsdException w:name="Grid Table 4" w:uiPriority="49"/>
-    <w:lsdException w:name="Grid Table 5 Dark" w:uiPriority="50"/>
-    <w:lsdException w:name="Grid Table 6 Colorful" w:uiPriority="51"/>
-    <w:lsdException w:name="Grid Table 7 Colorful" w:uiPriority="52"/>
-    <w:lsdException w:name="Grid Table 1 Light Accent 1" w:uiPriority="46"/>
-    <w:lsdException w:name="Grid Table 2 Accent 1" w:uiPriority="47"/>
-    <w:lsdException w:name="Grid Table 3 Accent 1" w:uiPriority="48"/>
-    <w:lsdException w:name="Grid Table 4 Accent 1" w:uiPriority="49"/>
-    <w:lsdException w:name="Grid Table 5 Dark Accent 1" w:uiPriority="50"/>
-    <w:lsdException w:name="Grid Table 6 Colorful Accent 1" w:uiPriority="51"/>
-    <w:lsdException w:name="Grid Table 7 Colorful Accent 1" w:uiPriority="52"/>
-    <w:lsdException w:name="Grid Table 1 Light Accent 2" w:uiPriority="46"/>
-    <w:lsdException w:name="Grid Table 2 Accent 2" w:uiPriority="47"/>
-    <w:lsdException w:name="Grid Table 3 Accent 2" w:uiPriority="48"/>
-    <w:lsdException w:name="Grid Table 4 Accent 2" w:uiPriority="49"/>
-    <w:lsdException w:name="Grid Table 5 Dark Accent 2" w:uiPriority="50"/>
-    <w:lsdException w:name="Grid Table 6 Colorful Accent 2" w:uiPriority="51"/>
-    <w:lsdException w:name="Grid Table 7 Colorful Accent 2" w:uiPriority="52"/>
-    <w:lsdException w:name="Grid Table 1 Light Accent 3" w:uiPriority="46"/>
-    <w:lsdException w:name="Grid Table 2 Accent 3" w:uiPriority="47"/>
-    <w:lsdException w:name="Grid Table 3 Accent 3" w:uiPriority="48"/>
-    <w:lsdException w:name="Grid Table 4 Accent 3" w:uiPriority="49"/>
-    <w:lsdException w:name="Grid Table 5 Dark Accent 3" w:uiPriority="50"/>
-    <w:lsdException w:name="Grid Table 6 Colorful Accent 3" w:uiPriority="51"/>
-    <w:lsdException w:name="Grid Table 7 Colorful Accent 3" w:uiPriority="52"/>
-    <w:lsdException w:name="Grid Table 1 Light Accent 4" w:uiPriority="46"/>
-    <w:lsdException w:name="Grid Table 2 Accent 4" w:uiPriority="47"/>
-    <w:lsdException w:name="Grid Table 3 Accent 4" w:uiPriority="48"/>
-    <w:lsdException w:name="Grid Table 4 Accent 4" w:uiPriority="49"/>
-    <w:lsdException w:name="Grid Table 5 Dark Accent 4" w:uiPriority="50"/>
-    <w:lsdException w:name="Grid Table 6 Colorful Accent 4" w:uiPriority="51"/>
-    <w:lsdException w:name="Grid Table 7 Colorful Accent 4" w:uiPriority="52"/>
-    <w:lsdException w:name="Grid Table 1 Light Accent 5" w:uiPriority="46"/>
-    <w:lsdException w:name="Grid Table 2 Accent 5" w:uiPriority="47"/>
-    <w:lsdException w:name="Grid Table 3 Accent 5" w:uiPriority="48"/>
-    <w:lsdException w:name="Grid Table 4 Accent 5" w:uiPriority="49"/>
-    <w:lsdException w:name="Grid Table 5 Dark Accent 5" w:uiPriority="50"/>
-    <w:lsdException w:name="Grid Table 6 Colorful Accent 5" w:uiPriority="51"/>
-    <w:lsdException w:name="Grid Table 7 Colorful Accent 5" w:uiPriority="52"/>
-    <w:lsdException w:name="Grid Table 1 Light Accent 6" w:uiPriority="46"/>
-    <w:lsdException w:name="Grid Table 2 Accent 6" w:uiPriority="47"/>
-    <w:lsdException w:name="Grid Table 3 Accent 6" w:uiPriority="48"/>
-    <w:lsdException w:name="Grid Table 4 Accent 6" w:uiPriority="49"/>
-    <w:lsdException w:name="Grid Table 5 Dark Accent 6" w:uiPriority="50"/>
-    <w:lsdException w:name="Grid Table 6 Colorful Accent 6" w:uiPriority="51"/>
-    <w:lsdException w:name="Grid Table 7 Colorful Accent 6" w:uiPriority="52"/>
-    <w:lsdException w:name="List Table 1 Light" w:uiPriority="46"/>
-    <w:lsdException w:name="List Table 2" w:uiPriority="47"/>
-    <w:lsdException w:name="List Table 3" w:uiPriority="48"/>
-    <w:lsdException w:name="List Table 4" w:uiPriority="49"/>
-    <w:lsdException w:name="List Table 5 Dark" w:uiPriority="50"/>
-    <w:lsdException w:name="List Table 6 Colorful" w:uiPriority="51"/>
-    <w:lsdException w:name="List Table 7 Colorful" w:uiPriority="52"/>
-    <w:lsdException w:name="List Table 1 Light Accent 1" w:uiPriority="46"/>
-    <w:lsdException w:name="List Table 2 Accent 1" w:uiPriority="47"/>
-    <w:lsdException w:name="List Table 3 Accent 1" w:uiPriority="48"/>
-    <w:lsdException w:name="List Table 4 Accent 1" w:uiPriority="49"/>
-    <w:lsdException w:name="List Table 5 Dark Accent 1" w:uiPriority="50"/>
-    <w:lsdException w:name="List Table 6 Colorful Accent 1" w:uiPriority="51"/>
-    <w:lsdException w:name="List Table 7 Colorful Accent 1" w:uiPriority="52"/>
-    <w:lsdException w:name="List Table 1 Light Accent 2" w:uiPriority="46"/>
-    <w:lsdException w:name="List Table 2 Accent 2" w:uiPriority="47"/>
-    <w:lsdException w:name="List Table 3 Accent 2" w:uiPriority="48"/>
-    <w:lsdException w:name="List Table 4 Accent 2" w:uiPriority="49"/>
-    <w:lsdException w:name="List Table 5 Dark Accent 2" w:uiPriority="50"/>
-    <w:lsdException w:name="List Table 6 Colorful Accent 2" w:uiPriority="51"/>
-    <w:lsdException w:name="List Table 7 Colorful Accent 2" w:uiPriority="52"/>
-    <w:lsdException w:name="List Table 1 Light Accent 3" w:uiPriority="46"/>
-    <w:lsdException w:name="List Table 2 Accent 3" w:uiPriority="47"/>
-    <w:lsdException w:name="List Table 3 Accent 3" w:uiPriority="48"/>
-    <w:lsdException w:name="List Table 4 Accent 3" w:uiPriority="49"/>
-    <w:lsdException w:name="List Table 5 Dark Accent 3" w:uiPriority="50"/>
-    <w:lsdException w:name="List Table 6 Colorful Accent 3" w:uiPriority="51"/>
-    <w:lsdException w:name="List Table 7 Colorful Accent 3" w:uiPriority="52"/>
-    <w:lsdException w:name="List Table 1 Light Accent 4" w:uiPriority="46"/>
-    <w:lsdException w:name="List Table 2 Accent 4" w:uiPriority="47"/>
-    <w:lsdException w:name="List Table 3 Accent 4" w:uiPriority="48"/>
-    <w:lsdException w:name="List Table 4 Accent 4" w:uiPriority="49"/>
-    <w:lsdException w:name="List Table 5 Dark Accent 4" w:uiPriority="50"/>
-    <w:lsdException w:name="List Table 6 Colorful Accent 4" w:uiPriority="51"/>
-    <w:lsdException w:name="List Table 7 Colorful Accent 4" w:uiPriority="52"/>
-    <w:lsdException w:name="List Table 1 Light Accent 5" w:uiPriority="46"/>
-    <w:lsdException w:name="List Table 2 Accent 5" w:uiPriority="47"/>
-    <w:lsdException w:name="List Table 3 Accent 5" w:uiPriority="48"/>
-    <w:lsdException w:name="List Table 4 Accent 5" w:uiPriority="49"/>
-    <w:lsdException w:name="List Table 5 Dark Accent 5" w:uiPriority="50"/>
-    <w:lsdException w:name="List Table 6 Colorful Accent 5" w:uiPriority="51"/>
-    <w:lsdException w:name="List Table 7 Colorful Accent 5" w:uiPriority="52"/>
-    <w:lsdException w:name="List Table 1 Light Accent 6" w:uiPriority="46"/>
-    <w:lsdException w:name="List Table 2 Accent 6" w:uiPriority="47"/>
-    <w:lsdException w:name="List Table 3 Accent 6" w:uiPriority="48"/>
-    <w:lsdException w:name="List Table 4 Accent 6" w:uiPriority="49"/>
-    <w:lsdException w:name="List Table 5 Dark Accent 6" w:uiPriority="50"/>
-    <w:lsdException w:name="List Table 6 Colorful Accent 6" w:uiPriority="51"/>
-    <w:lsdException w:name="List Table 7 Colorful Accent 6" w:uiPriority="52"/>
-    <w:lsdException w:name="Mention" w:semiHidden="1" w:unhideWhenUsed="1"/>
-    <w:lsdException w:name="Smart Hyperlink" w:semiHidden="1" w:unhideWhenUsed="1"/>
-    <w:lsdException w:name="Hashtag" w:semiHidden="1" w:unhideWhenUsed="1"/>
-    <w:lsdException w:name="Unresolved Mention" w:semiHidden="1" w:unhideWhenUsed="1"/>
+  <w:latentStyles w:defLockedState="0" w:defUIPriority="99" w:defSemiHidden="1" w:defUnhideWhenUsed="1" w:defQFormat="0" w:count="267">
+    <w:lsdException w:name="Normal" w:semiHidden="0" w:uiPriority="0" w:unhideWhenUsed="0" w:qFormat="1"/>
+    <w:lsdException w:name="heading 1" w:semiHidden="0" w:uiPriority="9" w:unhideWhenUsed="0" w:qFormat="1"/>
+    <w:lsdException w:name="heading 2" w:uiPriority="9" w:qFormat="1"/>
+    <w:lsdException w:name="heading 3" w:uiPriority="9" w:qFormat="1"/>
+    <w:lsdException w:name="heading 4" w:uiPriority="9" w:qFormat="1"/>
+    <w:lsdException w:name="heading 5" w:uiPriority="9" w:qFormat="1"/>
+    <w:lsdException w:name="heading 6" w:uiPriority="9" w:qFormat="1"/>
+    <w:lsdException w:name="heading 7" w:uiPriority="9" w:qFormat="1"/>
+    <w:lsdException w:name="heading 8" w:uiPriority="9" w:qFormat="1"/>
+    <w:lsdException w:name="heading 9" w:uiPriority="9" w:qFormat="1"/>
+    <w:lsdException w:name="toc 1" w:uiPriority="39"/>
+    <w:lsdException w:name="toc 2" w:uiPriority="39"/>
+    <w:lsdException w:name="toc 3" w:uiPriority="39"/>
+    <w:lsdException w:name="toc 4" w:uiPriority="39"/>
+    <w:lsdException w:name="toc 5" w:uiPriority="39"/>
+    <w:lsdException w:name="toc 6" w:uiPriority="39"/>
+    <w:lsdException w:name="toc 7" w:uiPriority="39"/>
+    <w:lsdException w:name="toc 8" w:uiPriority="39"/>
+    <w:lsdException w:name="toc 9" w:uiPriority="39"/>
+    <w:lsdException w:name="caption" w:uiPriority="35" w:qFormat="1"/>
+    <w:lsdException w:name="Title" w:semiHidden="0" w:uiPriority="10" w:unhideWhenUsed="0" w:qFormat="1"/>
+    <w:lsdException w:name="Default Paragraph Font" w:uiPriority="1"/>
+    <w:lsdException w:name="Subtitle" w:semiHidden="0" w:uiPriority="11" w:unhideWhenUsed="0" w:qFormat="1"/>
+    <w:lsdException w:name="Note Heading" w:semiHidden="0" w:unhideWhenUsed="0"/>
+    <w:lsdException w:name="Strong" w:semiHidden="0" w:uiPriority="22" w:unhideWhenUsed="0" w:qFormat="1"/>
+    <w:lsdException w:name="Emphasis" w:semiHidden="0" w:uiPriority="20" w:unhideWhenUsed="0" w:qFormat="1"/>
+    <w:lsdException w:name="Normal Table" w:semiHidden="0" w:unhideWhenUsed="0"/>
+    <w:lsdException w:name="Table Subtle 2" w:semiHidden="0" w:unhideWhenUsed="0"/>
+    <w:lsdException w:name="Table Web 3" w:semiHidden="0" w:unhideWhenUsed="0"/>
+    <w:lsdException w:name="Table Grid" w:semiHidden="0" w:uiPriority="59" w:unhideWhenUsed="0"/>
+    <w:lsdException w:name="Placeholder Text" w:unhideWhenUsed="0"/>
+    <w:lsdException w:name="No Spacing" w:semiHidden="0" w:uiPriority="1" w:unhideWhenUsed="0" w:qFormat="1"/>
+    <w:lsdException w:name="Light Shading" w:semiHidden="0" w:uiPriority="60" w:unhideWhenUsed="0"/>
+    <w:lsdException w:name="Light List" w:semiHidden="0" w:uiPriority="61" w:unhideWhenUsed="0"/>
+    <w:lsdException w:name="Light Grid" w:semiHidden="0" w:uiPriority="62" w:unhideWhenUsed="0"/>
+    <w:lsdException w:name="Medium Shading 1" w:semiHidden="0" w:uiPriority="63" w:unhideWhenUsed="0"/>
+    <w:lsdException w:name="Medium Shading 2" w:semiHidden="0" w:uiPriority="64" w:unhideWhenUsed="0"/>
+    <w:lsdException w:name="Medium List 1" w:semiHidden="0" w:uiPriority="65" w:unhideWhenUsed="0"/>
+    <w:lsdException w:name="Medium List 2" w:semiHidden="0" w:uiPriority="66" w:unhideWhenUsed="0"/>
+    <w:lsdException w:name="Medium Grid 1" w:semiHidden="0" w:uiPriority="67" w:unhideWhenUsed="0"/>
+    <w:lsdException w:name="Medium Grid 2" w:semiHidden="0" w:uiPriority="68" w:unhideWhenUsed="0"/>
+    <w:lsdException w:name="Medium Grid 3" w:semiHidden="0" w:uiPriority="69" w:unhideWhenUsed="0"/>
+    <w:lsdException w:name="Dark List" w:semiHidden="0" w:uiPriority="70" w:unhideWhenUsed="0"/>
+    <w:lsdException w:name="Colorful Shading" w:semiHidden="0" w:uiPriority="71" w:unhideWhenUsed="0"/>
+    <w:lsdException w:name="Colorful List" w:semiHidden="0" w:uiPriority="72" w:unhideWhenUsed="0"/>
+    <w:lsdException w:name="Colorful Grid" w:semiHidden="0" w:uiPriority="73" w:unhideWhenUsed="0"/>
+    <w:lsdException w:name="Light Shading Accent 1" w:semiHidden="0" w:uiPriority="60" w:unhideWhenUsed="0"/>
+    <w:lsdException w:name="Light List Accent 1" w:semiHidden="0" w:uiPriority="61" w:unhideWhenUsed="0"/>
+    <w:lsdException w:name="Light Grid Accent 1" w:semiHidden="0" w:uiPriority="62" w:unhideWhenUsed="0"/>
+    <w:lsdException w:name="Medium Shading 1 Accent 1" w:semiHidden="0" w:uiPriority="63" w:unhideWhenUsed="0"/>
+    <w:lsdException w:name="Medium Shading 2 Accent 1" w:semiHidden="0" w:uiPriority="64" w:unhideWhenUsed="0"/>
+    <w:lsdException w:name="Medium List 1 Accent 1" w:semiHidden="0" w:uiPriority="65" w:unhideWhenUsed="0"/>
+    <w:lsdException w:name="Revision" w:unhideWhenUsed="0"/>
+    <w:lsdException w:name="List Paragraph" w:semiHidden="0" w:uiPriority="34" w:unhideWhenUsed="0" w:qFormat="1"/>
+    <w:lsdException w:name="Quote" w:semiHidden="0" w:uiPriority="29" w:unhideWhenUsed="0" w:qFormat="1"/>
+    <w:lsdException w:name="Intense Quote" w:semiHidden="0" w:uiPriority="30" w:unhideWhenUsed="0" w:qFormat="1"/>
+    <w:lsdException w:name="Medium List 2 Accent 1" w:semiHidden="0" w:uiPriority="66" w:unhideWhenUsed="0"/>
+    <w:lsdException w:name="Medium Grid 1 Accent 1" w:semiHidden="0" w:uiPriority="67" w:unhideWhenUsed="0"/>
+    <w:lsdException w:name="Medium Grid 2 Accent 1" w:semiHidden="0" w:uiPriority="68" w:unhideWhenUsed="0"/>
+    <w:lsdException w:name="Medium Grid 3 Accent 1" w:semiHidden="0" w:uiPriority="69" w:unhideWhenUsed="0"/>
+    <w:lsdException w:name="Dark List Accent 1" w:semiHidden="0" w:uiPriority="70" w:unhideWhenUsed="0"/>
+    <w:lsdException w:name="Colorful Shading Accent 1" w:semiHidden="0" w:uiPriority="71" w:unhideWhenUsed="0"/>
+    <w:lsdException w:name="Colorful List Accent 1" w:semiHidden="0" w:uiPriority="72" w:unhideWhenUsed="0"/>
+    <w:lsdException w:name="Colorful Grid Accent 1" w:semiHidden="0" w:uiPriority="73" w:unhideWhenUsed="0"/>
+    <w:lsdException w:name="Light Shading Accent 2" w:semiHidden="0" w:uiPriority="60" w:unhideWhenUsed="0"/>
+    <w:lsdException w:name="Light List Accent 2" w:semiHidden="0" w:uiPriority="61" w:unhideWhenUsed="0"/>
+    <w:lsdException w:name="Light Grid Accent 2" w:semiHidden="0" w:uiPriority="62" w:unhideWhenUsed="0"/>
+    <w:lsdException w:name="Medium Shading 1 Accent 2" w:semiHidden="0" w:uiPriority="63" w:unhideWhenUsed="0"/>
+    <w:lsdException w:name="Medium Shading 2 Accent 2" w:semiHidden="0" w:uiPriority="64" w:unhideWhenUsed="0"/>
+    <w:lsdException w:name="Medium List 1 Accent 2" w:semiHidden="0" w:uiPriority="65" w:unhideWhenUsed="0"/>
+    <w:lsdException w:name="Medium List 2 Accent 2" w:semiHidden="0" w:uiPriority="66" w:unhideWhenUsed="0"/>
+    <w:lsdException w:name="Medium Grid 1 Accent 2" w:semiHidden="0" w:uiPriority="67" w:unhideWhenUsed="0"/>
+    <w:lsdException w:name="Medium Grid 2 Accent 2" w:semiHidden="0" w:uiPriority="68" w:unhideWhenUsed="0"/>
+    <w:lsdException w:name="Medium Grid 3 Accent 2" w:semiHidden="0" w:uiPriority="69" w:unhideWhenUsed="0"/>
+    <w:lsdException w:name="Dark List Accent 2" w:semiHidden="0" w:uiPriority="70" w:unhideWhenUsed="0"/>
+    <w:lsdException w:name="Colorful Shading Accent 2" w:semiHidden="0" w:uiPriority="71" w:unhideWhenUsed="0"/>
+    <w:lsdException w:name="Colorful List Accent 2" w:semiHidden="0" w:uiPriority="72" w:unhideWhenUsed="0"/>
+    <w:lsdException w:name="Colorful Grid Accent 2" w:semiHidden="0" w:uiPriority="73" w:unhideWhenUsed="0"/>
+    <w:lsdException w:name="Light Shading Accent 3" w:semiHidden="0" w:uiPriority="60" w:unhideWhenUsed="0"/>
+    <w:lsdException w:name="Light List Accent 3" w:semiHidden="0" w:uiPriority="61" w:unhideWhenUsed="0"/>
+    <w:lsdException w:name="Light Grid Accent 3" w:semiHidden="0" w:uiPriority="62" w:unhideWhenUsed="0"/>
+    <w:lsdException w:name="Medium Shading 1 Accent 3" w:semiHidden="0" w:uiPriority="63" w:unhideWhenUsed="0"/>
+    <w:lsdException w:name="Medium Shading 2 Accent 3" w:semiHidden="0" w:uiPriority="64" w:unhideWhenUsed="0"/>
+    <w:lsdException w:name="Medium List 1 Accent 3" w:semiHidden="0" w:uiPriority="65" w:unhideWhenUsed="0"/>
+    <w:lsdException w:name="Medium List 2 Accent 3" w:semiHidden="0" w:uiPriority="66" w:unhideWhenUsed="0"/>
+    <w:lsdException w:name="Medium Grid 1 Accent 3" w:semiHidden="0" w:uiPriority="67" w:unhideWhenUsed="0"/>
+    <w:lsdException w:name="Medium Grid 2 Accent 3" w:semiHidden="0" w:uiPriority="68" w:unhideWhenUsed="0"/>
+    <w:lsdException w:name="Medium Grid 3 Accent 3" w:semiHidden="0" w:uiPriority="69" w:unhideWhenUsed="0"/>
+    <w:lsdException w:name="Dark List Accent 3" w:semiHidden="0" w:uiPriority="70" w:unhideWhenUsed="0"/>
+    <w:lsdException w:name="Colorful Shading Accent 3" w:semiHidden="0" w:uiPriority="71" w:unhideWhenUsed="0"/>
+    <w:lsdException w:name="Colorful List Accent 3" w:semiHidden="0" w:uiPriority="72" w:unhideWhenUsed="0"/>
+    <w:lsdException w:name="Colorful Grid Accent 3" w:semiHidden="0" w:uiPriority="73" w:unhideWhenUsed="0"/>
+    <w:lsdException w:name="Light Shading Accent 4" w:semiHidden="0" w:uiPriority="60" w:unhideWhenUsed="0"/>
+    <w:lsdException w:name="Light List Accent 4" w:semiHidden="0" w:uiPriority="61" w:unhideWhenUsed="0"/>
+    <w:lsdException w:name="Light Grid Accent 4" w:semiHidden="0" w:uiPriority="62" w:unhideWhenUsed="0"/>
+    <w:lsdException w:name="Medium Shading 1 Accent 4" w:semiHidden="0" w:uiPriority="63" w:unhideWhenUsed="0"/>
+    <w:lsdException w:name="Medium Shading 2 Accent 4" w:semiHidden="0" w:uiPriority="64" w:unhideWhenUsed="0"/>
+    <w:lsdException w:name="Medium List 1 Accent 4" w:semiHidden="0" w:uiPriority="65" w:unhideWhenUsed="0"/>
+    <w:lsdException w:name="Medium List 2 Accent 4" w:semiHidden="0" w:uiPriority="66" w:unhideWhenUsed="0"/>
+    <w:lsdException w:name="Medium Grid 1 Accent 4" w:semiHidden="0" w:uiPriority="67" w:unhideWhenUsed="0"/>
+    <w:lsdException w:name="Medium Grid 2 Accent 4" w:semiHidden="0" w:uiPriority="68" w:unhideWhenUsed="0"/>
+    <w:lsdException w:name="Medium Grid 3 Accent 4" w:semiHidden="0" w:uiPriority="69" w:unhideWhenUsed="0"/>
+    <w:lsdException w:name="Dark List Accent 4" w:semiHidden="0" w:uiPriority="70" w:unhideWhenUsed="0"/>
+    <w:lsdException w:name="Colorful Shading Accent 4" w:semiHidden="0" w:uiPriority="71" w:unhideWhenUsed="0"/>
+    <w:lsdException w:name="Colorful List Accent 4" w:semiHidden="0" w:uiPriority="72" w:unhideWhenUsed="0"/>
+    <w:lsdException w:name="Colorful Grid Accent 4" w:semiHidden="0" w:uiPriority="73" w:unhideWhenUsed="0"/>
+    <w:lsdException w:name="Light Shading Accent 5" w:semiHidden="0" w:uiPriority="60" w:unhideWhenUsed="0"/>
+    <w:lsdException w:name="Light List Accent 5" w:semiHidden="0" w:uiPriority="61" w:unhideWhenUsed="0"/>
+    <w:lsdException w:name="Light Grid Accent 5" w:semiHidden="0" w:uiPriority="62" w:unhideWhenUsed="0"/>
+    <w:lsdException w:name="Medium Shading 1 Accent 5" w:semiHidden="0" w:uiPriority="63" w:unhideWhenUsed="0"/>
+    <w:lsdException w:name="Medium Shading 2 Accent 5" w:semiHidden="0" w:uiPriority="64" w:unhideWhenUsed="0"/>
+    <w:lsdException w:name="Medium List 1 Accent 5" w:semiHidden="0" w:uiPriority="65" w:unhideWhenUsed="0"/>
+    <w:lsdException w:name="Medium List 2 Accent 5" w:semiHidden="0" w:uiPriority="66" w:unhideWhenUsed="0"/>
+    <w:lsdException w:name="Medium Grid 1 Accent 5" w:semiHidden="0" w:uiPriority="67" w:unhideWhenUsed="0"/>
+    <w:lsdException w:name="Medium Grid 2 Accent 5" w:semiHidden="0" w:uiPriority="68" w:unhideWhenUsed="0"/>
+    <w:lsdException w:name="Medium Grid 3 Accent 5" w:semiHidden="0" w:uiPriority="69" w:unhideWhenUsed="0"/>
+    <w:lsdException w:name="Dark List Accent 5" w:semiHidden="0" w:uiPriority="70" w:unhideWhenUsed="0"/>
+    <w:lsdException w:name="Colorful Shading Accent 5" w:semiHidden="0" w:uiPriority="71" w:unhideWhenUsed="0"/>
+    <w:lsdException w:name="Colorful List Accent 5" w:semiHidden="0" w:uiPriority="72" w:unhideWhenUsed="0"/>
+    <w:lsdException w:name="Colorful Grid Accent 5" w:semiHidden="0" w:uiPriority="73" w:unhideWhenUsed="0"/>
+    <w:lsdException w:name="Light Shading Accent 6" w:semiHidden="0" w:uiPriority="60" w:unhideWhenUsed="0"/>
+    <w:lsdException w:name="Light List Accent 6" w:semiHidden="0" w:uiPriority="61" w:unhideWhenUsed="0"/>
+    <w:lsdException w:name="Light Grid Accent 6" w:semiHidden="0" w:uiPriority="62" w:unhideWhenUsed="0"/>
+    <w:lsdException w:name="Medium Shading 1 Accent 6" w:semiHidden="0" w:uiPriority="63" w:unhideWhenUsed="0"/>
+    <w:lsdException w:name="Medium Shading 2 Accent 6" w:semiHidden="0" w:uiPriority="64" w:unhideWhenUsed="0"/>
+    <w:lsdException w:name="Medium List 1 Accent 6" w:semiHidden="0" w:uiPriority="65" w:unhideWhenUsed="0"/>
+    <w:lsdException w:name="Medium List 2 Accent 6" w:semiHidden="0" w:uiPriority="66" w:unhideWhenUsed="0"/>
+    <w:lsdException w:name="Medium Grid 1 Accent 6" w:semiHidden="0" w:uiPriority="67" w:unhideWhenUsed="0"/>
+    <w:lsdException w:name="Medium Grid 2 Accent 6" w:semiHidden="0" w:uiPriority="68" w:unhideWhenUsed="0"/>
+    <w:lsdException w:name="Medium Grid 3 Accent 6" w:semiHidden="0" w:uiPriority="69" w:unhideWhenUsed="0"/>
+    <w:lsdException w:name="Dark List Accent 6" w:semiHidden="0" w:uiPriority="70" w:unhideWhenUsed="0"/>
+    <w:lsdException w:name="Colorful Shading Accent 6" w:semiHidden="0" w:uiPriority="71" w:unhideWhenUsed="0"/>
+    <w:lsdException w:name="Colorful List Accent 6" w:semiHidden="0" w:uiPriority="72" w:unhideWhenUsed="0"/>
+    <w:lsdException w:name="Colorful Grid Accent 6" w:semiHidden="0" w:uiPriority="73" w:unhideWhenUsed="0"/>
+    <w:lsdException w:name="Subtle Emphasis" w:semiHidden="0" w:uiPriority="19" w:unhideWhenUsed="0" w:qFormat="1"/>
+    <w:lsdException w:name="Intense Emphasis" w:semiHidden="0" w:uiPriority="21" w:unhideWhenUsed="0" w:qFormat="1"/>
+    <w:lsdException w:name="Subtle Reference" w:semiHidden="0" w:uiPriority="31" w:unhideWhenUsed="0" w:qFormat="1"/>
+    <w:lsdException w:name="Intense Reference" w:semiHidden="0" w:uiPriority="32" w:unhideWhenUsed="0" w:qFormat="1"/>
+    <w:lsdException w:name="Book Title" w:semiHidden="0" w:uiPriority="33" w:unhideWhenUsed="0" w:qFormat="1"/>
+    <w:lsdException w:name="Bibliography" w:uiPriority="37"/>
+    <w:lsdException w:name="TOC Heading" w:uiPriority="39" w:qFormat="1"/>
   </w:latentStyles>
   <w:style w:type="paragraph" w:default="1" w:styleId="Normal">
     <w:name w:val="Normal"/>
+    <w:rsid w:val="00FC2F64"/>
     <w:pPr>
       <w:tabs>
         <w:tab w:val="left" w:pos="180"/>
@@ -18140,6 +17006,7 @@
     <w:name w:val="heading 1"/>
     <w:next w:val="Normal"/>
     <w:link w:val="Heading1Char"/>
+    <w:rsid w:val="00FC2F64"/>
     <w:pPr>
       <w:keepNext/>
       <w:tabs>
@@ -18164,6 +17031,7 @@
     <w:name w:val="heading 2"/>
     <w:next w:val="Normal"/>
     <w:link w:val="Heading2Char"/>
+    <w:rsid w:val="00FC2F64"/>
     <w:pPr>
       <w:keepNext/>
       <w:tabs>
@@ -18188,6 +17056,7 @@
     <w:name w:val="heading 3"/>
     <w:next w:val="Normal"/>
     <w:link w:val="Heading3Char"/>
+    <w:rsid w:val="00FC2F64"/>
     <w:pPr>
       <w:keepNext/>
       <w:tabs>
@@ -18219,6 +17088,7 @@
     <w:uiPriority w:val="99"/>
     <w:semiHidden/>
     <w:unhideWhenUsed/>
+    <w:qFormat/>
     <w:tblPr>
       <w:tblInd w:w="0" w:type="dxa"/>
       <w:tblCellMar>
@@ -18238,12 +17108,14 @@
   <w:style w:type="character" w:styleId="Hyperlink">
     <w:name w:val="Hyperlink"/>
     <w:uiPriority w:val="99"/>
+    <w:rsid w:val="00FC2F64"/>
     <w:rPr>
       <w:u w:val="single"/>
     </w:rPr>
   </w:style>
   <w:style w:type="paragraph" w:styleId="Header">
     <w:name w:val="header"/>
+    <w:rsid w:val="00FC2F64"/>
     <w:pPr>
       <w:tabs>
         <w:tab w:val="left" w:pos="180"/>
@@ -18263,9 +17135,11 @@
   </w:style>
   <w:style w:type="character" w:styleId="PageNumber">
     <w:name w:val="page number"/>
+    <w:rsid w:val="00FC2F64"/>
   </w:style>
   <w:style w:type="paragraph" w:styleId="Footer">
     <w:name w:val="footer"/>
+    <w:rsid w:val="00FC2F64"/>
     <w:pPr>
       <w:tabs>
         <w:tab w:val="left" w:pos="180"/>
@@ -18285,6 +17159,7 @@
   </w:style>
   <w:style w:type="paragraph" w:styleId="Title">
     <w:name w:val="Title"/>
+    <w:rsid w:val="00FC2F64"/>
     <w:pPr>
       <w:tabs>
         <w:tab w:val="left" w:pos="180"/>
@@ -18305,6 +17180,7 @@
   </w:style>
   <w:style w:type="paragraph" w:customStyle="1" w:styleId="HeaderFooter">
     <w:name w:val="Header &amp; Footer"/>
+    <w:rsid w:val="00FC2F64"/>
     <w:pPr>
       <w:tabs>
         <w:tab w:val="right" w:pos="9020"/>
@@ -18320,6 +17196,7 @@
   <w:style w:type="paragraph" w:styleId="TOC1">
     <w:name w:val="toc 1"/>
     <w:uiPriority w:val="39"/>
+    <w:rsid w:val="00FC2F64"/>
     <w:pPr>
       <w:tabs>
         <w:tab w:val="right" w:leader="dot" w:pos="9340"/>
@@ -18339,6 +17216,7 @@
     <w:name w:val="toc 2"/>
     <w:link w:val="TOC2Char"/>
     <w:uiPriority w:val="39"/>
+    <w:rsid w:val="00FC2F64"/>
     <w:pPr>
       <w:tabs>
         <w:tab w:val="right" w:leader="dot" w:pos="9340"/>
@@ -18355,6 +17233,7 @@
   <w:style w:type="paragraph" w:styleId="TOC3">
     <w:name w:val="toc 3"/>
     <w:uiPriority w:val="39"/>
+    <w:rsid w:val="00FC2F64"/>
     <w:pPr>
       <w:tabs>
         <w:tab w:val="right" w:leader="dot" w:pos="9340"/>
@@ -18371,6 +17250,7 @@
   </w:style>
   <w:style w:type="paragraph" w:styleId="BodyText">
     <w:name w:val="Body Text"/>
+    <w:rsid w:val="00FC2F64"/>
     <w:pPr>
       <w:tabs>
         <w:tab w:val="left" w:pos="180"/>
@@ -18390,6 +17270,7 @@
   </w:style>
   <w:style w:type="numbering" w:customStyle="1" w:styleId="ImportedStyle1">
     <w:name w:val="Imported Style 1"/>
+    <w:rsid w:val="00FC2F64"/>
     <w:pPr>
       <w:numPr>
         <w:numId w:val="1"/>
@@ -18723,6 +17604,35 @@
       <w:color w:val="000000"/>
       <w:sz w:val="24"/>
       <w:szCs w:val="24"/>
+      <w:u w:color="000000"/>
+    </w:rPr>
+  </w:style>
+  <w:style w:type="paragraph" w:styleId="BalloonText">
+    <w:name w:val="Balloon Text"/>
+    <w:basedOn w:val="Normal"/>
+    <w:link w:val="BalloonTextChar"/>
+    <w:uiPriority w:val="99"/>
+    <w:semiHidden/>
+    <w:unhideWhenUsed/>
+    <w:rsid w:val="004A366D"/>
+    <w:rPr>
+      <w:rFonts w:ascii="Tahoma" w:hAnsi="Tahoma" w:cs="Tahoma"/>
+      <w:sz w:val="16"/>
+      <w:szCs w:val="16"/>
+    </w:rPr>
+  </w:style>
+  <w:style w:type="character" w:customStyle="1" w:styleId="BalloonTextChar">
+    <w:name w:val="Balloon Text Char"/>
+    <w:basedOn w:val="DefaultParagraphFont"/>
+    <w:link w:val="BalloonText"/>
+    <w:uiPriority w:val="99"/>
+    <w:semiHidden/>
+    <w:rsid w:val="004A366D"/>
+    <w:rPr>
+      <w:rFonts w:ascii="Tahoma" w:hAnsi="Tahoma" w:cs="Tahoma"/>
+      <w:color w:val="000000"/>
+      <w:sz w:val="16"/>
+      <w:szCs w:val="16"/>
       <w:u w:color="000000"/>
     </w:rPr>
   </w:style>
